--- a/DOKU_LovasIstván_K971UM.docx
+++ b/DOKU_LovasIstván_K971UM.docx
@@ -1224,12 +1224,10 @@
                               </w:rPr>
                               <w:alias w:val="Cég"/>
                               <w:id w:val="-1525172722"/>
-                              <w:placeholder>
-                                <w:docPart w:val="34E0A7B4C6214D738EF3CA3A61C5A77D"/>
-                              </w:placeholder>
                               <w:dataBinding w:prefixMappings="xmlns:ns0='http://schemas.openxmlformats.org/officeDocument/2006/extended-properties'" w:xpath="/ns0:Properties[1]/ns0:Company[1]" w:storeItemID="{6668398D-A668-4E3E-A5EB-62B293D839F1}"/>
                               <w:text/>
                             </w:sdtPr>
+                            <w:sdtEndPr/>
                             <w:sdtContent>
                               <w:p>
                                 <w:pPr>
@@ -1282,6 +1280,7 @@
                               <w:dataBinding w:prefixMappings="xmlns:ns0='http://schemas.openxmlformats.org/package/2006/metadata/core-properties' xmlns:ns1='http://purl.org/dc/elements/1.1/'" w:xpath="/ns0:coreProperties[1]/ns1:title[1]" w:storeItemID="{6C3C8BC8-F283-45AE-878A-BAB7291924A1}"/>
                               <w:text/>
                             </w:sdtPr>
+                            <w:sdtEndPr/>
                             <w:sdtContent>
                               <w:p>
                                 <w:pPr>
@@ -1321,6 +1320,7 @@
                               <w:dataBinding w:prefixMappings="xmlns:ns0='http://schemas.openxmlformats.org/package/2006/metadata/core-properties' xmlns:ns1='http://purl.org/dc/elements/1.1/'" w:xpath="/ns0:coreProperties[1]/ns1:subject[1]" w:storeItemID="{6C3C8BC8-F283-45AE-878A-BAB7291924A1}"/>
                               <w:text/>
                             </w:sdtPr>
+                            <w:sdtEndPr/>
                             <w:sdtContent>
                               <w:p>
                                 <w:pPr>
@@ -1359,6 +1359,7 @@
                               <w:dataBinding w:prefixMappings="xmlns:ns0='http://schemas.openxmlformats.org/package/2006/metadata/core-properties' xmlns:ns1='http://purl.org/dc/elements/1.1/'" w:xpath="/ns0:coreProperties[1]/ns1:creator[1]" w:storeItemID="{6C3C8BC8-F283-45AE-878A-BAB7291924A1}"/>
                               <w:text/>
                             </w:sdtPr>
+                            <w:sdtEndPr/>
                             <w:sdtContent>
                               <w:p>
                                 <w:pPr>
@@ -1678,11 +1679,9 @@
       <w:r>
         <w:t xml:space="preserve"> fix hosszúságú szövegek, ennek megfelelő CHAR típusnak határoztam meg mind a kettőt. A szám típusoknál a </w:t>
       </w:r>
-      <w:proofErr w:type="gramStart"/>
       <w:r>
         <w:t>ház_szám</w:t>
       </w:r>
-      <w:proofErr w:type="gramEnd"/>
       <w:r>
         <w:t xml:space="preserve">, illetve a </w:t>
       </w:r>
@@ -2211,17 +2210,498 @@
       </w:r>
     </w:p>
     <w:p>
+      <w:pPr>
+        <w:pStyle w:val="Cmsor2"/>
+      </w:pPr>
+      <w:r>
+        <w:t>Táblák Megjelenítése</w:t>
+      </w:r>
+    </w:p>
+    <w:p>
+      <w:r>
+        <w:t>A</w:t>
+      </w:r>
+      <w:r>
+        <w:t>lkalmas a felhasználó által kiválasztott tábla, vagy valamely részének megjelenítés</w:t>
+      </w:r>
+      <w:r>
+        <w:t>é</w:t>
+      </w:r>
+      <w:r>
+        <w:t>re.</w:t>
+      </w:r>
+    </w:p>
+    <w:p>
+      <w:pPr>
+        <w:pStyle w:val="Cmsor3"/>
+      </w:pPr>
+      <w:r>
+        <w:t>Vezérlő régió elkészítése</w:t>
+      </w:r>
+      <w:r>
+        <w:br/>
+      </w:r>
+    </w:p>
+    <w:p>
+      <w:r>
+        <w:rPr>
+          <w:noProof/>
+          <w:lang w:eastAsia="hu-HU"/>
+        </w:rPr>
+        <w:drawing>
+          <wp:inline distT="0" distB="0" distL="0" distR="0" wp14:anchorId="1FA5B626" wp14:editId="0B99952A">
+            <wp:extent cx="5760720" cy="4233672"/>
+            <wp:effectExtent l="0" t="0" r="0" b="0"/>
+            <wp:docPr id="15" name="Kép 15"/>
+            <wp:cNvGraphicFramePr>
+              <a:graphicFrameLocks xmlns:a="http://schemas.openxmlformats.org/drawingml/2006/main" noChangeAspect="1"/>
+            </wp:cNvGraphicFramePr>
+            <a:graphic xmlns:a="http://schemas.openxmlformats.org/drawingml/2006/main">
+              <a:graphicData uri="http://schemas.openxmlformats.org/drawingml/2006/picture">
+                <pic:pic xmlns:pic="http://schemas.openxmlformats.org/drawingml/2006/picture">
+                  <pic:nvPicPr>
+                    <pic:cNvPr id="0" name=""/>
+                    <pic:cNvPicPr/>
+                  </pic:nvPicPr>
+                  <pic:blipFill>
+                    <a:blip r:embed="rId26"/>
+                    <a:stretch>
+                      <a:fillRect/>
+                    </a:stretch>
+                  </pic:blipFill>
+                  <pic:spPr>
+                    <a:xfrm>
+                      <a:off x="0" y="0"/>
+                      <a:ext cx="5759450" cy="4232739"/>
+                    </a:xfrm>
+                    <a:prstGeom prst="rect">
+                      <a:avLst/>
+                    </a:prstGeom>
+                  </pic:spPr>
+                </pic:pic>
+              </a:graphicData>
+            </a:graphic>
+          </wp:inline>
+        </w:drawing>
+      </w:r>
+    </w:p>
+    <w:p>
+      <w:r>
+        <w:rPr>
+          <w:noProof/>
+          <w:lang w:eastAsia="hu-HU"/>
+        </w:rPr>
+        <w:lastRenderedPageBreak/>
+        <w:drawing>
+          <wp:inline distT="0" distB="0" distL="0" distR="0" wp14:anchorId="2E7DE4E8" wp14:editId="26D51269">
+            <wp:extent cx="5759450" cy="4615643"/>
+            <wp:effectExtent l="0" t="0" r="0" b="0"/>
+            <wp:docPr id="18" name="Kép 18"/>
+            <wp:cNvGraphicFramePr>
+              <a:graphicFrameLocks xmlns:a="http://schemas.openxmlformats.org/drawingml/2006/main" noChangeAspect="1"/>
+            </wp:cNvGraphicFramePr>
+            <a:graphic xmlns:a="http://schemas.openxmlformats.org/drawingml/2006/main">
+              <a:graphicData uri="http://schemas.openxmlformats.org/drawingml/2006/picture">
+                <pic:pic xmlns:pic="http://schemas.openxmlformats.org/drawingml/2006/picture">
+                  <pic:nvPicPr>
+                    <pic:cNvPr id="0" name=""/>
+                    <pic:cNvPicPr/>
+                  </pic:nvPicPr>
+                  <pic:blipFill>
+                    <a:blip r:embed="rId27"/>
+                    <a:stretch>
+                      <a:fillRect/>
+                    </a:stretch>
+                  </pic:blipFill>
+                  <pic:spPr>
+                    <a:xfrm>
+                      <a:off x="0" y="0"/>
+                      <a:ext cx="5759450" cy="4615643"/>
+                    </a:xfrm>
+                    <a:prstGeom prst="rect">
+                      <a:avLst/>
+                    </a:prstGeom>
+                  </pic:spPr>
+                </pic:pic>
+              </a:graphicData>
+            </a:graphic>
+          </wp:inline>
+        </w:drawing>
+      </w:r>
+      <w:r>
+        <w:rPr>
+          <w:noProof/>
+          <w:lang w:eastAsia="hu-HU"/>
+        </w:rPr>
+        <w:drawing>
+          <wp:inline distT="0" distB="0" distL="0" distR="0" wp14:anchorId="4E1A17DF" wp14:editId="00D5675E">
+            <wp:extent cx="5759450" cy="4615643"/>
+            <wp:effectExtent l="0" t="0" r="0" b="0"/>
+            <wp:docPr id="19" name="Kép 19"/>
+            <wp:cNvGraphicFramePr>
+              <a:graphicFrameLocks xmlns:a="http://schemas.openxmlformats.org/drawingml/2006/main" noChangeAspect="1"/>
+            </wp:cNvGraphicFramePr>
+            <a:graphic xmlns:a="http://schemas.openxmlformats.org/drawingml/2006/main">
+              <a:graphicData uri="http://schemas.openxmlformats.org/drawingml/2006/picture">
+                <pic:pic xmlns:pic="http://schemas.openxmlformats.org/drawingml/2006/picture">
+                  <pic:nvPicPr>
+                    <pic:cNvPr id="0" name=""/>
+                    <pic:cNvPicPr/>
+                  </pic:nvPicPr>
+                  <pic:blipFill>
+                    <a:blip r:embed="rId28"/>
+                    <a:stretch>
+                      <a:fillRect/>
+                    </a:stretch>
+                  </pic:blipFill>
+                  <pic:spPr>
+                    <a:xfrm>
+                      <a:off x="0" y="0"/>
+                      <a:ext cx="5759450" cy="4615643"/>
+                    </a:xfrm>
+                    <a:prstGeom prst="rect">
+                      <a:avLst/>
+                    </a:prstGeom>
+                  </pic:spPr>
+                </pic:pic>
+              </a:graphicData>
+            </a:graphic>
+          </wp:inline>
+        </w:drawing>
+      </w:r>
+    </w:p>
+    <w:p>
+      <w:pPr>
+        <w:pStyle w:val="Cmsor3"/>
+      </w:pPr>
+      <w:r>
+        <w:lastRenderedPageBreak/>
+        <w:t>Táblaneveket tartalmazó legördülő:</w:t>
+      </w:r>
+      <w:r>
+        <w:br/>
+      </w:r>
+    </w:p>
+    <w:p>
+      <w:r>
+        <w:rPr>
+          <w:noProof/>
+          <w:lang w:eastAsia="hu-HU"/>
+        </w:rPr>
+        <w:drawing>
+          <wp:inline distT="0" distB="0" distL="0" distR="0" wp14:anchorId="15CF1840" wp14:editId="0D3E7EC1">
+            <wp:extent cx="5760720" cy="3017520"/>
+            <wp:effectExtent l="0" t="0" r="0" b="0"/>
+            <wp:docPr id="33" name="Kép 33"/>
+            <wp:cNvGraphicFramePr>
+              <a:graphicFrameLocks xmlns:a="http://schemas.openxmlformats.org/drawingml/2006/main" noChangeAspect="1"/>
+            </wp:cNvGraphicFramePr>
+            <a:graphic xmlns:a="http://schemas.openxmlformats.org/drawingml/2006/main">
+              <a:graphicData uri="http://schemas.openxmlformats.org/drawingml/2006/picture">
+                <pic:pic xmlns:pic="http://schemas.openxmlformats.org/drawingml/2006/picture">
+                  <pic:nvPicPr>
+                    <pic:cNvPr id="0" name=""/>
+                    <pic:cNvPicPr/>
+                  </pic:nvPicPr>
+                  <pic:blipFill>
+                    <a:blip r:embed="rId29"/>
+                    <a:stretch>
+                      <a:fillRect/>
+                    </a:stretch>
+                  </pic:blipFill>
+                  <pic:spPr>
+                    <a:xfrm>
+                      <a:off x="0" y="0"/>
+                      <a:ext cx="5759450" cy="3016855"/>
+                    </a:xfrm>
+                    <a:prstGeom prst="rect">
+                      <a:avLst/>
+                    </a:prstGeom>
+                  </pic:spPr>
+                </pic:pic>
+              </a:graphicData>
+            </a:graphic>
+          </wp:inline>
+        </w:drawing>
+      </w:r>
+      <w:r>
+        <w:rPr>
+          <w:noProof/>
+          <w:lang w:eastAsia="hu-HU"/>
+        </w:rPr>
+        <w:drawing>
+          <wp:inline distT="0" distB="0" distL="0" distR="0" wp14:anchorId="5712C164" wp14:editId="1025B196">
+            <wp:extent cx="5759450" cy="3162615"/>
+            <wp:effectExtent l="0" t="0" r="0" b="0"/>
+            <wp:docPr id="34" name="Kép 34"/>
+            <wp:cNvGraphicFramePr>
+              <a:graphicFrameLocks xmlns:a="http://schemas.openxmlformats.org/drawingml/2006/main" noChangeAspect="1"/>
+            </wp:cNvGraphicFramePr>
+            <a:graphic xmlns:a="http://schemas.openxmlformats.org/drawingml/2006/main">
+              <a:graphicData uri="http://schemas.openxmlformats.org/drawingml/2006/picture">
+                <pic:pic xmlns:pic="http://schemas.openxmlformats.org/drawingml/2006/picture">
+                  <pic:nvPicPr>
+                    <pic:cNvPr id="0" name=""/>
+                    <pic:cNvPicPr/>
+                  </pic:nvPicPr>
+                  <pic:blipFill>
+                    <a:blip r:embed="rId30"/>
+                    <a:stretch>
+                      <a:fillRect/>
+                    </a:stretch>
+                  </pic:blipFill>
+                  <pic:spPr>
+                    <a:xfrm>
+                      <a:off x="0" y="0"/>
+                      <a:ext cx="5759450" cy="3162615"/>
+                    </a:xfrm>
+                    <a:prstGeom prst="rect">
+                      <a:avLst/>
+                    </a:prstGeom>
+                  </pic:spPr>
+                </pic:pic>
+              </a:graphicData>
+            </a:graphic>
+          </wp:inline>
+        </w:drawing>
+      </w:r>
+      <w:r>
+        <w:br/>
+      </w:r>
+      <w:r>
+        <w:rPr>
+          <w:noProof/>
+          <w:lang w:eastAsia="hu-HU"/>
+        </w:rPr>
+        <w:drawing>
+          <wp:inline distT="0" distB="0" distL="0" distR="0" wp14:anchorId="7102E34F" wp14:editId="3CB36FB0">
+            <wp:extent cx="5759450" cy="2494578"/>
+            <wp:effectExtent l="0" t="0" r="0" b="1270"/>
+            <wp:docPr id="35" name="Kép 35"/>
+            <wp:cNvGraphicFramePr>
+              <a:graphicFrameLocks xmlns:a="http://schemas.openxmlformats.org/drawingml/2006/main" noChangeAspect="1"/>
+            </wp:cNvGraphicFramePr>
+            <a:graphic xmlns:a="http://schemas.openxmlformats.org/drawingml/2006/main">
+              <a:graphicData uri="http://schemas.openxmlformats.org/drawingml/2006/picture">
+                <pic:pic xmlns:pic="http://schemas.openxmlformats.org/drawingml/2006/picture">
+                  <pic:nvPicPr>
+                    <pic:cNvPr id="0" name=""/>
+                    <pic:cNvPicPr/>
+                  </pic:nvPicPr>
+                  <pic:blipFill>
+                    <a:blip r:embed="rId31"/>
+                    <a:stretch>
+                      <a:fillRect/>
+                    </a:stretch>
+                  </pic:blipFill>
+                  <pic:spPr>
+                    <a:xfrm>
+                      <a:off x="0" y="0"/>
+                      <a:ext cx="5759450" cy="2494578"/>
+                    </a:xfrm>
+                    <a:prstGeom prst="rect">
+                      <a:avLst/>
+                    </a:prstGeom>
+                  </pic:spPr>
+                </pic:pic>
+              </a:graphicData>
+            </a:graphic>
+          </wp:inline>
+        </w:drawing>
+      </w:r>
+    </w:p>
+    <w:p>
+      <w:pPr>
+        <w:rPr>
+          <w:rStyle w:val="Cmsor3Char"/>
+        </w:rPr>
+      </w:pPr>
+      <w:r>
+        <w:rPr>
+          <w:noProof/>
+          <w:lang w:eastAsia="hu-HU"/>
+        </w:rPr>
+        <w:lastRenderedPageBreak/>
+        <w:drawing>
+          <wp:inline distT="0" distB="0" distL="0" distR="0" wp14:anchorId="382C0B24" wp14:editId="2084DDBF">
+            <wp:extent cx="5759450" cy="2784204"/>
+            <wp:effectExtent l="0" t="0" r="0" b="0"/>
+            <wp:docPr id="36" name="Kép 36"/>
+            <wp:cNvGraphicFramePr>
+              <a:graphicFrameLocks xmlns:a="http://schemas.openxmlformats.org/drawingml/2006/main" noChangeAspect="1"/>
+            </wp:cNvGraphicFramePr>
+            <a:graphic xmlns:a="http://schemas.openxmlformats.org/drawingml/2006/main">
+              <a:graphicData uri="http://schemas.openxmlformats.org/drawingml/2006/picture">
+                <pic:pic xmlns:pic="http://schemas.openxmlformats.org/drawingml/2006/picture">
+                  <pic:nvPicPr>
+                    <pic:cNvPr id="0" name=""/>
+                    <pic:cNvPicPr/>
+                  </pic:nvPicPr>
+                  <pic:blipFill>
+                    <a:blip r:embed="rId32"/>
+                    <a:stretch>
+                      <a:fillRect/>
+                    </a:stretch>
+                  </pic:blipFill>
+                  <pic:spPr>
+                    <a:xfrm>
+                      <a:off x="0" y="0"/>
+                      <a:ext cx="5759450" cy="2784204"/>
+                    </a:xfrm>
+                    <a:prstGeom prst="rect">
+                      <a:avLst/>
+                    </a:prstGeom>
+                  </pic:spPr>
+                </pic:pic>
+              </a:graphicData>
+            </a:graphic>
+          </wp:inline>
+        </w:drawing>
+      </w:r>
+      <w:r>
+        <w:rPr>
+          <w:noProof/>
+          <w:lang w:eastAsia="hu-HU"/>
+        </w:rPr>
+        <w:drawing>
+          <wp:inline distT="0" distB="0" distL="0" distR="0" wp14:anchorId="023FE889" wp14:editId="379A1D80">
+            <wp:extent cx="5759450" cy="2158416"/>
+            <wp:effectExtent l="0" t="0" r="0" b="0"/>
+            <wp:docPr id="37" name="Kép 37"/>
+            <wp:cNvGraphicFramePr>
+              <a:graphicFrameLocks xmlns:a="http://schemas.openxmlformats.org/drawingml/2006/main" noChangeAspect="1"/>
+            </wp:cNvGraphicFramePr>
+            <a:graphic xmlns:a="http://schemas.openxmlformats.org/drawingml/2006/main">
+              <a:graphicData uri="http://schemas.openxmlformats.org/drawingml/2006/picture">
+                <pic:pic xmlns:pic="http://schemas.openxmlformats.org/drawingml/2006/picture">
+                  <pic:nvPicPr>
+                    <pic:cNvPr id="0" name=""/>
+                    <pic:cNvPicPr/>
+                  </pic:nvPicPr>
+                  <pic:blipFill>
+                    <a:blip r:embed="rId33"/>
+                    <a:stretch>
+                      <a:fillRect/>
+                    </a:stretch>
+                  </pic:blipFill>
+                  <pic:spPr>
+                    <a:xfrm>
+                      <a:off x="0" y="0"/>
+                      <a:ext cx="5759450" cy="2158416"/>
+                    </a:xfrm>
+                    <a:prstGeom prst="rect">
+                      <a:avLst/>
+                    </a:prstGeom>
+                  </pic:spPr>
+                </pic:pic>
+              </a:graphicData>
+            </a:graphic>
+          </wp:inline>
+        </w:drawing>
+      </w:r>
+    </w:p>
+    <w:p>
       <w:bookmarkStart w:id="0" w:name="_GoBack"/>
       <w:bookmarkEnd w:id="0"/>
+      <w:r>
+        <w:rPr>
+          <w:rStyle w:val="Cmsor3Char"/>
+        </w:rPr>
+        <w:t>Legördülő utáni feldolgozás:</w:t>
+      </w:r>
+      <w:r>
+        <w:rPr>
+          <w:noProof/>
+          <w:lang w:eastAsia="hu-HU"/>
+        </w:rPr>
+        <w:drawing>
+          <wp:inline distT="0" distB="0" distL="0" distR="0" wp14:anchorId="5AD4E436" wp14:editId="18661AC3">
+            <wp:extent cx="5759450" cy="1922674"/>
+            <wp:effectExtent l="0" t="0" r="0" b="1905"/>
+            <wp:docPr id="38" name="Kép 38"/>
+            <wp:cNvGraphicFramePr>
+              <a:graphicFrameLocks xmlns:a="http://schemas.openxmlformats.org/drawingml/2006/main" noChangeAspect="1"/>
+            </wp:cNvGraphicFramePr>
+            <a:graphic xmlns:a="http://schemas.openxmlformats.org/drawingml/2006/main">
+              <a:graphicData uri="http://schemas.openxmlformats.org/drawingml/2006/picture">
+                <pic:pic xmlns:pic="http://schemas.openxmlformats.org/drawingml/2006/picture">
+                  <pic:nvPicPr>
+                    <pic:cNvPr id="0" name=""/>
+                    <pic:cNvPicPr/>
+                  </pic:nvPicPr>
+                  <pic:blipFill>
+                    <a:blip r:embed="rId34"/>
+                    <a:stretch>
+                      <a:fillRect/>
+                    </a:stretch>
+                  </pic:blipFill>
+                  <pic:spPr>
+                    <a:xfrm>
+                      <a:off x="0" y="0"/>
+                      <a:ext cx="5759450" cy="1922674"/>
+                    </a:xfrm>
+                    <a:prstGeom prst="rect">
+                      <a:avLst/>
+                    </a:prstGeom>
+                  </pic:spPr>
+                </pic:pic>
+              </a:graphicData>
+            </a:graphic>
+          </wp:inline>
+        </w:drawing>
+      </w:r>
+      <w:r>
+        <w:rPr>
+          <w:noProof/>
+          <w:lang w:eastAsia="hu-HU"/>
+        </w:rPr>
+        <w:drawing>
+          <wp:inline distT="0" distB="0" distL="0" distR="0" wp14:anchorId="743D408B" wp14:editId="48A63922">
+            <wp:extent cx="5759450" cy="1982681"/>
+            <wp:effectExtent l="0" t="0" r="0" b="0"/>
+            <wp:docPr id="39" name="Kép 39"/>
+            <wp:cNvGraphicFramePr>
+              <a:graphicFrameLocks xmlns:a="http://schemas.openxmlformats.org/drawingml/2006/main" noChangeAspect="1"/>
+            </wp:cNvGraphicFramePr>
+            <a:graphic xmlns:a="http://schemas.openxmlformats.org/drawingml/2006/main">
+              <a:graphicData uri="http://schemas.openxmlformats.org/drawingml/2006/picture">
+                <pic:pic xmlns:pic="http://schemas.openxmlformats.org/drawingml/2006/picture">
+                  <pic:nvPicPr>
+                    <pic:cNvPr id="0" name=""/>
+                    <pic:cNvPicPr/>
+                  </pic:nvPicPr>
+                  <pic:blipFill>
+                    <a:blip r:embed="rId35"/>
+                    <a:stretch>
+                      <a:fillRect/>
+                    </a:stretch>
+                  </pic:blipFill>
+                  <pic:spPr>
+                    <a:xfrm>
+                      <a:off x="0" y="0"/>
+                      <a:ext cx="5759450" cy="1982681"/>
+                    </a:xfrm>
+                    <a:prstGeom prst="rect">
+                      <a:avLst/>
+                    </a:prstGeom>
+                  </pic:spPr>
+                </pic:pic>
+              </a:graphicData>
+            </a:graphic>
+          </wp:inline>
+        </w:drawing>
+      </w:r>
     </w:p>
     <w:p/>
+    <w:p/>
+    <w:p/>
     <w:sectPr>
-      <w:headerReference w:type="even" r:id="rId26"/>
-      <w:headerReference w:type="default" r:id="rId27"/>
-      <w:footerReference w:type="even" r:id="rId28"/>
-      <w:footerReference w:type="default" r:id="rId29"/>
-      <w:headerReference w:type="first" r:id="rId30"/>
-      <w:footerReference w:type="first" r:id="rId31"/>
+      <w:headerReference w:type="even" r:id="rId36"/>
+      <w:headerReference w:type="default" r:id="rId37"/>
+      <w:footerReference w:type="even" r:id="rId38"/>
+      <w:footerReference w:type="default" r:id="rId39"/>
+      <w:headerReference w:type="first" r:id="rId40"/>
+      <w:footerReference w:type="first" r:id="rId41"/>
       <w:pgSz w:w="11906" w:h="16838"/>
       <w:pgMar w:top="851" w:right="1418" w:bottom="851" w:left="1418" w:header="708" w:footer="708" w:gutter="0"/>
       <w:pgNumType w:start="0"/>
@@ -2298,7 +2778,7 @@
           <w:rPr>
             <w:noProof/>
           </w:rPr>
-          <w:t>9</w:t>
+          <w:t>12</w:t>
         </w:r>
         <w:r>
           <w:fldChar w:fldCharType="end"/>
@@ -4660,7 +5140,7 @@
 </file>
 
 <file path=customXml/itemProps2.xml><?xml version="1.0" encoding="utf-8"?>
-<ds:datastoreItem xmlns:ds="http://schemas.openxmlformats.org/officeDocument/2006/customXml" ds:itemID="{B6E6F22D-D1D3-4533-9BFB-2349320E158E}">
+<ds:datastoreItem xmlns:ds="http://schemas.openxmlformats.org/officeDocument/2006/customXml" ds:itemID="{F32A5D51-2FAE-4FE5-85B0-9A4B487F8AB1}">
   <ds:schemaRefs>
     <ds:schemaRef ds:uri="http://schemas.openxmlformats.org/officeDocument/2006/bibliography"/>
   </ds:schemaRefs>

--- a/DOKU_LovasIstván_K971UM.docx
+++ b/DOKU_LovasIstván_K971UM.docx
@@ -1,6 +1,6 @@
 
 <file path=word/document.xml><?xml version="1.0" encoding="utf-8"?>
-<w:document xmlns:wpc="http://schemas.microsoft.com/office/word/2010/wordprocessingCanvas" xmlns:mc="http://schemas.openxmlformats.org/markup-compatibility/2006" xmlns:o="urn:schemas-microsoft-com:office:office" xmlns:r="http://schemas.openxmlformats.org/officeDocument/2006/relationships" xmlns:m="http://schemas.openxmlformats.org/officeDocument/2006/math" xmlns:v="urn:schemas-microsoft-com:vml" xmlns:wp14="http://schemas.microsoft.com/office/word/2010/wordprocessingDrawing" xmlns:wp="http://schemas.openxmlformats.org/drawingml/2006/wordprocessingDrawing" xmlns:w10="urn:schemas-microsoft-com:office:word" xmlns:w="http://schemas.openxmlformats.org/wordprocessingml/2006/main" xmlns:w14="http://schemas.microsoft.com/office/word/2010/wordml" xmlns:wpg="http://schemas.microsoft.com/office/word/2010/wordprocessingGroup" xmlns:wpi="http://schemas.microsoft.com/office/word/2010/wordprocessingInk" xmlns:wne="http://schemas.microsoft.com/office/word/2006/wordml" xmlns:wps="http://schemas.microsoft.com/office/word/2010/wordprocessingShape" mc:Ignorable="w14 wp14">
+<w:document xmlns:ve="http://schemas.openxmlformats.org/markup-compatibility/2006" xmlns:o="urn:schemas-microsoft-com:office:office" xmlns:r="http://schemas.openxmlformats.org/officeDocument/2006/relationships" xmlns:m="http://schemas.openxmlformats.org/officeDocument/2006/math" xmlns:v="urn:schemas-microsoft-com:vml" xmlns:wp="http://schemas.openxmlformats.org/drawingml/2006/wordprocessingDrawing" xmlns:w10="urn:schemas-microsoft-com:office:word" xmlns:w="http://schemas.openxmlformats.org/wordprocessingml/2006/main" xmlns:wne="http://schemas.microsoft.com/office/word/2006/wordml">
   <w:body>
     <w:sdt>
       <w:sdtPr>
@@ -10,7 +10,6 @@
           <w:docPartUnique/>
         </w:docPartObj>
       </w:sdtPr>
-      <w:sdtEndPr/>
       <w:sdtContent>
         <w:p>
           <w:pPr>
@@ -34,1187 +33,66 @@
               <w:szCs w:val="52"/>
               <w:lang w:eastAsia="hu-HU"/>
             </w:rPr>
-            <mc:AlternateContent>
-              <mc:Choice Requires="wpg">
-                <w:drawing>
-                  <wp:anchor distT="0" distB="0" distL="114300" distR="114300" simplePos="0" relativeHeight="251659264" behindDoc="0" locked="0" layoutInCell="0" allowOverlap="1" wp14:anchorId="5D98179E" wp14:editId="2ECEFCEA">
-                    <wp:simplePos x="0" y="0"/>
-                    <wp:positionH relativeFrom="page">
-                      <wp:align>center</wp:align>
-                    </wp:positionH>
-                    <wp:positionV relativeFrom="margin">
-                      <wp:align>center</wp:align>
-                    </wp:positionV>
-                    <wp:extent cx="7772400" cy="8248015"/>
-                    <wp:effectExtent l="57150" t="0" r="40640" b="19685"/>
-                    <wp:wrapNone/>
-                    <wp:docPr id="407" name="Csoport 3"/>
-                    <wp:cNvGraphicFramePr>
-                      <a:graphicFrameLocks xmlns:a="http://schemas.openxmlformats.org/drawingml/2006/main"/>
-                    </wp:cNvGraphicFramePr>
-                    <a:graphic xmlns:a="http://schemas.openxmlformats.org/drawingml/2006/main">
-                      <a:graphicData uri="http://schemas.microsoft.com/office/word/2010/wordprocessingGroup">
-                        <wpg:wgp>
-                          <wpg:cNvGrpSpPr>
-                            <a:grpSpLocks/>
-                          </wpg:cNvGrpSpPr>
-                          <wpg:grpSpPr bwMode="auto">
-                            <a:xfrm>
-                              <a:off x="0" y="0"/>
-                              <a:ext cx="7772400" cy="8248015"/>
-                              <a:chOff x="0" y="1440"/>
-                              <a:chExt cx="12240" cy="12989"/>
-                            </a:xfrm>
-                          </wpg:grpSpPr>
-                          <wpg:grpSp>
-                            <wpg:cNvPr id="408" name="Group 4"/>
-                            <wpg:cNvGrpSpPr>
-                              <a:grpSpLocks/>
-                            </wpg:cNvGrpSpPr>
-                            <wpg:grpSpPr bwMode="auto">
-                              <a:xfrm>
-                                <a:off x="0" y="9661"/>
-                                <a:ext cx="12240" cy="4738"/>
-                                <a:chOff x="-6" y="3399"/>
-                                <a:chExt cx="12197" cy="4253"/>
-                              </a:xfrm>
-                            </wpg:grpSpPr>
-                            <wpg:grpSp>
-                              <wpg:cNvPr id="409" name="Group 5"/>
-                              <wpg:cNvGrpSpPr>
-                                <a:grpSpLocks/>
-                              </wpg:cNvGrpSpPr>
-                              <wpg:grpSpPr bwMode="auto">
-                                <a:xfrm>
-                                  <a:off x="-6" y="3717"/>
-                                  <a:ext cx="12189" cy="3550"/>
-                                  <a:chOff x="18" y="7468"/>
-                                  <a:chExt cx="12189" cy="3550"/>
-                                </a:xfrm>
-                              </wpg:grpSpPr>
-                              <wps:wsp>
-                                <wps:cNvPr id="410" name="Freeform 6"/>
-                                <wps:cNvSpPr>
-                                  <a:spLocks/>
-                                </wps:cNvSpPr>
-                                <wps:spPr bwMode="auto">
-                                  <a:xfrm>
-                                    <a:off x="18" y="7837"/>
-                                    <a:ext cx="7132" cy="2863"/>
-                                  </a:xfrm>
-                                  <a:custGeom>
-                                    <a:avLst/>
-                                    <a:gdLst/>
-                                    <a:ahLst/>
-                                    <a:cxnLst>
-                                      <a:cxn ang="0">
-                                        <a:pos x="0" y="0"/>
-                                      </a:cxn>
-                                      <a:cxn ang="0">
-                                        <a:pos x="17" y="2863"/>
-                                      </a:cxn>
-                                      <a:cxn ang="0">
-                                        <a:pos x="7132" y="2578"/>
-                                      </a:cxn>
-                                      <a:cxn ang="0">
-                                        <a:pos x="7132" y="200"/>
-                                      </a:cxn>
-                                      <a:cxn ang="0">
-                                        <a:pos x="0" y="0"/>
-                                      </a:cxn>
-                                    </a:cxnLst>
-                                    <a:rect l="0" t="0" r="r" b="b"/>
-                                    <a:pathLst>
-                                      <a:path w="7132" h="2863">
-                                        <a:moveTo>
-                                          <a:pt x="0" y="0"/>
-                                        </a:moveTo>
-                                        <a:lnTo>
-                                          <a:pt x="17" y="2863"/>
-                                        </a:lnTo>
-                                        <a:lnTo>
-                                          <a:pt x="7132" y="2578"/>
-                                        </a:lnTo>
-                                        <a:lnTo>
-                                          <a:pt x="7132" y="200"/>
-                                        </a:lnTo>
-                                        <a:lnTo>
-                                          <a:pt x="0" y="0"/>
-                                        </a:lnTo>
-                                        <a:close/>
-                                      </a:path>
-                                    </a:pathLst>
-                                  </a:custGeom>
-                                  <a:solidFill>
-                                    <a:srgbClr val="A7BFDE">
-                                      <a:alpha val="50000"/>
-                                    </a:srgbClr>
-                                  </a:solidFill>
-                                  <a:scene3d>
-                                    <a:camera prst="orthographicFront"/>
-                                    <a:lightRig rig="balanced" dir="t"/>
-                                  </a:scene3d>
-                                  <a:sp3d prstMaterial="matte">
-                                    <a:bevelT w="57150" h="57150"/>
-                                  </a:sp3d>
-                                  <a:extLst>
-                                    <a:ext uri="{91240B29-F687-4F45-9708-019B960494DF}">
-                                      <a14:hiddenLine xmlns:a14="http://schemas.microsoft.com/office/drawing/2010/main" w="9525">
-                                        <a:solidFill>
-                                          <a:srgbClr val="000000"/>
-                                        </a:solidFill>
-                                        <a:round/>
-                                        <a:headEnd/>
-                                        <a:tailEnd/>
-                                      </a14:hiddenLine>
-                                    </a:ext>
-                                    <a:ext uri="{53640926-AAD7-44D8-BBD7-CCE9431645EC}">
-                                      <a14:shadowObscured xmlns:a14="http://schemas.microsoft.com/office/drawing/2010/main" val="1"/>
-                                    </a:ext>
-                                  </a:extLst>
-                                </wps:spPr>
-                                <wps:bodyPr rot="0" vert="horz" wrap="square" lIns="91440" tIns="45720" rIns="91440" bIns="45720" anchor="t" anchorCtr="0" upright="1">
-                                  <a:noAutofit/>
-                                </wps:bodyPr>
-                              </wps:wsp>
-                              <wps:wsp>
-                                <wps:cNvPr id="411" name="Freeform 7"/>
-                                <wps:cNvSpPr>
-                                  <a:spLocks/>
-                                </wps:cNvSpPr>
-                                <wps:spPr bwMode="auto">
-                                  <a:xfrm>
-                                    <a:off x="7150" y="7468"/>
-                                    <a:ext cx="3466" cy="3550"/>
-                                  </a:xfrm>
-                                  <a:custGeom>
-                                    <a:avLst/>
-                                    <a:gdLst/>
-                                    <a:ahLst/>
-                                    <a:cxnLst>
-                                      <a:cxn ang="0">
-                                        <a:pos x="0" y="569"/>
-                                      </a:cxn>
-                                      <a:cxn ang="0">
-                                        <a:pos x="0" y="2930"/>
-                                      </a:cxn>
-                                      <a:cxn ang="0">
-                                        <a:pos x="3466" y="3550"/>
-                                      </a:cxn>
-                                      <a:cxn ang="0">
-                                        <a:pos x="3466" y="0"/>
-                                      </a:cxn>
-                                      <a:cxn ang="0">
-                                        <a:pos x="0" y="569"/>
-                                      </a:cxn>
-                                    </a:cxnLst>
-                                    <a:rect l="0" t="0" r="r" b="b"/>
-                                    <a:pathLst>
-                                      <a:path w="3466" h="3550">
-                                        <a:moveTo>
-                                          <a:pt x="0" y="569"/>
-                                        </a:moveTo>
-                                        <a:lnTo>
-                                          <a:pt x="0" y="2930"/>
-                                        </a:lnTo>
-                                        <a:lnTo>
-                                          <a:pt x="3466" y="3550"/>
-                                        </a:lnTo>
-                                        <a:lnTo>
-                                          <a:pt x="3466" y="0"/>
-                                        </a:lnTo>
-                                        <a:lnTo>
-                                          <a:pt x="0" y="569"/>
-                                        </a:lnTo>
-                                        <a:close/>
-                                      </a:path>
-                                    </a:pathLst>
-                                  </a:custGeom>
-                                  <a:solidFill>
-                                    <a:srgbClr val="D3DFEE">
-                                      <a:alpha val="50000"/>
-                                    </a:srgbClr>
-                                  </a:solidFill>
-                                  <a:scene3d>
-                                    <a:camera prst="orthographicFront"/>
-                                    <a:lightRig rig="balanced" dir="t"/>
-                                  </a:scene3d>
-                                  <a:sp3d prstMaterial="matte">
-                                    <a:bevelT w="57150" h="57150"/>
-                                  </a:sp3d>
-                                  <a:extLst>
-                                    <a:ext uri="{91240B29-F687-4F45-9708-019B960494DF}">
-                                      <a14:hiddenLine xmlns:a14="http://schemas.microsoft.com/office/drawing/2010/main" w="9525">
-                                        <a:solidFill>
-                                          <a:srgbClr val="000000"/>
-                                        </a:solidFill>
-                                        <a:round/>
-                                        <a:headEnd/>
-                                        <a:tailEnd/>
-                                      </a14:hiddenLine>
-                                    </a:ext>
-                                    <a:ext uri="{53640926-AAD7-44D8-BBD7-CCE9431645EC}">
-                                      <a14:shadowObscured xmlns:a14="http://schemas.microsoft.com/office/drawing/2010/main" val="1"/>
-                                    </a:ext>
-                                  </a:extLst>
-                                </wps:spPr>
-                                <wps:bodyPr rot="0" vert="horz" wrap="square" lIns="91440" tIns="45720" rIns="91440" bIns="45720" anchor="t" anchorCtr="0" upright="1">
-                                  <a:noAutofit/>
-                                </wps:bodyPr>
-                              </wps:wsp>
-                              <wps:wsp>
-                                <wps:cNvPr id="412" name="Freeform 8"/>
-                                <wps:cNvSpPr>
-                                  <a:spLocks/>
-                                </wps:cNvSpPr>
-                                <wps:spPr bwMode="auto">
-                                  <a:xfrm>
-                                    <a:off x="10616" y="7468"/>
-                                    <a:ext cx="1591" cy="3550"/>
-                                  </a:xfrm>
-                                  <a:custGeom>
-                                    <a:avLst/>
-                                    <a:gdLst/>
-                                    <a:ahLst/>
-                                    <a:cxnLst>
-                                      <a:cxn ang="0">
-                                        <a:pos x="0" y="0"/>
-                                      </a:cxn>
-                                      <a:cxn ang="0">
-                                        <a:pos x="0" y="3550"/>
-                                      </a:cxn>
-                                      <a:cxn ang="0">
-                                        <a:pos x="1591" y="2746"/>
-                                      </a:cxn>
-                                      <a:cxn ang="0">
-                                        <a:pos x="1591" y="737"/>
-                                      </a:cxn>
-                                      <a:cxn ang="0">
-                                        <a:pos x="0" y="0"/>
-                                      </a:cxn>
-                                    </a:cxnLst>
-                                    <a:rect l="0" t="0" r="r" b="b"/>
-                                    <a:pathLst>
-                                      <a:path w="1591" h="3550">
-                                        <a:moveTo>
-                                          <a:pt x="0" y="0"/>
-                                        </a:moveTo>
-                                        <a:lnTo>
-                                          <a:pt x="0" y="3550"/>
-                                        </a:lnTo>
-                                        <a:lnTo>
-                                          <a:pt x="1591" y="2746"/>
-                                        </a:lnTo>
-                                        <a:lnTo>
-                                          <a:pt x="1591" y="737"/>
-                                        </a:lnTo>
-                                        <a:lnTo>
-                                          <a:pt x="0" y="0"/>
-                                        </a:lnTo>
-                                        <a:close/>
-                                      </a:path>
-                                    </a:pathLst>
-                                  </a:custGeom>
-                                  <a:solidFill>
-                                    <a:srgbClr val="A7BFDE">
-                                      <a:alpha val="50000"/>
-                                    </a:srgbClr>
-                                  </a:solidFill>
-                                  <a:scene3d>
-                                    <a:camera prst="orthographicFront"/>
-                                    <a:lightRig rig="balanced" dir="t"/>
-                                  </a:scene3d>
-                                  <a:sp3d prstMaterial="matte">
-                                    <a:bevelT w="57150" h="57150"/>
-                                  </a:sp3d>
-                                  <a:extLst>
-                                    <a:ext uri="{91240B29-F687-4F45-9708-019B960494DF}">
-                                      <a14:hiddenLine xmlns:a14="http://schemas.microsoft.com/office/drawing/2010/main" w="9525">
-                                        <a:solidFill>
-                                          <a:srgbClr val="000000"/>
-                                        </a:solidFill>
-                                        <a:round/>
-                                        <a:headEnd/>
-                                        <a:tailEnd/>
-                                      </a14:hiddenLine>
-                                    </a:ext>
-                                    <a:ext uri="{53640926-AAD7-44D8-BBD7-CCE9431645EC}">
-                                      <a14:shadowObscured xmlns:a14="http://schemas.microsoft.com/office/drawing/2010/main" val="1"/>
-                                    </a:ext>
-                                  </a:extLst>
-                                </wps:spPr>
-                                <wps:bodyPr rot="0" vert="horz" wrap="square" lIns="91440" tIns="45720" rIns="91440" bIns="45720" anchor="t" anchorCtr="0" upright="1">
-                                  <a:noAutofit/>
-                                </wps:bodyPr>
-                              </wps:wsp>
-                            </wpg:grpSp>
-                            <wps:wsp>
-                              <wps:cNvPr id="413" name="Freeform 9"/>
-                              <wps:cNvSpPr>
-                                <a:spLocks/>
-                              </wps:cNvSpPr>
-                              <wps:spPr bwMode="auto">
-                                <a:xfrm>
-                                  <a:off x="8071" y="4069"/>
-                                  <a:ext cx="4120" cy="2913"/>
-                                </a:xfrm>
-                                <a:custGeom>
-                                  <a:avLst/>
-                                  <a:gdLst/>
-                                  <a:ahLst/>
-                                  <a:cxnLst>
-                                    <a:cxn ang="0">
-                                      <a:pos x="1" y="251"/>
-                                    </a:cxn>
-                                    <a:cxn ang="0">
-                                      <a:pos x="0" y="2662"/>
-                                    </a:cxn>
-                                    <a:cxn ang="0">
-                                      <a:pos x="4120" y="2913"/>
-                                    </a:cxn>
-                                    <a:cxn ang="0">
-                                      <a:pos x="4120" y="0"/>
-                                    </a:cxn>
-                                    <a:cxn ang="0">
-                                      <a:pos x="1" y="251"/>
-                                    </a:cxn>
-                                  </a:cxnLst>
-                                  <a:rect l="0" t="0" r="r" b="b"/>
-                                  <a:pathLst>
-                                    <a:path w="4120" h="2913">
-                                      <a:moveTo>
-                                        <a:pt x="1" y="251"/>
-                                      </a:moveTo>
-                                      <a:lnTo>
-                                        <a:pt x="0" y="2662"/>
-                                      </a:lnTo>
-                                      <a:lnTo>
-                                        <a:pt x="4120" y="2913"/>
-                                      </a:lnTo>
-                                      <a:lnTo>
-                                        <a:pt x="4120" y="0"/>
-                                      </a:lnTo>
-                                      <a:lnTo>
-                                        <a:pt x="1" y="251"/>
-                                      </a:lnTo>
-                                      <a:close/>
-                                    </a:path>
-                                  </a:pathLst>
-                                </a:custGeom>
-                                <a:solidFill>
-                                  <a:srgbClr val="D8D8D8"/>
-                                </a:solidFill>
-                                <a:scene3d>
-                                  <a:camera prst="orthographicFront"/>
-                                  <a:lightRig rig="balanced" dir="t"/>
-                                </a:scene3d>
-                                <a:sp3d prstMaterial="matte">
-                                  <a:bevelT w="57150" h="57150"/>
-                                </a:sp3d>
-                                <a:extLst>
-                                  <a:ext uri="{91240B29-F687-4F45-9708-019B960494DF}">
-                                    <a14:hiddenLine xmlns:a14="http://schemas.microsoft.com/office/drawing/2010/main" w="9525">
-                                      <a:solidFill>
-                                        <a:srgbClr val="000000"/>
-                                      </a:solidFill>
-                                      <a:round/>
-                                      <a:headEnd/>
-                                      <a:tailEnd/>
-                                    </a14:hiddenLine>
-                                  </a:ext>
-                                  <a:ext uri="{53640926-AAD7-44D8-BBD7-CCE9431645EC}">
-                                    <a14:shadowObscured xmlns:a14="http://schemas.microsoft.com/office/drawing/2010/main" val="1"/>
-                                  </a:ext>
-                                </a:extLst>
-                              </wps:spPr>
-                              <wps:bodyPr rot="0" vert="horz" wrap="square" lIns="91440" tIns="45720" rIns="91440" bIns="45720" anchor="t" anchorCtr="0" upright="1">
-                                <a:noAutofit/>
-                              </wps:bodyPr>
-                            </wps:wsp>
-                            <wps:wsp>
-                              <wps:cNvPr id="414" name="Freeform 10"/>
-                              <wps:cNvSpPr>
-                                <a:spLocks/>
-                              </wps:cNvSpPr>
-                              <wps:spPr bwMode="auto">
-                                <a:xfrm>
-                                  <a:off x="4104" y="3399"/>
-                                  <a:ext cx="3985" cy="4236"/>
-                                </a:xfrm>
-                                <a:custGeom>
-                                  <a:avLst/>
-                                  <a:gdLst/>
-                                  <a:ahLst/>
-                                  <a:cxnLst>
-                                    <a:cxn ang="0">
-                                      <a:pos x="0" y="0"/>
-                                    </a:cxn>
-                                    <a:cxn ang="0">
-                                      <a:pos x="0" y="4236"/>
-                                    </a:cxn>
-                                    <a:cxn ang="0">
-                                      <a:pos x="3985" y="3349"/>
-                                    </a:cxn>
-                                    <a:cxn ang="0">
-                                      <a:pos x="3985" y="921"/>
-                                    </a:cxn>
-                                    <a:cxn ang="0">
-                                      <a:pos x="0" y="0"/>
-                                    </a:cxn>
-                                  </a:cxnLst>
-                                  <a:rect l="0" t="0" r="r" b="b"/>
-                                  <a:pathLst>
-                                    <a:path w="3985" h="4236">
-                                      <a:moveTo>
-                                        <a:pt x="0" y="0"/>
-                                      </a:moveTo>
-                                      <a:lnTo>
-                                        <a:pt x="0" y="4236"/>
-                                      </a:lnTo>
-                                      <a:lnTo>
-                                        <a:pt x="3985" y="3349"/>
-                                      </a:lnTo>
-                                      <a:lnTo>
-                                        <a:pt x="3985" y="921"/>
-                                      </a:lnTo>
-                                      <a:lnTo>
-                                        <a:pt x="0" y="0"/>
-                                      </a:lnTo>
-                                      <a:close/>
-                                    </a:path>
-                                  </a:pathLst>
-                                </a:custGeom>
-                                <a:solidFill>
-                                  <a:srgbClr val="BFBFBF"/>
-                                </a:solidFill>
-                                <a:scene3d>
-                                  <a:camera prst="orthographicFront"/>
-                                  <a:lightRig rig="balanced" dir="t"/>
-                                </a:scene3d>
-                                <a:sp3d prstMaterial="matte">
-                                  <a:bevelT w="57150" h="57150"/>
-                                </a:sp3d>
-                                <a:extLst>
-                                  <a:ext uri="{91240B29-F687-4F45-9708-019B960494DF}">
-                                    <a14:hiddenLine xmlns:a14="http://schemas.microsoft.com/office/drawing/2010/main" w="9525">
-                                      <a:solidFill>
-                                        <a:srgbClr val="000000"/>
-                                      </a:solidFill>
-                                      <a:round/>
-                                      <a:headEnd/>
-                                      <a:tailEnd/>
-                                    </a14:hiddenLine>
-                                  </a:ext>
-                                  <a:ext uri="{53640926-AAD7-44D8-BBD7-CCE9431645EC}">
-                                    <a14:shadowObscured xmlns:a14="http://schemas.microsoft.com/office/drawing/2010/main" val="1"/>
-                                  </a:ext>
-                                </a:extLst>
-                              </wps:spPr>
-                              <wps:bodyPr rot="0" vert="horz" wrap="square" lIns="91440" tIns="45720" rIns="91440" bIns="45720" anchor="t" anchorCtr="0" upright="1">
-                                <a:noAutofit/>
-                              </wps:bodyPr>
-                            </wps:wsp>
-                            <wps:wsp>
-                              <wps:cNvPr id="415" name="Freeform 11"/>
-                              <wps:cNvSpPr>
-                                <a:spLocks/>
-                              </wps:cNvSpPr>
-                              <wps:spPr bwMode="auto">
-                                <a:xfrm>
-                                  <a:off x="18" y="3399"/>
-                                  <a:ext cx="4086" cy="4253"/>
-                                </a:xfrm>
-                                <a:custGeom>
-                                  <a:avLst/>
-                                  <a:gdLst/>
-                                  <a:ahLst/>
-                                  <a:cxnLst>
-                                    <a:cxn ang="0">
-                                      <a:pos x="4086" y="0"/>
-                                    </a:cxn>
-                                    <a:cxn ang="0">
-                                      <a:pos x="4084" y="4253"/>
-                                    </a:cxn>
-                                    <a:cxn ang="0">
-                                      <a:pos x="0" y="3198"/>
-                                    </a:cxn>
-                                    <a:cxn ang="0">
-                                      <a:pos x="0" y="1072"/>
-                                    </a:cxn>
-                                    <a:cxn ang="0">
-                                      <a:pos x="4086" y="0"/>
-                                    </a:cxn>
-                                  </a:cxnLst>
-                                  <a:rect l="0" t="0" r="r" b="b"/>
-                                  <a:pathLst>
-                                    <a:path w="4086" h="4253">
-                                      <a:moveTo>
-                                        <a:pt x="4086" y="0"/>
-                                      </a:moveTo>
-                                      <a:lnTo>
-                                        <a:pt x="4084" y="4253"/>
-                                      </a:lnTo>
-                                      <a:lnTo>
-                                        <a:pt x="0" y="3198"/>
-                                      </a:lnTo>
-                                      <a:lnTo>
-                                        <a:pt x="0" y="1072"/>
-                                      </a:lnTo>
-                                      <a:lnTo>
-                                        <a:pt x="4086" y="0"/>
-                                      </a:lnTo>
-                                      <a:close/>
-                                    </a:path>
-                                  </a:pathLst>
-                                </a:custGeom>
-                                <a:solidFill>
-                                  <a:srgbClr val="D8D8D8"/>
-                                </a:solidFill>
-                                <a:scene3d>
-                                  <a:camera prst="orthographicFront"/>
-                                  <a:lightRig rig="balanced" dir="t"/>
-                                </a:scene3d>
-                                <a:sp3d prstMaterial="matte">
-                                  <a:bevelT w="57150" h="57150"/>
-                                </a:sp3d>
-                                <a:extLst>
-                                  <a:ext uri="{91240B29-F687-4F45-9708-019B960494DF}">
-                                    <a14:hiddenLine xmlns:a14="http://schemas.microsoft.com/office/drawing/2010/main" w="9525">
-                                      <a:solidFill>
-                                        <a:srgbClr val="000000"/>
-                                      </a:solidFill>
-                                      <a:round/>
-                                      <a:headEnd/>
-                                      <a:tailEnd/>
-                                    </a14:hiddenLine>
-                                  </a:ext>
-                                  <a:ext uri="{53640926-AAD7-44D8-BBD7-CCE9431645EC}">
-                                    <a14:shadowObscured xmlns:a14="http://schemas.microsoft.com/office/drawing/2010/main" val="1"/>
-                                  </a:ext>
-                                </a:extLst>
-                              </wps:spPr>
-                              <wps:bodyPr rot="0" vert="horz" wrap="square" lIns="91440" tIns="45720" rIns="91440" bIns="45720" anchor="t" anchorCtr="0" upright="1">
-                                <a:noAutofit/>
-                              </wps:bodyPr>
-                            </wps:wsp>
-                            <wps:wsp>
-                              <wps:cNvPr id="416" name="Freeform 12"/>
-                              <wps:cNvSpPr>
-                                <a:spLocks/>
-                              </wps:cNvSpPr>
-                              <wps:spPr bwMode="auto">
-                                <a:xfrm>
-                                  <a:off x="17" y="3617"/>
-                                  <a:ext cx="2076" cy="3851"/>
-                                </a:xfrm>
-                                <a:custGeom>
-                                  <a:avLst/>
-                                  <a:gdLst/>
-                                  <a:ahLst/>
-                                  <a:cxnLst>
-                                    <a:cxn ang="0">
-                                      <a:pos x="0" y="921"/>
-                                    </a:cxn>
-                                    <a:cxn ang="0">
-                                      <a:pos x="2060" y="0"/>
-                                    </a:cxn>
-                                    <a:cxn ang="0">
-                                      <a:pos x="2076" y="3851"/>
-                                    </a:cxn>
-                                    <a:cxn ang="0">
-                                      <a:pos x="0" y="2981"/>
-                                    </a:cxn>
-                                    <a:cxn ang="0">
-                                      <a:pos x="0" y="921"/>
-                                    </a:cxn>
-                                  </a:cxnLst>
-                                  <a:rect l="0" t="0" r="r" b="b"/>
-                                  <a:pathLst>
-                                    <a:path w="2076" h="3851">
-                                      <a:moveTo>
-                                        <a:pt x="0" y="921"/>
-                                      </a:moveTo>
-                                      <a:lnTo>
-                                        <a:pt x="2060" y="0"/>
-                                      </a:lnTo>
-                                      <a:lnTo>
-                                        <a:pt x="2076" y="3851"/>
-                                      </a:lnTo>
-                                      <a:lnTo>
-                                        <a:pt x="0" y="2981"/>
-                                      </a:lnTo>
-                                      <a:lnTo>
-                                        <a:pt x="0" y="921"/>
-                                      </a:lnTo>
-                                      <a:close/>
-                                    </a:path>
-                                  </a:pathLst>
-                                </a:custGeom>
-                                <a:solidFill>
-                                  <a:srgbClr val="D3DFEE">
-                                    <a:alpha val="70000"/>
-                                  </a:srgbClr>
-                                </a:solidFill>
-                                <a:scene3d>
-                                  <a:camera prst="orthographicFront"/>
-                                  <a:lightRig rig="balanced" dir="t"/>
-                                </a:scene3d>
-                                <a:sp3d prstMaterial="matte">
-                                  <a:bevelT w="57150" h="57150"/>
-                                </a:sp3d>
-                                <a:extLst>
-                                  <a:ext uri="{91240B29-F687-4F45-9708-019B960494DF}">
-                                    <a14:hiddenLine xmlns:a14="http://schemas.microsoft.com/office/drawing/2010/main" w="9525">
-                                      <a:solidFill>
-                                        <a:srgbClr val="000000"/>
-                                      </a:solidFill>
-                                      <a:round/>
-                                      <a:headEnd/>
-                                      <a:tailEnd/>
-                                    </a14:hiddenLine>
-                                  </a:ext>
-                                  <a:ext uri="{53640926-AAD7-44D8-BBD7-CCE9431645EC}">
-                                    <a14:shadowObscured xmlns:a14="http://schemas.microsoft.com/office/drawing/2010/main" val="1"/>
-                                  </a:ext>
-                                </a:extLst>
-                              </wps:spPr>
-                              <wps:bodyPr rot="0" vert="horz" wrap="square" lIns="91440" tIns="45720" rIns="91440" bIns="45720" anchor="t" anchorCtr="0" upright="1">
-                                <a:noAutofit/>
-                              </wps:bodyPr>
-                            </wps:wsp>
-                            <wps:wsp>
-                              <wps:cNvPr id="417" name="Freeform 13"/>
-                              <wps:cNvSpPr>
-                                <a:spLocks/>
-                              </wps:cNvSpPr>
-                              <wps:spPr bwMode="auto">
-                                <a:xfrm>
-                                  <a:off x="2077" y="3617"/>
-                                  <a:ext cx="6011" cy="3835"/>
-                                </a:xfrm>
-                                <a:custGeom>
-                                  <a:avLst/>
-                                  <a:gdLst/>
-                                  <a:ahLst/>
-                                  <a:cxnLst>
-                                    <a:cxn ang="0">
-                                      <a:pos x="0" y="0"/>
-                                    </a:cxn>
-                                    <a:cxn ang="0">
-                                      <a:pos x="17" y="3835"/>
-                                    </a:cxn>
-                                    <a:cxn ang="0">
-                                      <a:pos x="6011" y="2629"/>
-                                    </a:cxn>
-                                    <a:cxn ang="0">
-                                      <a:pos x="6011" y="1239"/>
-                                    </a:cxn>
-                                    <a:cxn ang="0">
-                                      <a:pos x="0" y="0"/>
-                                    </a:cxn>
-                                  </a:cxnLst>
-                                  <a:rect l="0" t="0" r="r" b="b"/>
-                                  <a:pathLst>
-                                    <a:path w="6011" h="3835">
-                                      <a:moveTo>
-                                        <a:pt x="0" y="0"/>
-                                      </a:moveTo>
-                                      <a:lnTo>
-                                        <a:pt x="17" y="3835"/>
-                                      </a:lnTo>
-                                      <a:lnTo>
-                                        <a:pt x="6011" y="2629"/>
-                                      </a:lnTo>
-                                      <a:lnTo>
-                                        <a:pt x="6011" y="1239"/>
-                                      </a:lnTo>
-                                      <a:lnTo>
-                                        <a:pt x="0" y="0"/>
-                                      </a:lnTo>
-                                      <a:close/>
-                                    </a:path>
-                                  </a:pathLst>
-                                </a:custGeom>
-                                <a:solidFill>
-                                  <a:srgbClr val="A7BFDE">
-                                    <a:alpha val="70000"/>
-                                  </a:srgbClr>
-                                </a:solidFill>
-                                <a:scene3d>
-                                  <a:camera prst="orthographicFront"/>
-                                  <a:lightRig rig="balanced" dir="t"/>
-                                </a:scene3d>
-                                <a:sp3d prstMaterial="matte">
-                                  <a:bevelT w="57150" h="57150"/>
-                                </a:sp3d>
-                                <a:extLst>
-                                  <a:ext uri="{91240B29-F687-4F45-9708-019B960494DF}">
-                                    <a14:hiddenLine xmlns:a14="http://schemas.microsoft.com/office/drawing/2010/main" w="9525">
-                                      <a:solidFill>
-                                        <a:srgbClr val="000000"/>
-                                      </a:solidFill>
-                                      <a:round/>
-                                      <a:headEnd/>
-                                      <a:tailEnd/>
-                                    </a14:hiddenLine>
-                                  </a:ext>
-                                  <a:ext uri="{53640926-AAD7-44D8-BBD7-CCE9431645EC}">
-                                    <a14:shadowObscured xmlns:a14="http://schemas.microsoft.com/office/drawing/2010/main" val="1"/>
-                                  </a:ext>
-                                </a:extLst>
-                              </wps:spPr>
-                              <wps:bodyPr rot="0" vert="horz" wrap="square" lIns="91440" tIns="45720" rIns="91440" bIns="45720" anchor="t" anchorCtr="0" upright="1">
-                                <a:noAutofit/>
-                              </wps:bodyPr>
-                            </wps:wsp>
-                            <wps:wsp>
-                              <wps:cNvPr id="418" name="Freeform 14"/>
-                              <wps:cNvSpPr>
-                                <a:spLocks/>
-                              </wps:cNvSpPr>
-                              <wps:spPr bwMode="auto">
-                                <a:xfrm>
-                                  <a:off x="8088" y="3835"/>
-                                  <a:ext cx="4102" cy="3432"/>
-                                </a:xfrm>
-                                <a:custGeom>
-                                  <a:avLst/>
-                                  <a:gdLst/>
-                                  <a:ahLst/>
-                                  <a:cxnLst>
-                                    <a:cxn ang="0">
-                                      <a:pos x="0" y="1038"/>
-                                    </a:cxn>
-                                    <a:cxn ang="0">
-                                      <a:pos x="0" y="2411"/>
-                                    </a:cxn>
-                                    <a:cxn ang="0">
-                                      <a:pos x="4102" y="3432"/>
-                                    </a:cxn>
-                                    <a:cxn ang="0">
-                                      <a:pos x="4102" y="0"/>
-                                    </a:cxn>
-                                    <a:cxn ang="0">
-                                      <a:pos x="0" y="1038"/>
-                                    </a:cxn>
-                                  </a:cxnLst>
-                                  <a:rect l="0" t="0" r="r" b="b"/>
-                                  <a:pathLst>
-                                    <a:path w="4102" h="3432">
-                                      <a:moveTo>
-                                        <a:pt x="0" y="1038"/>
-                                      </a:moveTo>
-                                      <a:lnTo>
-                                        <a:pt x="0" y="2411"/>
-                                      </a:lnTo>
-                                      <a:lnTo>
-                                        <a:pt x="4102" y="3432"/>
-                                      </a:lnTo>
-                                      <a:lnTo>
-                                        <a:pt x="4102" y="0"/>
-                                      </a:lnTo>
-                                      <a:lnTo>
-                                        <a:pt x="0" y="1038"/>
-                                      </a:lnTo>
-                                      <a:close/>
-                                    </a:path>
-                                  </a:pathLst>
-                                </a:custGeom>
-                                <a:solidFill>
-                                  <a:srgbClr val="D3DFEE">
-                                    <a:alpha val="70000"/>
-                                  </a:srgbClr>
-                                </a:solidFill>
-                                <a:scene3d>
-                                  <a:camera prst="orthographicFront"/>
-                                  <a:lightRig rig="balanced" dir="t"/>
-                                </a:scene3d>
-                                <a:sp3d prstMaterial="matte">
-                                  <a:bevelT w="57150" h="57150"/>
-                                </a:sp3d>
-                                <a:extLst>
-                                  <a:ext uri="{91240B29-F687-4F45-9708-019B960494DF}">
-                                    <a14:hiddenLine xmlns:a14="http://schemas.microsoft.com/office/drawing/2010/main" w="9525">
-                                      <a:solidFill>
-                                        <a:srgbClr val="000000"/>
-                                      </a:solidFill>
-                                      <a:round/>
-                                      <a:headEnd/>
-                                      <a:tailEnd/>
-                                    </a14:hiddenLine>
-                                  </a:ext>
-                                  <a:ext uri="{53640926-AAD7-44D8-BBD7-CCE9431645EC}">
-                                    <a14:shadowObscured xmlns:a14="http://schemas.microsoft.com/office/drawing/2010/main" val="1"/>
-                                  </a:ext>
-                                </a:extLst>
-                              </wps:spPr>
-                              <wps:bodyPr rot="0" vert="horz" wrap="square" lIns="91440" tIns="45720" rIns="91440" bIns="45720" anchor="t" anchorCtr="0" upright="1">
-                                <a:noAutofit/>
-                              </wps:bodyPr>
-                            </wps:wsp>
-                          </wpg:grpSp>
-                          <wps:wsp>
-                            <wps:cNvPr id="419" name="Rectangle 15"/>
-                            <wps:cNvSpPr>
-                              <a:spLocks noChangeArrowheads="1"/>
-                            </wps:cNvSpPr>
-                            <wps:spPr bwMode="auto">
-                              <a:xfrm>
-                                <a:off x="1800" y="1440"/>
-                                <a:ext cx="8638" cy="1042"/>
-                              </a:xfrm>
-                              <a:prstGeom prst="rect">
-                                <a:avLst/>
-                              </a:prstGeom>
-                              <a:noFill/>
-                              <a:extLst>
-                                <a:ext uri="{909E8E84-426E-40DD-AFC4-6F175D3DCCD1}">
-                                  <a14:hiddenFill xmlns:a14="http://schemas.microsoft.com/office/drawing/2010/main">
-                                    <a:solidFill>
-                                      <a:srgbClr val="FFFFFF"/>
-                                    </a:solidFill>
-                                  </a14:hiddenFill>
-                                </a:ext>
-                                <a:ext uri="{91240B29-F687-4F45-9708-019B960494DF}">
-                                  <a14:hiddenLine xmlns:a14="http://schemas.microsoft.com/office/drawing/2010/main" w="9525">
-                                    <a:solidFill>
-                                      <a:srgbClr val="000000"/>
-                                    </a:solidFill>
-                                    <a:miter lim="800000"/>
-                                    <a:headEnd/>
-                                    <a:tailEnd/>
-                                  </a14:hiddenLine>
-                                </a:ext>
-                                <a:ext uri="{53640926-AAD7-44D8-BBD7-CCE9431645EC}">
-                                  <a14:shadowObscured xmlns:a14="http://schemas.microsoft.com/office/drawing/2010/main" val="1"/>
-                                </a:ext>
-                              </a:extLst>
-                            </wps:spPr>
-                            <wps:txbx>
-                              <w:txbxContent>
-                                <w:sdt>
-                                  <w:sdtPr>
-                                    <w:rPr>
-                                      <w:b/>
-                                      <w:bCs/>
-                                      <w:color w:val="000000" w:themeColor="text1"/>
-                                      <w:sz w:val="32"/>
-                                      <w:szCs w:val="32"/>
-                                    </w:rPr>
-                                    <w:alias w:val="Cég"/>
-                                    <w:id w:val="-1525172722"/>
-                                    <w:dataBinding w:prefixMappings="xmlns:ns0='http://schemas.openxmlformats.org/officeDocument/2006/extended-properties'" w:xpath="/ns0:Properties[1]/ns0:Company[1]" w:storeItemID="{6668398D-A668-4E3E-A5EB-62B293D839F1}"/>
-                                    <w:text/>
-                                  </w:sdtPr>
-                                  <w:sdtEndPr/>
-                                  <w:sdtContent>
-                                    <w:p>
-                                      <w:pPr>
-                                        <w:spacing w:after="0"/>
-                                        <w:rPr>
-                                          <w:b/>
-                                          <w:bCs/>
-                                          <w:color w:val="000000" w:themeColor="text1"/>
-                                          <w:sz w:val="32"/>
-                                          <w:szCs w:val="32"/>
-                                        </w:rPr>
-                                      </w:pPr>
-                                      <w:r>
-                                        <w:rPr>
-                                          <w:b/>
-                                          <w:bCs/>
-                                          <w:color w:val="000000" w:themeColor="text1"/>
-                                          <w:sz w:val="32"/>
-                                          <w:szCs w:val="32"/>
-                                        </w:rPr>
-                                        <w:t>OE NIK 2013</w:t>
-                                      </w:r>
-                                    </w:p>
-                                  </w:sdtContent>
-                                </w:sdt>
-                              </w:txbxContent>
-                            </wps:txbx>
-                            <wps:bodyPr rot="0" vert="horz" wrap="square" lIns="91440" tIns="45720" rIns="91440" bIns="45720" anchor="t" anchorCtr="0" upright="1">
-                              <a:spAutoFit/>
-                            </wps:bodyPr>
-                          </wps:wsp>
-                          <wps:wsp>
-                            <wps:cNvPr id="420" name="Rectangle 16"/>
-                            <wps:cNvSpPr>
-                              <a:spLocks noChangeArrowheads="1"/>
-                            </wps:cNvSpPr>
-                            <wps:spPr bwMode="auto">
-                              <a:xfrm>
-                                <a:off x="4245" y="12737"/>
-                                <a:ext cx="7024" cy="1692"/>
-                              </a:xfrm>
-                              <a:prstGeom prst="rect">
-                                <a:avLst/>
-                              </a:prstGeom>
-                              <a:noFill/>
-                              <a:extLst>
-                                <a:ext uri="{909E8E84-426E-40DD-AFC4-6F175D3DCCD1}">
-                                  <a14:hiddenFill xmlns:a14="http://schemas.microsoft.com/office/drawing/2010/main">
-                                    <a:solidFill>
-                                      <a:srgbClr val="FFFFFF"/>
-                                    </a:solidFill>
-                                  </a14:hiddenFill>
-                                </a:ext>
-                                <a:ext uri="{91240B29-F687-4F45-9708-019B960494DF}">
-                                  <a14:hiddenLine xmlns:a14="http://schemas.microsoft.com/office/drawing/2010/main" w="9525">
-                                    <a:solidFill>
-                                      <a:srgbClr val="000000"/>
-                                    </a:solidFill>
-                                    <a:miter lim="800000"/>
-                                    <a:headEnd/>
-                                    <a:tailEnd/>
-                                  </a14:hiddenLine>
-                                </a:ext>
-                                <a:ext uri="{53640926-AAD7-44D8-BBD7-CCE9431645EC}">
-                                  <a14:shadowObscured xmlns:a14="http://schemas.microsoft.com/office/drawing/2010/main" val="1"/>
-                                </a:ext>
-                              </a:extLst>
-                            </wps:spPr>
-                            <wps:txbx>
-                              <w:txbxContent>
-                                <w:p/>
-                              </w:txbxContent>
-                            </wps:txbx>
-                            <wps:bodyPr rot="0" vert="horz" wrap="square" lIns="91440" tIns="45720" rIns="91440" bIns="45720" anchor="t" anchorCtr="0" upright="1">
-                              <a:spAutoFit/>
-                            </wps:bodyPr>
-                          </wps:wsp>
-                          <wps:wsp>
-                            <wps:cNvPr id="421" name="Rectangle 17"/>
-                            <wps:cNvSpPr>
-                              <a:spLocks noChangeArrowheads="1"/>
-                            </wps:cNvSpPr>
-                            <wps:spPr bwMode="auto">
-                              <a:xfrm>
-                                <a:off x="1800" y="2294"/>
-                                <a:ext cx="8638" cy="7268"/>
-                              </a:xfrm>
-                              <a:prstGeom prst="rect">
-                                <a:avLst/>
-                              </a:prstGeom>
-                              <a:noFill/>
-                              <a:extLst>
-                                <a:ext uri="{909E8E84-426E-40DD-AFC4-6F175D3DCCD1}">
-                                  <a14:hiddenFill xmlns:a14="http://schemas.microsoft.com/office/drawing/2010/main">
-                                    <a:solidFill>
-                                      <a:srgbClr val="FFFFFF"/>
-                                    </a:solidFill>
-                                  </a14:hiddenFill>
-                                </a:ext>
-                                <a:ext uri="{91240B29-F687-4F45-9708-019B960494DF}">
-                                  <a14:hiddenLine xmlns:a14="http://schemas.microsoft.com/office/drawing/2010/main" w="9525">
-                                    <a:solidFill>
-                                      <a:srgbClr val="000000"/>
-                                    </a:solidFill>
-                                    <a:miter lim="800000"/>
-                                    <a:headEnd/>
-                                    <a:tailEnd/>
-                                  </a14:hiddenLine>
-                                </a:ext>
-                                <a:ext uri="{53640926-AAD7-44D8-BBD7-CCE9431645EC}">
-                                  <a14:shadowObscured xmlns:a14="http://schemas.microsoft.com/office/drawing/2010/main" val="1"/>
-                                </a:ext>
-                              </a:extLst>
-                            </wps:spPr>
-                            <wps:txbx>
-                              <w:txbxContent>
-                                <w:sdt>
-                                  <w:sdtPr>
-                                    <w:rPr>
-                                      <w:b/>
-                                      <w:bCs/>
-                                      <w:color w:val="1F497D" w:themeColor="text2"/>
-                                      <w:sz w:val="72"/>
-                                      <w:szCs w:val="72"/>
-                                    </w:rPr>
-                                    <w:alias w:val="Cím"/>
-                                    <w:id w:val="526534410"/>
-                                    <w:dataBinding w:prefixMappings="xmlns:ns0='http://schemas.openxmlformats.org/package/2006/metadata/core-properties' xmlns:ns1='http://purl.org/dc/elements/1.1/'" w:xpath="/ns0:coreProperties[1]/ns1:title[1]" w:storeItemID="{6C3C8BC8-F283-45AE-878A-BAB7291924A1}"/>
-                                    <w:text/>
-                                  </w:sdtPr>
-                                  <w:sdtEndPr/>
-                                  <w:sdtContent>
-                                    <w:p>
-                                      <w:pPr>
-                                        <w:spacing w:after="0"/>
-                                        <w:rPr>
-                                          <w:b/>
-                                          <w:bCs/>
-                                          <w:color w:val="1F497D" w:themeColor="text2"/>
-                                          <w:sz w:val="72"/>
-                                          <w:szCs w:val="72"/>
-                                        </w:rPr>
-                                      </w:pPr>
-                                      <w:r>
-                                        <w:rPr>
-                                          <w:b/>
-                                          <w:bCs/>
-                                          <w:color w:val="1F497D" w:themeColor="text2"/>
-                                          <w:sz w:val="72"/>
-                                          <w:szCs w:val="72"/>
-                                        </w:rPr>
-                                        <w:t xml:space="preserve">Táborhely Üzemeltető segédszoftver </w:t>
-                                      </w:r>
-                                    </w:p>
-                                  </w:sdtContent>
-                                </w:sdt>
-                                <w:sdt>
-                                  <w:sdtPr>
-                                    <w:rPr>
-                                      <w:b/>
-                                      <w:bCs/>
-                                      <w:color w:val="4F81BD" w:themeColor="accent1"/>
-                                      <w:sz w:val="40"/>
-                                      <w:szCs w:val="40"/>
-                                    </w:rPr>
-                                    <w:alias w:val="Alcím"/>
-                                    <w:id w:val="-1872760741"/>
-                                    <w:dataBinding w:prefixMappings="xmlns:ns0='http://schemas.openxmlformats.org/package/2006/metadata/core-properties' xmlns:ns1='http://purl.org/dc/elements/1.1/'" w:xpath="/ns0:coreProperties[1]/ns1:subject[1]" w:storeItemID="{6C3C8BC8-F283-45AE-878A-BAB7291924A1}"/>
-                                    <w:text/>
-                                  </w:sdtPr>
-                                  <w:sdtEndPr/>
-                                  <w:sdtContent>
-                                    <w:p>
-                                      <w:pPr>
-                                        <w:rPr>
-                                          <w:b/>
-                                          <w:bCs/>
-                                          <w:color w:val="4F81BD" w:themeColor="accent1"/>
-                                          <w:sz w:val="40"/>
-                                          <w:szCs w:val="40"/>
-                                        </w:rPr>
-                                      </w:pPr>
-                                      <w:r>
-                                        <w:rPr>
-                                          <w:b/>
-                                          <w:bCs/>
-                                          <w:color w:val="4F81BD" w:themeColor="accent1"/>
-                                          <w:sz w:val="40"/>
-                                          <w:szCs w:val="40"/>
-                                        </w:rPr>
-                                        <w:t>Teljes dokumentáció</w:t>
-                                      </w:r>
-                                    </w:p>
-                                  </w:sdtContent>
-                                </w:sdt>
-                                <w:sdt>
-                                  <w:sdtPr>
-                                    <w:rPr>
-                                      <w:b/>
-                                      <w:bCs/>
-                                      <w:color w:val="000000" w:themeColor="text1"/>
-                                      <w:sz w:val="32"/>
-                                      <w:szCs w:val="32"/>
-                                    </w:rPr>
-                                    <w:alias w:val="Szerző"/>
-                                    <w:id w:val="802731067"/>
-                                    <w:dataBinding w:prefixMappings="xmlns:ns0='http://schemas.openxmlformats.org/package/2006/metadata/core-properties' xmlns:ns1='http://purl.org/dc/elements/1.1/'" w:xpath="/ns0:coreProperties[1]/ns1:creator[1]" w:storeItemID="{6C3C8BC8-F283-45AE-878A-BAB7291924A1}"/>
-                                    <w:text/>
-                                  </w:sdtPr>
-                                  <w:sdtEndPr/>
-                                  <w:sdtContent>
-                                    <w:p>
-                                      <w:pPr>
-                                        <w:rPr>
-                                          <w:b/>
-                                          <w:bCs/>
-                                          <w:color w:val="000000" w:themeColor="text1"/>
-                                          <w:sz w:val="32"/>
-                                          <w:szCs w:val="32"/>
-                                        </w:rPr>
-                                      </w:pPr>
-                                      <w:r>
-                                        <w:rPr>
-                                          <w:b/>
-                                          <w:bCs/>
-                                          <w:color w:val="000000" w:themeColor="text1"/>
-                                          <w:sz w:val="32"/>
-                                          <w:szCs w:val="32"/>
-                                        </w:rPr>
-                                        <w:t>Lovas István K971UM</w:t>
-                                      </w:r>
-                                    </w:p>
-                                  </w:sdtContent>
-                                </w:sdt>
-                                <w:p>
-                                  <w:pPr>
-                                    <w:rPr>
-                                      <w:b/>
-                                      <w:bCs/>
-                                      <w:color w:val="000000" w:themeColor="text1"/>
-                                      <w:sz w:val="32"/>
-                                      <w:szCs w:val="32"/>
-                                    </w:rPr>
-                                  </w:pPr>
-                                </w:p>
-                              </w:txbxContent>
-                            </wps:txbx>
-                            <wps:bodyPr rot="0" vert="horz" wrap="square" lIns="91440" tIns="45720" rIns="91440" bIns="45720" anchor="b" anchorCtr="0" upright="1">
-                              <a:noAutofit/>
-                            </wps:bodyPr>
-                          </wps:wsp>
-                        </wpg:wgp>
-                      </a:graphicData>
-                    </a:graphic>
-                    <wp14:sizeRelH relativeFrom="page">
-                      <wp14:pctWidth>100000</wp14:pctWidth>
-                    </wp14:sizeRelH>
-                    <wp14:sizeRelV relativeFrom="margin">
-                      <wp14:pctHeight>0</wp14:pctHeight>
-                    </wp14:sizeRelV>
-                  </wp:anchor>
-                </w:drawing>
-              </mc:Choice>
-              <mc:Fallback>
-                <w:pict>
-                  <v:group id="Csoport 3" o:spid="_x0000_s1026" style="position:absolute;margin-left:0;margin-top:0;width:612pt;height:649.45pt;z-index:251659264;mso-width-percent:1000;mso-position-horizontal:center;mso-position-horizontal-relative:page;mso-position-vertical:center;mso-position-vertical-relative:margin;mso-width-percent:1000;mso-height-relative:margin" coordorigin=",1440" coordsize="12240,12989" o:gfxdata="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" o:allowincell="f">
-                    <v:group id="Group 4" o:spid="_x0000_s1027" style="position:absolute;top:9661;width:12240;height:4738" coordorigin="-6,3399" coordsize="12197,4253" o:gfxdata="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">
-                      <v:group id="Group 5" o:spid="_x0000_s1028" style="position:absolute;left:-6;top:3717;width:12189;height:3550" coordorigin="18,7468" coordsize="12189,3550" o:gfxdata="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">
-                        <v:shape id="Freeform 6" o:spid="_x0000_s1029" style="position:absolute;left:18;top:7837;width:7132;height:2863;visibility:visible;mso-wrap-style:square;v-text-anchor:top" coordsize="7132,2863" o:gfxdata="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" path="m,l17,2863,7132,2578r,-2378l,xe" fillcolor="#a7bfde" stroked="f">
-                          <v:fill opacity="32896f"/>
-                          <v:path arrowok="t" o:connecttype="custom" o:connectlocs="0,0;17,2863;7132,2578;7132,200;0,0" o:connectangles="0,0,0,0,0"/>
-                        </v:shape>
-                        <v:shape id="Freeform 7" o:spid="_x0000_s1030" style="position:absolute;left:7150;top:7468;width:3466;height:3550;visibility:visible;mso-wrap-style:square;v-text-anchor:top" coordsize="3466,3550" o:gfxdata="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" path="m,569l,2930r3466,620l3466,,,569xe" fillcolor="#d3dfee" stroked="f">
-                          <v:fill opacity="32896f"/>
-                          <v:path arrowok="t" o:connecttype="custom" o:connectlocs="0,569;0,2930;3466,3550;3466,0;0,569" o:connectangles="0,0,0,0,0"/>
-                        </v:shape>
-                        <v:shape id="Freeform 8" o:spid="_x0000_s1031" style="position:absolute;left:10616;top:7468;width:1591;height:3550;visibility:visible;mso-wrap-style:square;v-text-anchor:top" coordsize="1591,3550" o:gfxdata="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" path="m,l,3550,1591,2746r,-2009l,xe" fillcolor="#a7bfde" stroked="f">
-                          <v:fill opacity="32896f"/>
-                          <v:path arrowok="t" o:connecttype="custom" o:connectlocs="0,0;0,3550;1591,2746;1591,737;0,0" o:connectangles="0,0,0,0,0"/>
-                        </v:shape>
-                      </v:group>
-                      <v:shape id="Freeform 9" o:spid="_x0000_s1032" style="position:absolute;left:8071;top:4069;width:4120;height:2913;visibility:visible;mso-wrap-style:square;v-text-anchor:top" coordsize="4120,2913" o:gfxdata="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" path="m1,251l,2662r4120,251l4120,,1,251xe" fillcolor="#d8d8d8" stroked="f">
-                        <v:path arrowok="t" o:connecttype="custom" o:connectlocs="1,251;0,2662;4120,2913;4120,0;1,251" o:connectangles="0,0,0,0,0"/>
-                      </v:shape>
-                      <v:shape id="Freeform 10" o:spid="_x0000_s1033" style="position:absolute;left:4104;top:3399;width:3985;height:4236;visibility:visible;mso-wrap-style:square;v-text-anchor:top" coordsize="3985,4236" o:gfxdata="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" path="m,l,4236,3985,3349r,-2428l,xe" fillcolor="#bfbfbf" stroked="f">
-                        <v:path arrowok="t" o:connecttype="custom" o:connectlocs="0,0;0,4236;3985,3349;3985,921;0,0" o:connectangles="0,0,0,0,0"/>
-                      </v:shape>
-                      <v:shape id="Freeform 11" o:spid="_x0000_s1034" style="position:absolute;left:18;top:3399;width:4086;height:4253;visibility:visible;mso-wrap-style:square;v-text-anchor:top" coordsize="4086,4253" o:gfxdata="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" path="m4086,r-2,4253l,3198,,1072,4086,xe" fillcolor="#d8d8d8" stroked="f">
-                        <v:path arrowok="t" o:connecttype="custom" o:connectlocs="4086,0;4084,4253;0,3198;0,1072;4086,0" o:connectangles="0,0,0,0,0"/>
-                      </v:shape>
-                      <v:shape id="Freeform 12" o:spid="_x0000_s1035" style="position:absolute;left:17;top:3617;width:2076;height:3851;visibility:visible;mso-wrap-style:square;v-text-anchor:top" coordsize="2076,3851" o:gfxdata="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" path="m,921l2060,r16,3851l,2981,,921xe" fillcolor="#d3dfee" stroked="f">
-                        <v:fill opacity="46003f"/>
-                        <v:path arrowok="t" o:connecttype="custom" o:connectlocs="0,921;2060,0;2076,3851;0,2981;0,921" o:connectangles="0,0,0,0,0"/>
-                      </v:shape>
-                      <v:shape id="Freeform 13" o:spid="_x0000_s1036" style="position:absolute;left:2077;top:3617;width:6011;height:3835;visibility:visible;mso-wrap-style:square;v-text-anchor:top" coordsize="6011,3835" o:gfxdata="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" path="m,l17,3835,6011,2629r,-1390l,xe" fillcolor="#a7bfde" stroked="f">
-                        <v:fill opacity="46003f"/>
-                        <v:path arrowok="t" o:connecttype="custom" o:connectlocs="0,0;17,3835;6011,2629;6011,1239;0,0" o:connectangles="0,0,0,0,0"/>
-                      </v:shape>
-                      <v:shape id="Freeform 14" o:spid="_x0000_s1037" style="position:absolute;left:8088;top:3835;width:4102;height:3432;visibility:visible;mso-wrap-style:square;v-text-anchor:top" coordsize="4102,3432" o:gfxdata="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" path="m,1038l,2411,4102,3432,4102,,,1038xe" fillcolor="#d3dfee" stroked="f">
-                        <v:fill opacity="46003f"/>
-                        <v:path arrowok="t" o:connecttype="custom" o:connectlocs="0,1038;0,2411;4102,3432;4102,0;0,1038" o:connectangles="0,0,0,0,0"/>
-                      </v:shape>
-                    </v:group>
-                    <v:rect id="Rectangle 15" o:spid="_x0000_s1038" style="position:absolute;left:1800;top:1440;width:8638;height:1042;visibility:visible;mso-wrap-style:square;v-text-anchor:top" o:gfxdata="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" filled="f" stroked="f">
-                      <v:textbox style="mso-fit-shape-to-text:t">
-                        <w:txbxContent>
-                          <w:sdt>
-                            <w:sdtPr>
+            <w:pict>
+              <v:group id="Csoport 3" o:spid="_x0000_s1026" style="position:absolute;margin-left:0;margin-top:0;width:595.3pt;height:647.95pt;z-index:251659264;mso-width-percent:1000;mso-position-horizontal:center;mso-position-horizontal-relative:page;mso-position-vertical:center;mso-position-vertical-relative:margin;mso-width-percent:1000;mso-height-relative:margin" coordorigin=",1440" coordsize="12240,12959" o:gfxdata="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" o:allowincell="f">
+                <v:group id="Group 4" o:spid="_x0000_s1027" style="position:absolute;top:9661;width:12240;height:4738" coordorigin="-6,3399" coordsize="12197,4253" o:gfxdata="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">
+                  <v:group id="Group 5" o:spid="_x0000_s1028" style="position:absolute;left:-6;top:3717;width:12189;height:3550" coordorigin="18,7468" coordsize="12189,3550" o:gfxdata="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">
+                    <v:shape id="Freeform 6" o:spid="_x0000_s1029" style="position:absolute;left:18;top:7837;width:7132;height:2863;visibility:visible;mso-wrap-style:square;v-text-anchor:top" coordsize="7132,2863" o:gfxdata="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" path="m,l17,2863,7132,2578r,-2378l,xe" fillcolor="#a7bfde" stroked="f">
+                      <v:fill opacity="32896f"/>
+                      <v:path arrowok="t" o:connecttype="custom" o:connectlocs="0,0;17,2863;7132,2578;7132,200;0,0" o:connectangles="0,0,0,0,0"/>
+                    </v:shape>
+                    <v:shape id="Freeform 7" o:spid="_x0000_s1030" style="position:absolute;left:7150;top:7468;width:3466;height:3550;visibility:visible;mso-wrap-style:square;v-text-anchor:top" coordsize="3466,3550" o:gfxdata="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" path="m,569l,2930r3466,620l3466,,,569xe" fillcolor="#d3dfee" stroked="f">
+                      <v:fill opacity="32896f"/>
+                      <v:path arrowok="t" o:connecttype="custom" o:connectlocs="0,569;0,2930;3466,3550;3466,0;0,569" o:connectangles="0,0,0,0,0"/>
+                    </v:shape>
+                    <v:shape id="Freeform 8" o:spid="_x0000_s1031" style="position:absolute;left:10616;top:7468;width:1591;height:3550;visibility:visible;mso-wrap-style:square;v-text-anchor:top" coordsize="1591,3550" o:gfxdata="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" path="m,l,3550,1591,2746r,-2009l,xe" fillcolor="#a7bfde" stroked="f">
+                      <v:fill opacity="32896f"/>
+                      <v:path arrowok="t" o:connecttype="custom" o:connectlocs="0,0;0,3550;1591,2746;1591,737;0,0" o:connectangles="0,0,0,0,0"/>
+                    </v:shape>
+                  </v:group>
+                  <v:shape id="Freeform 9" o:spid="_x0000_s1032" style="position:absolute;left:8071;top:4069;width:4120;height:2913;visibility:visible;mso-wrap-style:square;v-text-anchor:top" coordsize="4120,2913" o:gfxdata="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" path="m1,251l,2662r4120,251l4120,,1,251xe" fillcolor="#d8d8d8" stroked="f">
+                    <v:path arrowok="t" o:connecttype="custom" o:connectlocs="1,251;0,2662;4120,2913;4120,0;1,251" o:connectangles="0,0,0,0,0"/>
+                  </v:shape>
+                  <v:shape id="Freeform 10" o:spid="_x0000_s1033" style="position:absolute;left:4104;top:3399;width:3985;height:4236;visibility:visible;mso-wrap-style:square;v-text-anchor:top" coordsize="3985,4236" o:gfxdata="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" path="m,l,4236,3985,3349r,-2428l,xe" fillcolor="#bfbfbf" stroked="f">
+                    <v:path arrowok="t" o:connecttype="custom" o:connectlocs="0,0;0,4236;3985,3349;3985,921;0,0" o:connectangles="0,0,0,0,0"/>
+                  </v:shape>
+                  <v:shape id="Freeform 11" o:spid="_x0000_s1034" style="position:absolute;left:18;top:3399;width:4086;height:4253;visibility:visible;mso-wrap-style:square;v-text-anchor:top" coordsize="4086,4253" o:gfxdata="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" path="m4086,r-2,4253l,3198,,1072,4086,xe" fillcolor="#d8d8d8" stroked="f">
+                    <v:path arrowok="t" o:connecttype="custom" o:connectlocs="4086,0;4084,4253;0,3198;0,1072;4086,0" o:connectangles="0,0,0,0,0"/>
+                  </v:shape>
+                  <v:shape id="Freeform 12" o:spid="_x0000_s1035" style="position:absolute;left:17;top:3617;width:2076;height:3851;visibility:visible;mso-wrap-style:square;v-text-anchor:top" coordsize="2076,3851" o:gfxdata="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" path="m,921l2060,r16,3851l,2981,,921xe" fillcolor="#d3dfee" stroked="f">
+                    <v:fill opacity="46003f"/>
+                    <v:path arrowok="t" o:connecttype="custom" o:connectlocs="0,921;2060,0;2076,3851;0,2981;0,921" o:connectangles="0,0,0,0,0"/>
+                  </v:shape>
+                  <v:shape id="Freeform 13" o:spid="_x0000_s1036" style="position:absolute;left:2077;top:3617;width:6011;height:3835;visibility:visible;mso-wrap-style:square;v-text-anchor:top" coordsize="6011,3835" o:gfxdata="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" path="m,l17,3835,6011,2629r,-1390l,xe" fillcolor="#a7bfde" stroked="f">
+                    <v:fill opacity="46003f"/>
+                    <v:path arrowok="t" o:connecttype="custom" o:connectlocs="0,0;17,3835;6011,2629;6011,1239;0,0" o:connectangles="0,0,0,0,0"/>
+                  </v:shape>
+                  <v:shape id="Freeform 14" o:spid="_x0000_s1037" style="position:absolute;left:8088;top:3835;width:4102;height:3432;visibility:visible;mso-wrap-style:square;v-text-anchor:top" coordsize="4102,3432" o:gfxdata="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" path="m,1038l,2411,4102,3432,4102,,,1038xe" fillcolor="#d3dfee" stroked="f">
+                    <v:fill opacity="46003f"/>
+                    <v:path arrowok="t" o:connecttype="custom" o:connectlocs="0,1038;0,2411;4102,3432;4102,0;0,1038" o:connectangles="0,0,0,0,0"/>
+                  </v:shape>
+                </v:group>
+                <v:rect id="Rectangle 15" o:spid="_x0000_s1038" style="position:absolute;left:1800;top:1440;width:8638;height:593;visibility:visible" o:gfxdata="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" filled="f" stroked="f">
+                  <v:textbox style="mso-fit-shape-to-text:t">
+                    <w:txbxContent>
+                      <w:sdt>
+                        <w:sdtPr>
+                          <w:rPr>
+                            <w:b/>
+                            <w:bCs/>
+                            <w:color w:val="000000" w:themeColor="text1"/>
+                            <w:sz w:val="32"/>
+                            <w:szCs w:val="32"/>
+                          </w:rPr>
+                          <w:alias w:val="Cég"/>
+                          <w:id w:val="-1525172722"/>
+                          <w:dataBinding w:prefixMappings="xmlns:ns0='http://schemas.openxmlformats.org/officeDocument/2006/extended-properties'" w:xpath="/ns0:Properties[1]/ns0:Company[1]" w:storeItemID="{6668398D-A668-4E3E-A5EB-62B293D839F1}"/>
+                          <w:text/>
+                        </w:sdtPr>
+                        <w:sdtContent>
+                          <w:p>
+                            <w:pPr>
+                              <w:spacing w:after="0"/>
                               <w:rPr>
                                 <w:b/>
                                 <w:bCs/>
@@ -1222,52 +100,51 @@
                                 <w:sz w:val="32"/>
                                 <w:szCs w:val="32"/>
                               </w:rPr>
-                              <w:alias w:val="Cég"/>
-                              <w:id w:val="-1525172722"/>
-                              <w:dataBinding w:prefixMappings="xmlns:ns0='http://schemas.openxmlformats.org/officeDocument/2006/extended-properties'" w:xpath="/ns0:Properties[1]/ns0:Company[1]" w:storeItemID="{6668398D-A668-4E3E-A5EB-62B293D839F1}"/>
-                              <w:text/>
-                            </w:sdtPr>
-                            <w:sdtEndPr/>
-                            <w:sdtContent>
-                              <w:p>
-                                <w:pPr>
-                                  <w:spacing w:after="0"/>
-                                  <w:rPr>
-                                    <w:b/>
-                                    <w:bCs/>
-                                    <w:color w:val="000000" w:themeColor="text1"/>
-                                    <w:sz w:val="32"/>
-                                    <w:szCs w:val="32"/>
-                                  </w:rPr>
-                                </w:pPr>
-                                <w:r>
-                                  <w:rPr>
-                                    <w:b/>
-                                    <w:bCs/>
-                                    <w:color w:val="000000" w:themeColor="text1"/>
-                                    <w:sz w:val="32"/>
-                                    <w:szCs w:val="32"/>
-                                  </w:rPr>
-                                  <w:t>OE NIK 2013</w:t>
-                                </w:r>
-                              </w:p>
-                            </w:sdtContent>
-                          </w:sdt>
-                        </w:txbxContent>
-                      </v:textbox>
-                    </v:rect>
-                    <v:rect id="Rectangle 16" o:spid="_x0000_s1039" style="position:absolute;left:4245;top:12737;width:7024;height:1692;visibility:visible;mso-wrap-style:square;v-text-anchor:top" o:gfxdata="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" filled="f" stroked="f">
-                      <v:textbox style="mso-fit-shape-to-text:t">
-                        <w:txbxContent>
-                          <w:p/>
-                        </w:txbxContent>
-                      </v:textbox>
-                    </v:rect>
-                    <v:rect id="Rectangle 17" o:spid="_x0000_s1040" style="position:absolute;left:1800;top:2294;width:8638;height:7268;visibility:visible;mso-wrap-style:square;v-text-anchor:bottom" o:gfxdata="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" filled="f" stroked="f">
-                      <v:textbox>
-                        <w:txbxContent>
-                          <w:sdt>
-                            <w:sdtPr>
+                            </w:pPr>
+                            <w:r>
+                              <w:rPr>
+                                <w:b/>
+                                <w:bCs/>
+                                <w:color w:val="000000" w:themeColor="text1"/>
+                                <w:sz w:val="32"/>
+                                <w:szCs w:val="32"/>
+                              </w:rPr>
+                              <w:t>OE NIK 2013</w:t>
+                            </w:r>
+                          </w:p>
+                        </w:sdtContent>
+                      </w:sdt>
+                    </w:txbxContent>
+                  </v:textbox>
+                </v:rect>
+                <v:rect id="Rectangle 16" o:spid="_x0000_s1039" style="position:absolute;left:4245;top:12737;width:7023;height:653;visibility:visible" o:gfxdata="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" filled="f" stroked="f">
+                  <v:textbox style="mso-fit-shape-to-text:t">
+                    <w:txbxContent>
+                      <w:p/>
+                    </w:txbxContent>
+                  </v:textbox>
+                </v:rect>
+                <v:rect id="Rectangle 17" o:spid="_x0000_s1040" style="position:absolute;left:1800;top:2294;width:8638;height:7268;visibility:visible;v-text-anchor:bottom" o:gfxdata="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" filled="f" stroked="f">
+                  <v:textbox>
+                    <w:txbxContent>
+                      <w:sdt>
+                        <w:sdtPr>
+                          <w:rPr>
+                            <w:b/>
+                            <w:bCs/>
+                            <w:color w:val="1F497D" w:themeColor="text2"/>
+                            <w:sz w:val="72"/>
+                            <w:szCs w:val="72"/>
+                          </w:rPr>
+                          <w:alias w:val="Cím"/>
+                          <w:id w:val="526534410"/>
+                          <w:dataBinding w:prefixMappings="xmlns:ns0='http://schemas.openxmlformats.org/package/2006/metadata/core-properties' xmlns:ns1='http://purl.org/dc/elements/1.1/'" w:xpath="/ns0:coreProperties[1]/ns1:title[1]" w:storeItemID="{6C3C8BC8-F283-45AE-878A-BAB7291924A1}"/>
+                          <w:text/>
+                        </w:sdtPr>
+                        <w:sdtContent>
+                          <w:p>
+                            <w:pPr>
+                              <w:spacing w:after="0"/>
                               <w:rPr>
                                 <w:b/>
                                 <w:bCs/>
@@ -1275,39 +152,37 @@
                                 <w:sz w:val="72"/>
                                 <w:szCs w:val="72"/>
                               </w:rPr>
-                              <w:alias w:val="Cím"/>
-                              <w:id w:val="526534410"/>
-                              <w:dataBinding w:prefixMappings="xmlns:ns0='http://schemas.openxmlformats.org/package/2006/metadata/core-properties' xmlns:ns1='http://purl.org/dc/elements/1.1/'" w:xpath="/ns0:coreProperties[1]/ns1:title[1]" w:storeItemID="{6C3C8BC8-F283-45AE-878A-BAB7291924A1}"/>
-                              <w:text/>
-                            </w:sdtPr>
-                            <w:sdtEndPr/>
-                            <w:sdtContent>
-                              <w:p>
-                                <w:pPr>
-                                  <w:spacing w:after="0"/>
-                                  <w:rPr>
-                                    <w:b/>
-                                    <w:bCs/>
-                                    <w:color w:val="1F497D" w:themeColor="text2"/>
-                                    <w:sz w:val="72"/>
-                                    <w:szCs w:val="72"/>
-                                  </w:rPr>
-                                </w:pPr>
-                                <w:r>
-                                  <w:rPr>
-                                    <w:b/>
-                                    <w:bCs/>
-                                    <w:color w:val="1F497D" w:themeColor="text2"/>
-                                    <w:sz w:val="72"/>
-                                    <w:szCs w:val="72"/>
-                                  </w:rPr>
-                                  <w:t xml:space="preserve">Táborhely Üzemeltető segédszoftver </w:t>
-                                </w:r>
-                              </w:p>
-                            </w:sdtContent>
-                          </w:sdt>
-                          <w:sdt>
-                            <w:sdtPr>
+                            </w:pPr>
+                            <w:r>
+                              <w:rPr>
+                                <w:b/>
+                                <w:bCs/>
+                                <w:color w:val="1F497D" w:themeColor="text2"/>
+                                <w:sz w:val="72"/>
+                                <w:szCs w:val="72"/>
+                              </w:rPr>
+                              <w:t xml:space="preserve">Táborhely Üzemeltető segédszoftver </w:t>
+                            </w:r>
+                          </w:p>
+                        </w:sdtContent>
+                      </w:sdt>
+                      <w:sdt>
+                        <w:sdtPr>
+                          <w:rPr>
+                            <w:b/>
+                            <w:bCs/>
+                            <w:color w:val="4F81BD" w:themeColor="accent1"/>
+                            <w:sz w:val="40"/>
+                            <w:szCs w:val="40"/>
+                          </w:rPr>
+                          <w:alias w:val="Alcím"/>
+                          <w:id w:val="-1872760741"/>
+                          <w:dataBinding w:prefixMappings="xmlns:ns0='http://schemas.openxmlformats.org/package/2006/metadata/core-properties' xmlns:ns1='http://purl.org/dc/elements/1.1/'" w:xpath="/ns0:coreProperties[1]/ns1:subject[1]" w:storeItemID="{6C3C8BC8-F283-45AE-878A-BAB7291924A1}"/>
+                          <w:text/>
+                        </w:sdtPr>
+                        <w:sdtContent>
+                          <w:p>
+                            <w:pPr>
                               <w:rPr>
                                 <w:b/>
                                 <w:bCs/>
@@ -1315,75 +190,35 @@
                                 <w:sz w:val="40"/>
                                 <w:szCs w:val="40"/>
                               </w:rPr>
-                              <w:alias w:val="Alcím"/>
-                              <w:id w:val="-1872760741"/>
-                              <w:dataBinding w:prefixMappings="xmlns:ns0='http://schemas.openxmlformats.org/package/2006/metadata/core-properties' xmlns:ns1='http://purl.org/dc/elements/1.1/'" w:xpath="/ns0:coreProperties[1]/ns1:subject[1]" w:storeItemID="{6C3C8BC8-F283-45AE-878A-BAB7291924A1}"/>
-                              <w:text/>
-                            </w:sdtPr>
-                            <w:sdtEndPr/>
-                            <w:sdtContent>
-                              <w:p>
-                                <w:pPr>
-                                  <w:rPr>
-                                    <w:b/>
-                                    <w:bCs/>
-                                    <w:color w:val="4F81BD" w:themeColor="accent1"/>
-                                    <w:sz w:val="40"/>
-                                    <w:szCs w:val="40"/>
-                                  </w:rPr>
-                                </w:pPr>
-                                <w:r>
-                                  <w:rPr>
-                                    <w:b/>
-                                    <w:bCs/>
-                                    <w:color w:val="4F81BD" w:themeColor="accent1"/>
-                                    <w:sz w:val="40"/>
-                                    <w:szCs w:val="40"/>
-                                  </w:rPr>
-                                  <w:t>Teljes dokumentáció</w:t>
-                                </w:r>
-                              </w:p>
-                            </w:sdtContent>
-                          </w:sdt>
-                          <w:sdt>
-                            <w:sdtPr>
+                            </w:pPr>
+                            <w:r>
                               <w:rPr>
                                 <w:b/>
                                 <w:bCs/>
-                                <w:color w:val="000000" w:themeColor="text1"/>
-                                <w:sz w:val="32"/>
-                                <w:szCs w:val="32"/>
+                                <w:color w:val="4F81BD" w:themeColor="accent1"/>
+                                <w:sz w:val="40"/>
+                                <w:szCs w:val="40"/>
                               </w:rPr>
-                              <w:alias w:val="Szerző"/>
-                              <w:id w:val="802731067"/>
-                              <w:dataBinding w:prefixMappings="xmlns:ns0='http://schemas.openxmlformats.org/package/2006/metadata/core-properties' xmlns:ns1='http://purl.org/dc/elements/1.1/'" w:xpath="/ns0:coreProperties[1]/ns1:creator[1]" w:storeItemID="{6C3C8BC8-F283-45AE-878A-BAB7291924A1}"/>
-                              <w:text/>
-                            </w:sdtPr>
-                            <w:sdtEndPr/>
-                            <w:sdtContent>
-                              <w:p>
-                                <w:pPr>
-                                  <w:rPr>
-                                    <w:b/>
-                                    <w:bCs/>
-                                    <w:color w:val="000000" w:themeColor="text1"/>
-                                    <w:sz w:val="32"/>
-                                    <w:szCs w:val="32"/>
-                                  </w:rPr>
-                                </w:pPr>
-                                <w:r>
-                                  <w:rPr>
-                                    <w:b/>
-                                    <w:bCs/>
-                                    <w:color w:val="000000" w:themeColor="text1"/>
-                                    <w:sz w:val="32"/>
-                                    <w:szCs w:val="32"/>
-                                  </w:rPr>
-                                  <w:t>Lovas István K971UM</w:t>
-                                </w:r>
-                              </w:p>
-                            </w:sdtContent>
-                          </w:sdt>
+                              <w:t>Teljes dokumentáció</w:t>
+                            </w:r>
+                          </w:p>
+                        </w:sdtContent>
+                      </w:sdt>
+                      <w:sdt>
+                        <w:sdtPr>
+                          <w:rPr>
+                            <w:b/>
+                            <w:bCs/>
+                            <w:color w:val="000000" w:themeColor="text1"/>
+                            <w:sz w:val="32"/>
+                            <w:szCs w:val="32"/>
+                          </w:rPr>
+                          <w:alias w:val="Szerző"/>
+                          <w:id w:val="802731067"/>
+                          <w:dataBinding w:prefixMappings="xmlns:ns0='http://schemas.openxmlformats.org/package/2006/metadata/core-properties' xmlns:ns1='http://purl.org/dc/elements/1.1/'" w:xpath="/ns0:coreProperties[1]/ns1:creator[1]" w:storeItemID="{6C3C8BC8-F283-45AE-878A-BAB7291924A1}"/>
+                          <w:text/>
+                        </w:sdtPr>
+                        <w:sdtContent>
                           <w:p>
                             <w:pPr>
                               <w:rPr>
@@ -1394,15 +229,36 @@
                                 <w:szCs w:val="32"/>
                               </w:rPr>
                             </w:pPr>
+                            <w:r>
+                              <w:rPr>
+                                <w:b/>
+                                <w:bCs/>
+                                <w:color w:val="000000" w:themeColor="text1"/>
+                                <w:sz w:val="32"/>
+                                <w:szCs w:val="32"/>
+                              </w:rPr>
+                              <w:t>Lovas István K971UM</w:t>
+                            </w:r>
                           </w:p>
-                        </w:txbxContent>
-                      </v:textbox>
-                    </v:rect>
-                    <w10:wrap anchorx="page" anchory="margin"/>
-                  </v:group>
-                </w:pict>
-              </mc:Fallback>
-            </mc:AlternateContent>
+                        </w:sdtContent>
+                      </w:sdt>
+                      <w:p>
+                        <w:pPr>
+                          <w:rPr>
+                            <w:b/>
+                            <w:bCs/>
+                            <w:color w:val="000000" w:themeColor="text1"/>
+                            <w:sz w:val="32"/>
+                            <w:szCs w:val="32"/>
+                          </w:rPr>
+                        </w:pPr>
+                      </w:p>
+                    </w:txbxContent>
+                  </v:textbox>
+                </v:rect>
+                <w10:wrap anchorx="page" anchory="margin"/>
+              </v:group>
+            </w:pict>
           </w:r>
           <w:r>
             <w:br w:type="page"/>
@@ -1434,10 +290,53 @@
           <w:lang w:eastAsia="hu-HU"/>
         </w:rPr>
         <w:drawing>
-          <wp:inline distT="0" distB="0" distL="0" distR="0" wp14:anchorId="1ED3778A" wp14:editId="6DBA1239">
+          <wp:inline distT="0" distB="0" distL="0" distR="0">
             <wp:extent cx="5759450" cy="3736968"/>
             <wp:effectExtent l="0" t="0" r="0" b="0"/>
             <wp:docPr id="1" name="Kép 1"/>
+            <wp:cNvGraphicFramePr>
+              <a:graphicFrameLocks xmlns:a="http://schemas.openxmlformats.org/drawingml/2006/main" noChangeAspect="1"/>
+            </wp:cNvGraphicFramePr>
+            <a:graphic xmlns:a="http://schemas.openxmlformats.org/drawingml/2006/main">
+              <a:graphicData uri="http://schemas.openxmlformats.org/drawingml/2006/picture">
+                <pic:pic xmlns:pic="http://schemas.openxmlformats.org/drawingml/2006/picture">
+                  <pic:nvPicPr>
+                    <pic:cNvPr id="0" name=""/>
+                    <pic:cNvPicPr/>
+                  </pic:nvPicPr>
+                  <pic:blipFill>
+                    <a:blip r:embed="rId9"/>
+                    <a:stretch>
+                      <a:fillRect/>
+                    </a:stretch>
+                  </pic:blipFill>
+                  <pic:spPr>
+                    <a:xfrm>
+                      <a:off x="0" y="0"/>
+                      <a:ext cx="5759450" cy="3736968"/>
+                    </a:xfrm>
+                    <a:prstGeom prst="rect">
+                      <a:avLst/>
+                    </a:prstGeom>
+                  </pic:spPr>
+                </pic:pic>
+              </a:graphicData>
+            </a:graphic>
+          </wp:inline>
+        </w:drawing>
+      </w:r>
+    </w:p>
+    <w:p>
+      <w:r>
+        <w:rPr>
+          <w:noProof/>
+          <w:lang w:eastAsia="hu-HU"/>
+        </w:rPr>
+        <w:drawing>
+          <wp:inline distT="0" distB="0" distL="0" distR="0">
+            <wp:extent cx="5759450" cy="3736968"/>
+            <wp:effectExtent l="0" t="0" r="0" b="0"/>
+            <wp:docPr id="2" name="Kép 2"/>
             <wp:cNvGraphicFramePr>
               <a:graphicFrameLocks xmlns:a="http://schemas.openxmlformats.org/drawingml/2006/main" noChangeAspect="1"/>
             </wp:cNvGraphicFramePr>
@@ -1476,11 +375,12 @@
           <w:noProof/>
           <w:lang w:eastAsia="hu-HU"/>
         </w:rPr>
+        <w:lastRenderedPageBreak/>
         <w:drawing>
-          <wp:inline distT="0" distB="0" distL="0" distR="0" wp14:anchorId="19BF330E" wp14:editId="19A92404">
+          <wp:inline distT="0" distB="0" distL="0" distR="0">
             <wp:extent cx="5759450" cy="3736968"/>
             <wp:effectExtent l="0" t="0" r="0" b="0"/>
-            <wp:docPr id="2" name="Kép 2"/>
+            <wp:docPr id="3" name="Kép 3"/>
             <wp:cNvGraphicFramePr>
               <a:graphicFrameLocks xmlns:a="http://schemas.openxmlformats.org/drawingml/2006/main" noChangeAspect="1"/>
             </wp:cNvGraphicFramePr>
@@ -1519,12 +419,11 @@
           <w:noProof/>
           <w:lang w:eastAsia="hu-HU"/>
         </w:rPr>
-        <w:lastRenderedPageBreak/>
         <w:drawing>
-          <wp:inline distT="0" distB="0" distL="0" distR="0" wp14:anchorId="4E78361F" wp14:editId="12FEB684">
+          <wp:inline distT="0" distB="0" distL="0" distR="0">
             <wp:extent cx="5759450" cy="3736968"/>
             <wp:effectExtent l="0" t="0" r="0" b="0"/>
-            <wp:docPr id="3" name="Kép 3"/>
+            <wp:docPr id="4" name="Kép 4"/>
             <wp:cNvGraphicFramePr>
               <a:graphicFrameLocks xmlns:a="http://schemas.openxmlformats.org/drawingml/2006/main" noChangeAspect="1"/>
             </wp:cNvGraphicFramePr>
@@ -1563,11 +462,12 @@
           <w:noProof/>
           <w:lang w:eastAsia="hu-HU"/>
         </w:rPr>
+        <w:lastRenderedPageBreak/>
         <w:drawing>
-          <wp:inline distT="0" distB="0" distL="0" distR="0" wp14:anchorId="2E79B2DA" wp14:editId="372DB746">
+          <wp:inline distT="0" distB="0" distL="0" distR="0">
             <wp:extent cx="5759450" cy="3736968"/>
             <wp:effectExtent l="0" t="0" r="0" b="0"/>
-            <wp:docPr id="4" name="Kép 4"/>
+            <wp:docPr id="5" name="Kép 5"/>
             <wp:cNvGraphicFramePr>
               <a:graphicFrameLocks xmlns:a="http://schemas.openxmlformats.org/drawingml/2006/main" noChangeAspect="1"/>
             </wp:cNvGraphicFramePr>
@@ -1601,6 +501,54 @@
       </w:r>
     </w:p>
     <w:p>
+      <w:pPr>
+        <w:pStyle w:val="Cmsor1"/>
+      </w:pPr>
+      <w:r>
+        <w:t>Táblák létrehozása</w:t>
+      </w:r>
+    </w:p>
+    <w:p>
+      <w:r>
+        <w:t>A táblák tervben foglaltak szerint készültek.</w:t>
+      </w:r>
+    </w:p>
+    <w:p>
+      <w:r>
+        <w:t xml:space="preserve">A kívánt szöveges és szám mezők meghatározásakor, ahol tudtam, a lehető legnagyobb, még ésszerű foglalási méretet választani. Ezt néhol kutatás is megelőzte, például az ország név mező hosszának meghatározásakor számításba vettem ilyeneket, mint: </w:t>
+      </w:r>
+      <w:r>
+        <w:t>The United Kingdom of Great Britain and Northern Ireland</w:t>
+      </w:r>
+      <w:r>
+        <w:t xml:space="preserve">, mely 48 karakter hosszú. Az ország mezőt 50 hosszú VARCHAR2-ként vettem fel. A VARCHAR2 típusról tudni kell, hogy nem foglalódik le alapból a teljes meghatározott karakternyi méret (előző példában 50), ezért úgy láttam, érdemesebb túltervezni, ahol csak lehet. Az </w:t>
+      </w:r>
+      <w:r>
+        <w:t>Egészségbiztosítási_szám</w:t>
+      </w:r>
+      <w:r>
+        <w:t xml:space="preserve">, illetve a </w:t>
+      </w:r>
+      <w:r>
+        <w:t>Személyigazolvány_szám</w:t>
+      </w:r>
+      <w:r>
+        <w:t xml:space="preserve"> fix hosszúságú szövegek, ennek megfelelő CHAR típusnak határoztam meg mind a kettőt. A szám típusoknál a </w:t>
+      </w:r>
+      <w:r>
+        <w:t>ház_szám</w:t>
+      </w:r>
+      <w:r>
+        <w:t xml:space="preserve">, illetve a </w:t>
+      </w:r>
+      <w:r>
+        <w:t>férőhely_szám</w:t>
+      </w:r>
+      <w:r>
+        <w:t xml:space="preserve"> három helyértéken tárol, a csoport pontszám egy tizedes jegy pontossággal, és öt egész helyértékkel tárol, ami a táborban bőven elég lesz.</w:t>
+      </w:r>
+    </w:p>
+    <w:p>
       <w:r>
         <w:rPr>
           <w:noProof/>
@@ -1608,10 +556,10 @@
         </w:rPr>
         <w:lastRenderedPageBreak/>
         <w:drawing>
-          <wp:inline distT="0" distB="0" distL="0" distR="0" wp14:anchorId="44B22962" wp14:editId="3F53CC97">
-            <wp:extent cx="5759450" cy="3736968"/>
-            <wp:effectExtent l="0" t="0" r="0" b="0"/>
-            <wp:docPr id="5" name="Kép 5"/>
+          <wp:inline distT="0" distB="0" distL="0" distR="0">
+            <wp:extent cx="5759450" cy="3828591"/>
+            <wp:effectExtent l="19050" t="0" r="0" b="0"/>
+            <wp:docPr id="21" name="Kép 4"/>
             <wp:cNvGraphicFramePr>
               <a:graphicFrameLocks xmlns:a="http://schemas.openxmlformats.org/drawingml/2006/main" noChangeAspect="1"/>
             </wp:cNvGraphicFramePr>
@@ -1619,23 +567,33 @@
               <a:graphicData uri="http://schemas.openxmlformats.org/drawingml/2006/picture">
                 <pic:pic xmlns:pic="http://schemas.openxmlformats.org/drawingml/2006/picture">
                   <pic:nvPicPr>
-                    <pic:cNvPr id="0" name=""/>
-                    <pic:cNvPicPr/>
+                    <pic:cNvPr id="0" name="Picture 4"/>
+                    <pic:cNvPicPr>
+                      <a:picLocks noChangeAspect="1" noChangeArrowheads="1"/>
+                    </pic:cNvPicPr>
                   </pic:nvPicPr>
                   <pic:blipFill>
                     <a:blip r:embed="rId14"/>
+                    <a:srcRect/>
                     <a:stretch>
                       <a:fillRect/>
                     </a:stretch>
                   </pic:blipFill>
-                  <pic:spPr>
+                  <pic:spPr bwMode="auto">
                     <a:xfrm>
                       <a:off x="0" y="0"/>
-                      <a:ext cx="5759450" cy="3736968"/>
+                      <a:ext cx="5759450" cy="3828591"/>
                     </a:xfrm>
                     <a:prstGeom prst="rect">
                       <a:avLst/>
                     </a:prstGeom>
+                    <a:noFill/>
+                    <a:ln w="9525">
+                      <a:noFill/>
+                      <a:miter lim="800000"/>
+                      <a:headEnd/>
+                      <a:tailEnd/>
+                    </a:ln>
                   </pic:spPr>
                 </pic:pic>
               </a:graphicData>
@@ -1645,73 +603,16 @@
       </w:r>
     </w:p>
     <w:p>
-      <w:pPr>
-        <w:pStyle w:val="Cmsor1"/>
-      </w:pPr>
-      <w:r>
-        <w:t>Táblák létrehozása</w:t>
-      </w:r>
-    </w:p>
-    <w:p>
-      <w:r>
-        <w:t>A táblák tervben foglaltak szerint készültek.</w:t>
-      </w:r>
-    </w:p>
-    <w:p>
-      <w:r>
-        <w:t xml:space="preserve">A kívánt szöveges és szám mezők meghatározásakor, ahol tudtam, a lehető legnagyobb, még ésszerű foglalási méretet választani. Ezt néhol kutatás is megelőzte, például az ország név mező hosszának meghatározásakor számításba vettem ilyeneket, mint: </w:t>
-      </w:r>
-      <w:r>
-        <w:t>The United Kingdom of Great Britain and Northern Ireland</w:t>
-      </w:r>
-      <w:r>
-        <w:t xml:space="preserve">, mely 48 karakter hosszú. Az ország mezőt 50 hosszú VARCHAR2-ként vettem fel. A VARCHAR2 típusról tudni kell, hogy nem foglalódik le alapból a teljes meghatározott karakternyi méret (előző példában 50), ezért úgy láttam, érdemesebb túltervezni, ahol csak lehet. Az </w:t>
-      </w:r>
-      <w:r>
-        <w:t>Egészségbiztosítási_szám</w:t>
-      </w:r>
-      <w:r>
-        <w:t xml:space="preserve">, illetve a </w:t>
-      </w:r>
-      <w:r>
-        <w:t>Személyigazolvány_szám</w:t>
-      </w:r>
-      <w:r>
-        <w:t xml:space="preserve"> fix hosszúságú szövegek, ennek megfelelő CHAR típusnak határoztam meg mind a kettőt. A szám típusoknál a </w:t>
-      </w:r>
-      <w:r>
-        <w:t>ház_szám</w:t>
-      </w:r>
-      <w:r>
-        <w:t xml:space="preserve">, illetve a </w:t>
-      </w:r>
-      <w:r>
-        <w:t>férőhely_szám</w:t>
-      </w:r>
-      <w:r>
-        <w:t xml:space="preserve"> három helyértéken tárol, a csoport pontszám egy tizedes jegy pontossággal, és öt egész helyértékkel tárol, ami a táborban bőven elég lesz.</w:t>
-      </w:r>
-    </w:p>
-    <w:p>
-      <w:pPr>
-        <w:pStyle w:val="Cmsor2"/>
-      </w:pPr>
-      <w:r>
-        <w:lastRenderedPageBreak/>
-        <w:t>Lakók tábla</w:t>
-      </w:r>
-    </w:p>
-    <w:p>
       <w:r>
         <w:rPr>
           <w:noProof/>
           <w:lang w:eastAsia="hu-HU"/>
         </w:rPr>
         <w:drawing>
-          <wp:inline distT="0" distB="0" distL="0" distR="0" wp14:anchorId="204253A6" wp14:editId="1AEC9BE5">
-            <wp:extent cx="5759450" cy="3736968"/>
-            <wp:effectExtent l="0" t="0" r="0" b="0"/>
-            <wp:docPr id="6" name="Kép 6"/>
+          <wp:inline distT="0" distB="0" distL="0" distR="0">
+            <wp:extent cx="5759450" cy="3828591"/>
+            <wp:effectExtent l="19050" t="0" r="0" b="0"/>
+            <wp:docPr id="22" name="Kép 7"/>
             <wp:cNvGraphicFramePr>
               <a:graphicFrameLocks xmlns:a="http://schemas.openxmlformats.org/drawingml/2006/main" noChangeAspect="1"/>
             </wp:cNvGraphicFramePr>
@@ -1719,23 +620,33 @@
               <a:graphicData uri="http://schemas.openxmlformats.org/drawingml/2006/picture">
                 <pic:pic xmlns:pic="http://schemas.openxmlformats.org/drawingml/2006/picture">
                   <pic:nvPicPr>
-                    <pic:cNvPr id="0" name=""/>
-                    <pic:cNvPicPr/>
+                    <pic:cNvPr id="0" name="Picture 7"/>
+                    <pic:cNvPicPr>
+                      <a:picLocks noChangeAspect="1" noChangeArrowheads="1"/>
+                    </pic:cNvPicPr>
                   </pic:nvPicPr>
                   <pic:blipFill>
                     <a:blip r:embed="rId15"/>
+                    <a:srcRect/>
                     <a:stretch>
                       <a:fillRect/>
                     </a:stretch>
                   </pic:blipFill>
-                  <pic:spPr>
+                  <pic:spPr bwMode="auto">
                     <a:xfrm>
                       <a:off x="0" y="0"/>
-                      <a:ext cx="5759450" cy="3736968"/>
+                      <a:ext cx="5759450" cy="3828591"/>
                     </a:xfrm>
                     <a:prstGeom prst="rect">
                       <a:avLst/>
                     </a:prstGeom>
+                    <a:noFill/>
+                    <a:ln w="9525">
+                      <a:noFill/>
+                      <a:miter lim="800000"/>
+                      <a:headEnd/>
+                      <a:tailEnd/>
+                    </a:ln>
                   </pic:spPr>
                 </pic:pic>
               </a:graphicData>
@@ -1750,11 +661,12 @@
           <w:noProof/>
           <w:lang w:eastAsia="hu-HU"/>
         </w:rPr>
+        <w:lastRenderedPageBreak/>
         <w:drawing>
-          <wp:inline distT="0" distB="0" distL="0" distR="0" wp14:anchorId="0FFC2547" wp14:editId="178864BB">
-            <wp:extent cx="5759450" cy="3736968"/>
-            <wp:effectExtent l="0" t="0" r="0" b="0"/>
-            <wp:docPr id="7" name="Kép 7"/>
+          <wp:inline distT="0" distB="0" distL="0" distR="0">
+            <wp:extent cx="5759450" cy="3745452"/>
+            <wp:effectExtent l="19050" t="0" r="0" b="0"/>
+            <wp:docPr id="20" name="Kép 1"/>
             <wp:cNvGraphicFramePr>
               <a:graphicFrameLocks xmlns:a="http://schemas.openxmlformats.org/drawingml/2006/main" noChangeAspect="1"/>
             </wp:cNvGraphicFramePr>
@@ -1762,23 +674,33 @@
               <a:graphicData uri="http://schemas.openxmlformats.org/drawingml/2006/picture">
                 <pic:pic xmlns:pic="http://schemas.openxmlformats.org/drawingml/2006/picture">
                   <pic:nvPicPr>
-                    <pic:cNvPr id="0" name=""/>
-                    <pic:cNvPicPr/>
+                    <pic:cNvPr id="0" name="Picture 1"/>
+                    <pic:cNvPicPr>
+                      <a:picLocks noChangeAspect="1" noChangeArrowheads="1"/>
+                    </pic:cNvPicPr>
                   </pic:nvPicPr>
                   <pic:blipFill>
                     <a:blip r:embed="rId16"/>
+                    <a:srcRect/>
                     <a:stretch>
                       <a:fillRect/>
                     </a:stretch>
                   </pic:blipFill>
-                  <pic:spPr>
+                  <pic:spPr bwMode="auto">
                     <a:xfrm>
                       <a:off x="0" y="0"/>
-                      <a:ext cx="5759450" cy="3736968"/>
+                      <a:ext cx="5759450" cy="3745452"/>
                     </a:xfrm>
                     <a:prstGeom prst="rect">
                       <a:avLst/>
                     </a:prstGeom>
+                    <a:noFill/>
+                    <a:ln w="9525">
+                      <a:noFill/>
+                      <a:miter lim="800000"/>
+                      <a:headEnd/>
+                      <a:tailEnd/>
+                    </a:ln>
                   </pic:spPr>
                 </pic:pic>
               </a:graphicData>
@@ -1788,17 +710,54 @@
       </w:r>
     </w:p>
     <w:p>
+      <w:pPr>
+        <w:pStyle w:val="Cmsor2"/>
+      </w:pPr>
+      <w:r>
+        <w:t>Teszt adatok</w:t>
+      </w:r>
+    </w:p>
+    <w:p/>
+    <w:p/>
+    <w:p>
+      <w:pPr>
+        <w:pStyle w:val="Cmsor2"/>
+      </w:pPr>
+      <w:r>
+        <w:t>Táblák Megjelenítése</w:t>
+      </w:r>
+    </w:p>
+    <w:p>
+      <w:r>
+        <w:t>A</w:t>
+      </w:r>
+      <w:r>
+        <w:t>lkalmas a felhasználó által kiválasztott tábla, vagy valamely részének megjelenítésére.</w:t>
+      </w:r>
+    </w:p>
+    <w:p>
+      <w:pPr>
+        <w:pStyle w:val="Cmsor3"/>
+      </w:pPr>
+      <w:r>
+        <w:lastRenderedPageBreak/>
+        <w:t>Vezérlő régió elkészítése</w:t>
+      </w:r>
+      <w:r>
+        <w:br/>
+      </w:r>
+    </w:p>
+    <w:p>
       <w:r>
         <w:rPr>
           <w:noProof/>
           <w:lang w:eastAsia="hu-HU"/>
         </w:rPr>
-        <w:lastRenderedPageBreak/>
         <w:drawing>
-          <wp:inline distT="0" distB="0" distL="0" distR="0" wp14:anchorId="7AC4051A" wp14:editId="0305B6F2">
-            <wp:extent cx="5759450" cy="3736968"/>
+          <wp:inline distT="0" distB="0" distL="0" distR="0">
+            <wp:extent cx="5760720" cy="4233672"/>
             <wp:effectExtent l="0" t="0" r="0" b="0"/>
-            <wp:docPr id="8" name="Kép 8"/>
+            <wp:docPr id="15" name="Kép 15"/>
             <wp:cNvGraphicFramePr>
               <a:graphicFrameLocks xmlns:a="http://schemas.openxmlformats.org/drawingml/2006/main" noChangeAspect="1"/>
             </wp:cNvGraphicFramePr>
@@ -1818,7 +777,7 @@
                   <pic:spPr>
                     <a:xfrm>
                       <a:off x="0" y="0"/>
-                      <a:ext cx="5759450" cy="3736968"/>
+                      <a:ext cx="5759450" cy="4232739"/>
                     </a:xfrm>
                     <a:prstGeom prst="rect">
                       <a:avLst/>
@@ -1837,11 +796,12 @@
           <w:noProof/>
           <w:lang w:eastAsia="hu-HU"/>
         </w:rPr>
+        <w:lastRenderedPageBreak/>
         <w:drawing>
-          <wp:inline distT="0" distB="0" distL="0" distR="0" wp14:anchorId="29AB0F90" wp14:editId="3B08FA4D">
-            <wp:extent cx="5759450" cy="3736968"/>
+          <wp:inline distT="0" distB="0" distL="0" distR="0">
+            <wp:extent cx="5759450" cy="4615643"/>
             <wp:effectExtent l="0" t="0" r="0" b="0"/>
-            <wp:docPr id="9" name="Kép 9"/>
+            <wp:docPr id="18" name="Kép 18"/>
             <wp:cNvGraphicFramePr>
               <a:graphicFrameLocks xmlns:a="http://schemas.openxmlformats.org/drawingml/2006/main" noChangeAspect="1"/>
             </wp:cNvGraphicFramePr>
@@ -1861,7 +821,7 @@
                   <pic:spPr>
                     <a:xfrm>
                       <a:off x="0" y="0"/>
-                      <a:ext cx="5759450" cy="3736968"/>
+                      <a:ext cx="5759450" cy="4615643"/>
                     </a:xfrm>
                     <a:prstGeom prst="rect">
                       <a:avLst/>
@@ -1873,27 +833,16 @@
           </wp:inline>
         </w:drawing>
       </w:r>
-    </w:p>
-    <w:p>
-      <w:pPr>
-        <w:pStyle w:val="Cmsor2"/>
-      </w:pPr>
-      <w:r>
-        <w:lastRenderedPageBreak/>
-        <w:t>Csoportok tábla</w:t>
-      </w:r>
-    </w:p>
-    <w:p>
       <w:r>
         <w:rPr>
           <w:noProof/>
           <w:lang w:eastAsia="hu-HU"/>
         </w:rPr>
         <w:drawing>
-          <wp:inline distT="0" distB="0" distL="0" distR="0" wp14:anchorId="263188A1" wp14:editId="7CB9B5C4">
-            <wp:extent cx="5759450" cy="3736968"/>
+          <wp:inline distT="0" distB="0" distL="0" distR="0">
+            <wp:extent cx="5759450" cy="4615643"/>
             <wp:effectExtent l="0" t="0" r="0" b="0"/>
-            <wp:docPr id="10" name="Kép 10"/>
+            <wp:docPr id="19" name="Kép 19"/>
             <wp:cNvGraphicFramePr>
               <a:graphicFrameLocks xmlns:a="http://schemas.openxmlformats.org/drawingml/2006/main" noChangeAspect="1"/>
             </wp:cNvGraphicFramePr>
@@ -1913,7 +862,7 @@
                   <pic:spPr>
                     <a:xfrm>
                       <a:off x="0" y="0"/>
-                      <a:ext cx="5759450" cy="3736968"/>
+                      <a:ext cx="5759450" cy="4615643"/>
                     </a:xfrm>
                     <a:prstGeom prst="rect">
                       <a:avLst/>
@@ -1927,16 +876,28 @@
       </w:r>
     </w:p>
     <w:p>
+      <w:pPr>
+        <w:pStyle w:val="Cmsor3"/>
+      </w:pPr>
+      <w:r>
+        <w:lastRenderedPageBreak/>
+        <w:t>Táblaneveket tartalmazó legördülő:</w:t>
+      </w:r>
+      <w:r>
+        <w:br/>
+      </w:r>
+    </w:p>
+    <w:p>
       <w:r>
         <w:rPr>
           <w:noProof/>
           <w:lang w:eastAsia="hu-HU"/>
         </w:rPr>
         <w:drawing>
-          <wp:inline distT="0" distB="0" distL="0" distR="0" wp14:anchorId="5C4CF546" wp14:editId="7805417C">
-            <wp:extent cx="5759450" cy="3736968"/>
+          <wp:inline distT="0" distB="0" distL="0" distR="0">
+            <wp:extent cx="5760720" cy="3017520"/>
             <wp:effectExtent l="0" t="0" r="0" b="0"/>
-            <wp:docPr id="11" name="Kép 11"/>
+            <wp:docPr id="33" name="Kép 33"/>
             <wp:cNvGraphicFramePr>
               <a:graphicFrameLocks xmlns:a="http://schemas.openxmlformats.org/drawingml/2006/main" noChangeAspect="1"/>
             </wp:cNvGraphicFramePr>
@@ -1956,7 +917,7 @@
                   <pic:spPr>
                     <a:xfrm>
                       <a:off x="0" y="0"/>
-                      <a:ext cx="5759450" cy="3736968"/>
+                      <a:ext cx="5759450" cy="3016855"/>
                     </a:xfrm>
                     <a:prstGeom prst="rect">
                       <a:avLst/>
@@ -1968,19 +929,16 @@
           </wp:inline>
         </w:drawing>
       </w:r>
-    </w:p>
-    <w:p>
       <w:r>
         <w:rPr>
           <w:noProof/>
           <w:lang w:eastAsia="hu-HU"/>
         </w:rPr>
-        <w:lastRenderedPageBreak/>
         <w:drawing>
-          <wp:inline distT="0" distB="0" distL="0" distR="0" wp14:anchorId="48E8E8AD" wp14:editId="0EB5ADBE">
-            <wp:extent cx="5759450" cy="3736968"/>
+          <wp:inline distT="0" distB="0" distL="0" distR="0">
+            <wp:extent cx="5759450" cy="3162615"/>
             <wp:effectExtent l="0" t="0" r="0" b="0"/>
-            <wp:docPr id="12" name="Kép 12"/>
+            <wp:docPr id="34" name="Kép 34"/>
             <wp:cNvGraphicFramePr>
               <a:graphicFrameLocks xmlns:a="http://schemas.openxmlformats.org/drawingml/2006/main" noChangeAspect="1"/>
             </wp:cNvGraphicFramePr>
@@ -2000,7 +958,7 @@
                   <pic:spPr>
                     <a:xfrm>
                       <a:off x="0" y="0"/>
-                      <a:ext cx="5759450" cy="3736968"/>
+                      <a:ext cx="5759450" cy="3162615"/>
                     </a:xfrm>
                     <a:prstGeom prst="rect">
                       <a:avLst/>
@@ -2012,26 +970,19 @@
           </wp:inline>
         </w:drawing>
       </w:r>
-    </w:p>
-    <w:p>
-      <w:pPr>
-        <w:pStyle w:val="Cmsor2"/>
-      </w:pPr>
-      <w:r>
-        <w:t>Ház tábla</w:t>
-      </w:r>
-    </w:p>
-    <w:p>
+      <w:r>
+        <w:br/>
+      </w:r>
       <w:r>
         <w:rPr>
           <w:noProof/>
           <w:lang w:eastAsia="hu-HU"/>
         </w:rPr>
         <w:drawing>
-          <wp:inline distT="0" distB="0" distL="0" distR="0" wp14:anchorId="4C7AB22C" wp14:editId="3ABB92DE">
-            <wp:extent cx="5759450" cy="3736968"/>
-            <wp:effectExtent l="0" t="0" r="0" b="0"/>
-            <wp:docPr id="13" name="Kép 13"/>
+          <wp:inline distT="0" distB="0" distL="0" distR="0">
+            <wp:extent cx="5759450" cy="2494578"/>
+            <wp:effectExtent l="0" t="0" r="0" b="1270"/>
+            <wp:docPr id="35" name="Kép 35"/>
             <wp:cNvGraphicFramePr>
               <a:graphicFrameLocks xmlns:a="http://schemas.openxmlformats.org/drawingml/2006/main" noChangeAspect="1"/>
             </wp:cNvGraphicFramePr>
@@ -2051,7 +1002,7 @@
                   <pic:spPr>
                     <a:xfrm>
                       <a:off x="0" y="0"/>
-                      <a:ext cx="5759450" cy="3736968"/>
+                      <a:ext cx="5759450" cy="2494578"/>
                     </a:xfrm>
                     <a:prstGeom prst="rect">
                       <a:avLst/>
@@ -2065,6 +1016,11 @@
       </w:r>
     </w:p>
     <w:p>
+      <w:pPr>
+        <w:rPr>
+          <w:rStyle w:val="Cmsor3Char"/>
+        </w:rPr>
+      </w:pPr>
       <w:r>
         <w:rPr>
           <w:noProof/>
@@ -2072,10 +1028,10 @@
         </w:rPr>
         <w:lastRenderedPageBreak/>
         <w:drawing>
-          <wp:inline distT="0" distB="0" distL="0" distR="0" wp14:anchorId="1BC95F6D" wp14:editId="593E3521">
-            <wp:extent cx="5759450" cy="3736968"/>
+          <wp:inline distT="0" distB="0" distL="0" distR="0">
+            <wp:extent cx="5759450" cy="2784204"/>
             <wp:effectExtent l="0" t="0" r="0" b="0"/>
-            <wp:docPr id="14" name="Kép 14"/>
+            <wp:docPr id="36" name="Kép 36"/>
             <wp:cNvGraphicFramePr>
               <a:graphicFrameLocks xmlns:a="http://schemas.openxmlformats.org/drawingml/2006/main" noChangeAspect="1"/>
             </wp:cNvGraphicFramePr>
@@ -2095,7 +1051,7 @@
                   <pic:spPr>
                     <a:xfrm>
                       <a:off x="0" y="0"/>
-                      <a:ext cx="5759450" cy="3736968"/>
+                      <a:ext cx="5759450" cy="2784204"/>
                     </a:xfrm>
                     <a:prstGeom prst="rect">
                       <a:avLst/>
@@ -2107,32 +1063,16 @@
           </wp:inline>
         </w:drawing>
       </w:r>
-    </w:p>
-    <w:p>
-      <w:pPr>
-        <w:pStyle w:val="Cmsor2"/>
-      </w:pPr>
-      <w:r>
-        <w:t xml:space="preserve">Lakó tábla idegen kulcs </w:t>
-      </w:r>
-      <w:r>
-        <w:t>meg</w:t>
-      </w:r>
-      <w:r>
-        <w:t>szorításai</w:t>
-      </w:r>
-    </w:p>
-    <w:p>
       <w:r>
         <w:rPr>
           <w:noProof/>
           <w:lang w:eastAsia="hu-HU"/>
         </w:rPr>
         <w:drawing>
-          <wp:inline distT="0" distB="0" distL="0" distR="0" wp14:anchorId="2BDA2CDF" wp14:editId="45C96B56">
-            <wp:extent cx="5759450" cy="3736968"/>
+          <wp:inline distT="0" distB="0" distL="0" distR="0">
+            <wp:extent cx="5759450" cy="2158416"/>
             <wp:effectExtent l="0" t="0" r="0" b="0"/>
-            <wp:docPr id="16" name="Kép 16"/>
+            <wp:docPr id="37" name="Kép 37"/>
             <wp:cNvGraphicFramePr>
               <a:graphicFrameLocks xmlns:a="http://schemas.openxmlformats.org/drawingml/2006/main" noChangeAspect="1"/>
             </wp:cNvGraphicFramePr>
@@ -2152,7 +1092,7 @@
                   <pic:spPr>
                     <a:xfrm>
                       <a:off x="0" y="0"/>
-                      <a:ext cx="5759450" cy="3736968"/>
+                      <a:ext cx="5759450" cy="2158416"/>
                     </a:xfrm>
                     <a:prstGeom prst="rect">
                       <a:avLst/>
@@ -2166,17 +1106,24 @@
       </w:r>
     </w:p>
     <w:p>
+      <w:bookmarkStart w:id="0" w:name="_GoBack"/>
+      <w:bookmarkEnd w:id="0"/>
+      <w:r>
+        <w:rPr>
+          <w:rStyle w:val="Cmsor3Char"/>
+        </w:rPr>
+        <w:t>Legördülő utáni feldolgozás:</w:t>
+      </w:r>
       <w:r>
         <w:rPr>
           <w:noProof/>
           <w:lang w:eastAsia="hu-HU"/>
         </w:rPr>
-        <w:lastRenderedPageBreak/>
         <w:drawing>
-          <wp:inline distT="0" distB="0" distL="0" distR="0" wp14:anchorId="6E77D657" wp14:editId="19E30564">
-            <wp:extent cx="5759450" cy="3736968"/>
-            <wp:effectExtent l="0" t="0" r="0" b="0"/>
-            <wp:docPr id="17" name="Kép 17"/>
+          <wp:inline distT="0" distB="0" distL="0" distR="0">
+            <wp:extent cx="5759450" cy="1922674"/>
+            <wp:effectExtent l="0" t="0" r="0" b="1905"/>
+            <wp:docPr id="38" name="Kép 38"/>
             <wp:cNvGraphicFramePr>
               <a:graphicFrameLocks xmlns:a="http://schemas.openxmlformats.org/drawingml/2006/main" noChangeAspect="1"/>
             </wp:cNvGraphicFramePr>
@@ -2196,7 +1143,7 @@
                   <pic:spPr>
                     <a:xfrm>
                       <a:off x="0" y="0"/>
-                      <a:ext cx="5759450" cy="3736968"/>
+                      <a:ext cx="5759450" cy="1922674"/>
                     </a:xfrm>
                     <a:prstGeom prst="rect">
                       <a:avLst/>
@@ -2208,51 +1155,16 @@
           </wp:inline>
         </w:drawing>
       </w:r>
-    </w:p>
-    <w:p>
-      <w:pPr>
-        <w:pStyle w:val="Cmsor2"/>
-      </w:pPr>
-      <w:r>
-        <w:t>Táblák Megjelenítése</w:t>
-      </w:r>
-    </w:p>
-    <w:p>
-      <w:r>
-        <w:t>A</w:t>
-      </w:r>
-      <w:r>
-        <w:t>lkalmas a felhasználó által kiválasztott tábla, vagy valamely részének megjelenítés</w:t>
-      </w:r>
-      <w:r>
-        <w:t>é</w:t>
-      </w:r>
-      <w:r>
-        <w:t>re.</w:t>
-      </w:r>
-    </w:p>
-    <w:p>
-      <w:pPr>
-        <w:pStyle w:val="Cmsor3"/>
-      </w:pPr>
-      <w:r>
-        <w:t>Vezérlő régió elkészítése</w:t>
-      </w:r>
-      <w:r>
-        <w:br/>
-      </w:r>
-    </w:p>
-    <w:p>
       <w:r>
         <w:rPr>
           <w:noProof/>
           <w:lang w:eastAsia="hu-HU"/>
         </w:rPr>
         <w:drawing>
-          <wp:inline distT="0" distB="0" distL="0" distR="0" wp14:anchorId="1FA5B626" wp14:editId="0B99952A">
-            <wp:extent cx="5760720" cy="4233672"/>
+          <wp:inline distT="0" distB="0" distL="0" distR="0">
+            <wp:extent cx="5759450" cy="1982681"/>
             <wp:effectExtent l="0" t="0" r="0" b="0"/>
-            <wp:docPr id="15" name="Kép 15"/>
+            <wp:docPr id="39" name="Kép 39"/>
             <wp:cNvGraphicFramePr>
               <a:graphicFrameLocks xmlns:a="http://schemas.openxmlformats.org/drawingml/2006/main" noChangeAspect="1"/>
             </wp:cNvGraphicFramePr>
@@ -2272,413 +1184,6 @@
                   <pic:spPr>
                     <a:xfrm>
                       <a:off x="0" y="0"/>
-                      <a:ext cx="5759450" cy="4232739"/>
-                    </a:xfrm>
-                    <a:prstGeom prst="rect">
-                      <a:avLst/>
-                    </a:prstGeom>
-                  </pic:spPr>
-                </pic:pic>
-              </a:graphicData>
-            </a:graphic>
-          </wp:inline>
-        </w:drawing>
-      </w:r>
-    </w:p>
-    <w:p>
-      <w:r>
-        <w:rPr>
-          <w:noProof/>
-          <w:lang w:eastAsia="hu-HU"/>
-        </w:rPr>
-        <w:lastRenderedPageBreak/>
-        <w:drawing>
-          <wp:inline distT="0" distB="0" distL="0" distR="0" wp14:anchorId="2E7DE4E8" wp14:editId="26D51269">
-            <wp:extent cx="5759450" cy="4615643"/>
-            <wp:effectExtent l="0" t="0" r="0" b="0"/>
-            <wp:docPr id="18" name="Kép 18"/>
-            <wp:cNvGraphicFramePr>
-              <a:graphicFrameLocks xmlns:a="http://schemas.openxmlformats.org/drawingml/2006/main" noChangeAspect="1"/>
-            </wp:cNvGraphicFramePr>
-            <a:graphic xmlns:a="http://schemas.openxmlformats.org/drawingml/2006/main">
-              <a:graphicData uri="http://schemas.openxmlformats.org/drawingml/2006/picture">
-                <pic:pic xmlns:pic="http://schemas.openxmlformats.org/drawingml/2006/picture">
-                  <pic:nvPicPr>
-                    <pic:cNvPr id="0" name=""/>
-                    <pic:cNvPicPr/>
-                  </pic:nvPicPr>
-                  <pic:blipFill>
-                    <a:blip r:embed="rId27"/>
-                    <a:stretch>
-                      <a:fillRect/>
-                    </a:stretch>
-                  </pic:blipFill>
-                  <pic:spPr>
-                    <a:xfrm>
-                      <a:off x="0" y="0"/>
-                      <a:ext cx="5759450" cy="4615643"/>
-                    </a:xfrm>
-                    <a:prstGeom prst="rect">
-                      <a:avLst/>
-                    </a:prstGeom>
-                  </pic:spPr>
-                </pic:pic>
-              </a:graphicData>
-            </a:graphic>
-          </wp:inline>
-        </w:drawing>
-      </w:r>
-      <w:r>
-        <w:rPr>
-          <w:noProof/>
-          <w:lang w:eastAsia="hu-HU"/>
-        </w:rPr>
-        <w:drawing>
-          <wp:inline distT="0" distB="0" distL="0" distR="0" wp14:anchorId="4E1A17DF" wp14:editId="00D5675E">
-            <wp:extent cx="5759450" cy="4615643"/>
-            <wp:effectExtent l="0" t="0" r="0" b="0"/>
-            <wp:docPr id="19" name="Kép 19"/>
-            <wp:cNvGraphicFramePr>
-              <a:graphicFrameLocks xmlns:a="http://schemas.openxmlformats.org/drawingml/2006/main" noChangeAspect="1"/>
-            </wp:cNvGraphicFramePr>
-            <a:graphic xmlns:a="http://schemas.openxmlformats.org/drawingml/2006/main">
-              <a:graphicData uri="http://schemas.openxmlformats.org/drawingml/2006/picture">
-                <pic:pic xmlns:pic="http://schemas.openxmlformats.org/drawingml/2006/picture">
-                  <pic:nvPicPr>
-                    <pic:cNvPr id="0" name=""/>
-                    <pic:cNvPicPr/>
-                  </pic:nvPicPr>
-                  <pic:blipFill>
-                    <a:blip r:embed="rId28"/>
-                    <a:stretch>
-                      <a:fillRect/>
-                    </a:stretch>
-                  </pic:blipFill>
-                  <pic:spPr>
-                    <a:xfrm>
-                      <a:off x="0" y="0"/>
-                      <a:ext cx="5759450" cy="4615643"/>
-                    </a:xfrm>
-                    <a:prstGeom prst="rect">
-                      <a:avLst/>
-                    </a:prstGeom>
-                  </pic:spPr>
-                </pic:pic>
-              </a:graphicData>
-            </a:graphic>
-          </wp:inline>
-        </w:drawing>
-      </w:r>
-    </w:p>
-    <w:p>
-      <w:pPr>
-        <w:pStyle w:val="Cmsor3"/>
-      </w:pPr>
-      <w:r>
-        <w:lastRenderedPageBreak/>
-        <w:t>Táblaneveket tartalmazó legördülő:</w:t>
-      </w:r>
-      <w:r>
-        <w:br/>
-      </w:r>
-    </w:p>
-    <w:p>
-      <w:r>
-        <w:rPr>
-          <w:noProof/>
-          <w:lang w:eastAsia="hu-HU"/>
-        </w:rPr>
-        <w:drawing>
-          <wp:inline distT="0" distB="0" distL="0" distR="0" wp14:anchorId="15CF1840" wp14:editId="0D3E7EC1">
-            <wp:extent cx="5760720" cy="3017520"/>
-            <wp:effectExtent l="0" t="0" r="0" b="0"/>
-            <wp:docPr id="33" name="Kép 33"/>
-            <wp:cNvGraphicFramePr>
-              <a:graphicFrameLocks xmlns:a="http://schemas.openxmlformats.org/drawingml/2006/main" noChangeAspect="1"/>
-            </wp:cNvGraphicFramePr>
-            <a:graphic xmlns:a="http://schemas.openxmlformats.org/drawingml/2006/main">
-              <a:graphicData uri="http://schemas.openxmlformats.org/drawingml/2006/picture">
-                <pic:pic xmlns:pic="http://schemas.openxmlformats.org/drawingml/2006/picture">
-                  <pic:nvPicPr>
-                    <pic:cNvPr id="0" name=""/>
-                    <pic:cNvPicPr/>
-                  </pic:nvPicPr>
-                  <pic:blipFill>
-                    <a:blip r:embed="rId29"/>
-                    <a:stretch>
-                      <a:fillRect/>
-                    </a:stretch>
-                  </pic:blipFill>
-                  <pic:spPr>
-                    <a:xfrm>
-                      <a:off x="0" y="0"/>
-                      <a:ext cx="5759450" cy="3016855"/>
-                    </a:xfrm>
-                    <a:prstGeom prst="rect">
-                      <a:avLst/>
-                    </a:prstGeom>
-                  </pic:spPr>
-                </pic:pic>
-              </a:graphicData>
-            </a:graphic>
-          </wp:inline>
-        </w:drawing>
-      </w:r>
-      <w:r>
-        <w:rPr>
-          <w:noProof/>
-          <w:lang w:eastAsia="hu-HU"/>
-        </w:rPr>
-        <w:drawing>
-          <wp:inline distT="0" distB="0" distL="0" distR="0" wp14:anchorId="5712C164" wp14:editId="1025B196">
-            <wp:extent cx="5759450" cy="3162615"/>
-            <wp:effectExtent l="0" t="0" r="0" b="0"/>
-            <wp:docPr id="34" name="Kép 34"/>
-            <wp:cNvGraphicFramePr>
-              <a:graphicFrameLocks xmlns:a="http://schemas.openxmlformats.org/drawingml/2006/main" noChangeAspect="1"/>
-            </wp:cNvGraphicFramePr>
-            <a:graphic xmlns:a="http://schemas.openxmlformats.org/drawingml/2006/main">
-              <a:graphicData uri="http://schemas.openxmlformats.org/drawingml/2006/picture">
-                <pic:pic xmlns:pic="http://schemas.openxmlformats.org/drawingml/2006/picture">
-                  <pic:nvPicPr>
-                    <pic:cNvPr id="0" name=""/>
-                    <pic:cNvPicPr/>
-                  </pic:nvPicPr>
-                  <pic:blipFill>
-                    <a:blip r:embed="rId30"/>
-                    <a:stretch>
-                      <a:fillRect/>
-                    </a:stretch>
-                  </pic:blipFill>
-                  <pic:spPr>
-                    <a:xfrm>
-                      <a:off x="0" y="0"/>
-                      <a:ext cx="5759450" cy="3162615"/>
-                    </a:xfrm>
-                    <a:prstGeom prst="rect">
-                      <a:avLst/>
-                    </a:prstGeom>
-                  </pic:spPr>
-                </pic:pic>
-              </a:graphicData>
-            </a:graphic>
-          </wp:inline>
-        </w:drawing>
-      </w:r>
-      <w:r>
-        <w:br/>
-      </w:r>
-      <w:r>
-        <w:rPr>
-          <w:noProof/>
-          <w:lang w:eastAsia="hu-HU"/>
-        </w:rPr>
-        <w:drawing>
-          <wp:inline distT="0" distB="0" distL="0" distR="0" wp14:anchorId="7102E34F" wp14:editId="3CB36FB0">
-            <wp:extent cx="5759450" cy="2494578"/>
-            <wp:effectExtent l="0" t="0" r="0" b="1270"/>
-            <wp:docPr id="35" name="Kép 35"/>
-            <wp:cNvGraphicFramePr>
-              <a:graphicFrameLocks xmlns:a="http://schemas.openxmlformats.org/drawingml/2006/main" noChangeAspect="1"/>
-            </wp:cNvGraphicFramePr>
-            <a:graphic xmlns:a="http://schemas.openxmlformats.org/drawingml/2006/main">
-              <a:graphicData uri="http://schemas.openxmlformats.org/drawingml/2006/picture">
-                <pic:pic xmlns:pic="http://schemas.openxmlformats.org/drawingml/2006/picture">
-                  <pic:nvPicPr>
-                    <pic:cNvPr id="0" name=""/>
-                    <pic:cNvPicPr/>
-                  </pic:nvPicPr>
-                  <pic:blipFill>
-                    <a:blip r:embed="rId31"/>
-                    <a:stretch>
-                      <a:fillRect/>
-                    </a:stretch>
-                  </pic:blipFill>
-                  <pic:spPr>
-                    <a:xfrm>
-                      <a:off x="0" y="0"/>
-                      <a:ext cx="5759450" cy="2494578"/>
-                    </a:xfrm>
-                    <a:prstGeom prst="rect">
-                      <a:avLst/>
-                    </a:prstGeom>
-                  </pic:spPr>
-                </pic:pic>
-              </a:graphicData>
-            </a:graphic>
-          </wp:inline>
-        </w:drawing>
-      </w:r>
-    </w:p>
-    <w:p>
-      <w:pPr>
-        <w:rPr>
-          <w:rStyle w:val="Cmsor3Char"/>
-        </w:rPr>
-      </w:pPr>
-      <w:r>
-        <w:rPr>
-          <w:noProof/>
-          <w:lang w:eastAsia="hu-HU"/>
-        </w:rPr>
-        <w:lastRenderedPageBreak/>
-        <w:drawing>
-          <wp:inline distT="0" distB="0" distL="0" distR="0" wp14:anchorId="382C0B24" wp14:editId="2084DDBF">
-            <wp:extent cx="5759450" cy="2784204"/>
-            <wp:effectExtent l="0" t="0" r="0" b="0"/>
-            <wp:docPr id="36" name="Kép 36"/>
-            <wp:cNvGraphicFramePr>
-              <a:graphicFrameLocks xmlns:a="http://schemas.openxmlformats.org/drawingml/2006/main" noChangeAspect="1"/>
-            </wp:cNvGraphicFramePr>
-            <a:graphic xmlns:a="http://schemas.openxmlformats.org/drawingml/2006/main">
-              <a:graphicData uri="http://schemas.openxmlformats.org/drawingml/2006/picture">
-                <pic:pic xmlns:pic="http://schemas.openxmlformats.org/drawingml/2006/picture">
-                  <pic:nvPicPr>
-                    <pic:cNvPr id="0" name=""/>
-                    <pic:cNvPicPr/>
-                  </pic:nvPicPr>
-                  <pic:blipFill>
-                    <a:blip r:embed="rId32"/>
-                    <a:stretch>
-                      <a:fillRect/>
-                    </a:stretch>
-                  </pic:blipFill>
-                  <pic:spPr>
-                    <a:xfrm>
-                      <a:off x="0" y="0"/>
-                      <a:ext cx="5759450" cy="2784204"/>
-                    </a:xfrm>
-                    <a:prstGeom prst="rect">
-                      <a:avLst/>
-                    </a:prstGeom>
-                  </pic:spPr>
-                </pic:pic>
-              </a:graphicData>
-            </a:graphic>
-          </wp:inline>
-        </w:drawing>
-      </w:r>
-      <w:r>
-        <w:rPr>
-          <w:noProof/>
-          <w:lang w:eastAsia="hu-HU"/>
-        </w:rPr>
-        <w:drawing>
-          <wp:inline distT="0" distB="0" distL="0" distR="0" wp14:anchorId="023FE889" wp14:editId="379A1D80">
-            <wp:extent cx="5759450" cy="2158416"/>
-            <wp:effectExtent l="0" t="0" r="0" b="0"/>
-            <wp:docPr id="37" name="Kép 37"/>
-            <wp:cNvGraphicFramePr>
-              <a:graphicFrameLocks xmlns:a="http://schemas.openxmlformats.org/drawingml/2006/main" noChangeAspect="1"/>
-            </wp:cNvGraphicFramePr>
-            <a:graphic xmlns:a="http://schemas.openxmlformats.org/drawingml/2006/main">
-              <a:graphicData uri="http://schemas.openxmlformats.org/drawingml/2006/picture">
-                <pic:pic xmlns:pic="http://schemas.openxmlformats.org/drawingml/2006/picture">
-                  <pic:nvPicPr>
-                    <pic:cNvPr id="0" name=""/>
-                    <pic:cNvPicPr/>
-                  </pic:nvPicPr>
-                  <pic:blipFill>
-                    <a:blip r:embed="rId33"/>
-                    <a:stretch>
-                      <a:fillRect/>
-                    </a:stretch>
-                  </pic:blipFill>
-                  <pic:spPr>
-                    <a:xfrm>
-                      <a:off x="0" y="0"/>
-                      <a:ext cx="5759450" cy="2158416"/>
-                    </a:xfrm>
-                    <a:prstGeom prst="rect">
-                      <a:avLst/>
-                    </a:prstGeom>
-                  </pic:spPr>
-                </pic:pic>
-              </a:graphicData>
-            </a:graphic>
-          </wp:inline>
-        </w:drawing>
-      </w:r>
-    </w:p>
-    <w:p>
-      <w:bookmarkStart w:id="0" w:name="_GoBack"/>
-      <w:bookmarkEnd w:id="0"/>
-      <w:r>
-        <w:rPr>
-          <w:rStyle w:val="Cmsor3Char"/>
-        </w:rPr>
-        <w:t>Legördülő utáni feldolgozás:</w:t>
-      </w:r>
-      <w:r>
-        <w:rPr>
-          <w:noProof/>
-          <w:lang w:eastAsia="hu-HU"/>
-        </w:rPr>
-        <w:drawing>
-          <wp:inline distT="0" distB="0" distL="0" distR="0" wp14:anchorId="5AD4E436" wp14:editId="18661AC3">
-            <wp:extent cx="5759450" cy="1922674"/>
-            <wp:effectExtent l="0" t="0" r="0" b="1905"/>
-            <wp:docPr id="38" name="Kép 38"/>
-            <wp:cNvGraphicFramePr>
-              <a:graphicFrameLocks xmlns:a="http://schemas.openxmlformats.org/drawingml/2006/main" noChangeAspect="1"/>
-            </wp:cNvGraphicFramePr>
-            <a:graphic xmlns:a="http://schemas.openxmlformats.org/drawingml/2006/main">
-              <a:graphicData uri="http://schemas.openxmlformats.org/drawingml/2006/picture">
-                <pic:pic xmlns:pic="http://schemas.openxmlformats.org/drawingml/2006/picture">
-                  <pic:nvPicPr>
-                    <pic:cNvPr id="0" name=""/>
-                    <pic:cNvPicPr/>
-                  </pic:nvPicPr>
-                  <pic:blipFill>
-                    <a:blip r:embed="rId34"/>
-                    <a:stretch>
-                      <a:fillRect/>
-                    </a:stretch>
-                  </pic:blipFill>
-                  <pic:spPr>
-                    <a:xfrm>
-                      <a:off x="0" y="0"/>
-                      <a:ext cx="5759450" cy="1922674"/>
-                    </a:xfrm>
-                    <a:prstGeom prst="rect">
-                      <a:avLst/>
-                    </a:prstGeom>
-                  </pic:spPr>
-                </pic:pic>
-              </a:graphicData>
-            </a:graphic>
-          </wp:inline>
-        </w:drawing>
-      </w:r>
-      <w:r>
-        <w:rPr>
-          <w:noProof/>
-          <w:lang w:eastAsia="hu-HU"/>
-        </w:rPr>
-        <w:drawing>
-          <wp:inline distT="0" distB="0" distL="0" distR="0" wp14:anchorId="743D408B" wp14:editId="48A63922">
-            <wp:extent cx="5759450" cy="1982681"/>
-            <wp:effectExtent l="0" t="0" r="0" b="0"/>
-            <wp:docPr id="39" name="Kép 39"/>
-            <wp:cNvGraphicFramePr>
-              <a:graphicFrameLocks xmlns:a="http://schemas.openxmlformats.org/drawingml/2006/main" noChangeAspect="1"/>
-            </wp:cNvGraphicFramePr>
-            <a:graphic xmlns:a="http://schemas.openxmlformats.org/drawingml/2006/main">
-              <a:graphicData uri="http://schemas.openxmlformats.org/drawingml/2006/picture">
-                <pic:pic xmlns:pic="http://schemas.openxmlformats.org/drawingml/2006/picture">
-                  <pic:nvPicPr>
-                    <pic:cNvPr id="0" name=""/>
-                    <pic:cNvPicPr/>
-                  </pic:nvPicPr>
-                  <pic:blipFill>
-                    <a:blip r:embed="rId35"/>
-                    <a:stretch>
-                      <a:fillRect/>
-                    </a:stretch>
-                  </pic:blipFill>
-                  <pic:spPr>
-                    <a:xfrm>
-                      <a:off x="0" y="0"/>
                       <a:ext cx="5759450" cy="1982681"/>
                     </a:xfrm>
                     <a:prstGeom prst="rect">
@@ -2696,12 +1201,12 @@
     <w:p/>
     <w:p/>
     <w:sectPr>
-      <w:headerReference w:type="even" r:id="rId36"/>
-      <w:headerReference w:type="default" r:id="rId37"/>
-      <w:footerReference w:type="even" r:id="rId38"/>
-      <w:footerReference w:type="default" r:id="rId39"/>
-      <w:headerReference w:type="first" r:id="rId40"/>
-      <w:footerReference w:type="first" r:id="rId41"/>
+      <w:headerReference w:type="even" r:id="rId27"/>
+      <w:headerReference w:type="default" r:id="rId28"/>
+      <w:footerReference w:type="even" r:id="rId29"/>
+      <w:footerReference w:type="default" r:id="rId30"/>
+      <w:headerReference w:type="first" r:id="rId31"/>
+      <w:footerReference w:type="first" r:id="rId32"/>
       <w:pgSz w:w="11906" w:h="16838"/>
       <w:pgMar w:top="851" w:right="1418" w:bottom="851" w:left="1418" w:header="708" w:footer="708" w:gutter="0"/>
       <w:pgNumType w:start="0"/>
@@ -2714,8 +1219,8 @@
 </file>
 
 <file path=word/endnotes.xml><?xml version="1.0" encoding="utf-8"?>
-<w:endnotes xmlns:wpc="http://schemas.microsoft.com/office/word/2010/wordprocessingCanvas" xmlns:mc="http://schemas.openxmlformats.org/markup-compatibility/2006" xmlns:o="urn:schemas-microsoft-com:office:office" xmlns:r="http://schemas.openxmlformats.org/officeDocument/2006/relationships" xmlns:m="http://schemas.openxmlformats.org/officeDocument/2006/math" xmlns:v="urn:schemas-microsoft-com:vml" xmlns:wp14="http://schemas.microsoft.com/office/word/2010/wordprocessingDrawing" xmlns:wp="http://schemas.openxmlformats.org/drawingml/2006/wordprocessingDrawing" xmlns:w10="urn:schemas-microsoft-com:office:word" xmlns:w="http://schemas.openxmlformats.org/wordprocessingml/2006/main" xmlns:w14="http://schemas.microsoft.com/office/word/2010/wordml" xmlns:wpg="http://schemas.microsoft.com/office/word/2010/wordprocessingGroup" xmlns:wpi="http://schemas.microsoft.com/office/word/2010/wordprocessingInk" xmlns:wne="http://schemas.microsoft.com/office/word/2006/wordml" xmlns:wps="http://schemas.microsoft.com/office/word/2010/wordprocessingShape" mc:Ignorable="w14 wp14">
-  <w:endnote w:type="separator" w:id="-1">
+<w:endnotes xmlns:ve="http://schemas.openxmlformats.org/markup-compatibility/2006" xmlns:o="urn:schemas-microsoft-com:office:office" xmlns:r="http://schemas.openxmlformats.org/officeDocument/2006/relationships" xmlns:m="http://schemas.openxmlformats.org/officeDocument/2006/math" xmlns:v="urn:schemas-microsoft-com:vml" xmlns:wp="http://schemas.openxmlformats.org/drawingml/2006/wordprocessingDrawing" xmlns:w10="urn:schemas-microsoft-com:office:word" xmlns:w="http://schemas.openxmlformats.org/wordprocessingml/2006/main" xmlns:wne="http://schemas.microsoft.com/office/word/2006/wordml">
+  <w:endnote w:type="separator" w:id="0">
     <w:p>
       <w:pPr>
         <w:spacing w:after="0" w:line="240" w:lineRule="auto"/>
@@ -2725,7 +1230,7 @@
       </w:r>
     </w:p>
   </w:endnote>
-  <w:endnote w:type="continuationSeparator" w:id="0">
+  <w:endnote w:type="continuationSeparator" w:id="1">
     <w:p>
       <w:pPr>
         <w:spacing w:after="0" w:line="240" w:lineRule="auto"/>
@@ -2739,7 +1244,7 @@
 </file>
 
 <file path=word/footer1.xml><?xml version="1.0" encoding="utf-8"?>
-<w:ftr xmlns:wpc="http://schemas.microsoft.com/office/word/2010/wordprocessingCanvas" xmlns:mc="http://schemas.openxmlformats.org/markup-compatibility/2006" xmlns:o="urn:schemas-microsoft-com:office:office" xmlns:r="http://schemas.openxmlformats.org/officeDocument/2006/relationships" xmlns:m="http://schemas.openxmlformats.org/officeDocument/2006/math" xmlns:v="urn:schemas-microsoft-com:vml" xmlns:wp14="http://schemas.microsoft.com/office/word/2010/wordprocessingDrawing" xmlns:wp="http://schemas.openxmlformats.org/drawingml/2006/wordprocessingDrawing" xmlns:w10="urn:schemas-microsoft-com:office:word" xmlns:w="http://schemas.openxmlformats.org/wordprocessingml/2006/main" xmlns:w14="http://schemas.microsoft.com/office/word/2010/wordml" xmlns:wpg="http://schemas.microsoft.com/office/word/2010/wordprocessingGroup" xmlns:wpi="http://schemas.microsoft.com/office/word/2010/wordprocessingInk" xmlns:wne="http://schemas.microsoft.com/office/word/2006/wordml" xmlns:wps="http://schemas.microsoft.com/office/word/2010/wordprocessingShape" mc:Ignorable="w14 wp14">
+<w:ftr xmlns:ve="http://schemas.openxmlformats.org/markup-compatibility/2006" xmlns:o="urn:schemas-microsoft-com:office:office" xmlns:r="http://schemas.openxmlformats.org/officeDocument/2006/relationships" xmlns:m="http://schemas.openxmlformats.org/officeDocument/2006/math" xmlns:v="urn:schemas-microsoft-com:vml" xmlns:wp="http://schemas.openxmlformats.org/drawingml/2006/wordprocessingDrawing" xmlns:w10="urn:schemas-microsoft-com:office:word" xmlns:w="http://schemas.openxmlformats.org/wordprocessingml/2006/main" xmlns:wne="http://schemas.microsoft.com/office/word/2006/wordml">
   <w:p>
     <w:pPr>
       <w:pStyle w:val="llb"/>
@@ -2749,7 +1254,7 @@
 </file>
 
 <file path=word/footer2.xml><?xml version="1.0" encoding="utf-8"?>
-<w:ftr xmlns:wpc="http://schemas.microsoft.com/office/word/2010/wordprocessingCanvas" xmlns:mc="http://schemas.openxmlformats.org/markup-compatibility/2006" xmlns:o="urn:schemas-microsoft-com:office:office" xmlns:r="http://schemas.openxmlformats.org/officeDocument/2006/relationships" xmlns:m="http://schemas.openxmlformats.org/officeDocument/2006/math" xmlns:v="urn:schemas-microsoft-com:vml" xmlns:wp14="http://schemas.microsoft.com/office/word/2010/wordprocessingDrawing" xmlns:wp="http://schemas.openxmlformats.org/drawingml/2006/wordprocessingDrawing" xmlns:w10="urn:schemas-microsoft-com:office:word" xmlns:w="http://schemas.openxmlformats.org/wordprocessingml/2006/main" xmlns:w14="http://schemas.microsoft.com/office/word/2010/wordml" xmlns:wpg="http://schemas.microsoft.com/office/word/2010/wordprocessingGroup" xmlns:wpi="http://schemas.microsoft.com/office/word/2010/wordprocessingInk" xmlns:wne="http://schemas.microsoft.com/office/word/2006/wordml" xmlns:wps="http://schemas.microsoft.com/office/word/2010/wordprocessingShape" mc:Ignorable="w14 wp14">
+<w:ftr xmlns:ve="http://schemas.openxmlformats.org/markup-compatibility/2006" xmlns:o="urn:schemas-microsoft-com:office:office" xmlns:r="http://schemas.openxmlformats.org/officeDocument/2006/relationships" xmlns:m="http://schemas.openxmlformats.org/officeDocument/2006/math" xmlns:v="urn:schemas-microsoft-com:vml" xmlns:wp="http://schemas.openxmlformats.org/drawingml/2006/wordprocessingDrawing" xmlns:w10="urn:schemas-microsoft-com:office:word" xmlns:w="http://schemas.openxmlformats.org/wordprocessingml/2006/main" xmlns:wne="http://schemas.microsoft.com/office/word/2006/wordml">
   <w:sdt>
     <w:sdtPr>
       <w:id w:val="-453944484"/>
@@ -2758,7 +1263,6 @@
         <w:docPartUnique/>
       </w:docPartObj>
     </w:sdtPr>
-    <w:sdtEndPr/>
     <w:sdtContent>
       <w:p>
         <w:pPr>
@@ -2778,7 +1282,7 @@
           <w:rPr>
             <w:noProof/>
           </w:rPr>
-          <w:t>12</w:t>
+          <w:t>5</w:t>
         </w:r>
         <w:r>
           <w:fldChar w:fldCharType="end"/>
@@ -2798,7 +1302,7 @@
 </file>
 
 <file path=word/footer3.xml><?xml version="1.0" encoding="utf-8"?>
-<w:ftr xmlns:wpc="http://schemas.microsoft.com/office/word/2010/wordprocessingCanvas" xmlns:mc="http://schemas.openxmlformats.org/markup-compatibility/2006" xmlns:o="urn:schemas-microsoft-com:office:office" xmlns:r="http://schemas.openxmlformats.org/officeDocument/2006/relationships" xmlns:m="http://schemas.openxmlformats.org/officeDocument/2006/math" xmlns:v="urn:schemas-microsoft-com:vml" xmlns:wp14="http://schemas.microsoft.com/office/word/2010/wordprocessingDrawing" xmlns:wp="http://schemas.openxmlformats.org/drawingml/2006/wordprocessingDrawing" xmlns:w10="urn:schemas-microsoft-com:office:word" xmlns:w="http://schemas.openxmlformats.org/wordprocessingml/2006/main" xmlns:w14="http://schemas.microsoft.com/office/word/2010/wordml" xmlns:wpg="http://schemas.microsoft.com/office/word/2010/wordprocessingGroup" xmlns:wpi="http://schemas.microsoft.com/office/word/2010/wordprocessingInk" xmlns:wne="http://schemas.microsoft.com/office/word/2006/wordml" xmlns:wps="http://schemas.microsoft.com/office/word/2010/wordprocessingShape" mc:Ignorable="w14 wp14">
+<w:ftr xmlns:ve="http://schemas.openxmlformats.org/markup-compatibility/2006" xmlns:o="urn:schemas-microsoft-com:office:office" xmlns:r="http://schemas.openxmlformats.org/officeDocument/2006/relationships" xmlns:m="http://schemas.openxmlformats.org/officeDocument/2006/math" xmlns:v="urn:schemas-microsoft-com:vml" xmlns:wp="http://schemas.openxmlformats.org/drawingml/2006/wordprocessingDrawing" xmlns:w10="urn:schemas-microsoft-com:office:word" xmlns:w="http://schemas.openxmlformats.org/wordprocessingml/2006/main" xmlns:wne="http://schemas.microsoft.com/office/word/2006/wordml">
   <w:p>
     <w:pPr>
       <w:pStyle w:val="llb"/>
@@ -2808,8 +1312,8 @@
 </file>
 
 <file path=word/footnotes.xml><?xml version="1.0" encoding="utf-8"?>
-<w:footnotes xmlns:wpc="http://schemas.microsoft.com/office/word/2010/wordprocessingCanvas" xmlns:mc="http://schemas.openxmlformats.org/markup-compatibility/2006" xmlns:o="urn:schemas-microsoft-com:office:office" xmlns:r="http://schemas.openxmlformats.org/officeDocument/2006/relationships" xmlns:m="http://schemas.openxmlformats.org/officeDocument/2006/math" xmlns:v="urn:schemas-microsoft-com:vml" xmlns:wp14="http://schemas.microsoft.com/office/word/2010/wordprocessingDrawing" xmlns:wp="http://schemas.openxmlformats.org/drawingml/2006/wordprocessingDrawing" xmlns:w10="urn:schemas-microsoft-com:office:word" xmlns:w="http://schemas.openxmlformats.org/wordprocessingml/2006/main" xmlns:w14="http://schemas.microsoft.com/office/word/2010/wordml" xmlns:wpg="http://schemas.microsoft.com/office/word/2010/wordprocessingGroup" xmlns:wpi="http://schemas.microsoft.com/office/word/2010/wordprocessingInk" xmlns:wne="http://schemas.microsoft.com/office/word/2006/wordml" xmlns:wps="http://schemas.microsoft.com/office/word/2010/wordprocessingShape" mc:Ignorable="w14 wp14">
-  <w:footnote w:type="separator" w:id="-1">
+<w:footnotes xmlns:ve="http://schemas.openxmlformats.org/markup-compatibility/2006" xmlns:o="urn:schemas-microsoft-com:office:office" xmlns:r="http://schemas.openxmlformats.org/officeDocument/2006/relationships" xmlns:m="http://schemas.openxmlformats.org/officeDocument/2006/math" xmlns:v="urn:schemas-microsoft-com:vml" xmlns:wp="http://schemas.openxmlformats.org/drawingml/2006/wordprocessingDrawing" xmlns:w10="urn:schemas-microsoft-com:office:word" xmlns:w="http://schemas.openxmlformats.org/wordprocessingml/2006/main" xmlns:wne="http://schemas.microsoft.com/office/word/2006/wordml">
+  <w:footnote w:type="separator" w:id="0">
     <w:p>
       <w:pPr>
         <w:spacing w:after="0" w:line="240" w:lineRule="auto"/>
@@ -2819,7 +1323,7 @@
       </w:r>
     </w:p>
   </w:footnote>
-  <w:footnote w:type="continuationSeparator" w:id="0">
+  <w:footnote w:type="continuationSeparator" w:id="1">
     <w:p>
       <w:pPr>
         <w:spacing w:after="0" w:line="240" w:lineRule="auto"/>
@@ -2833,7 +1337,7 @@
 </file>
 
 <file path=word/header1.xml><?xml version="1.0" encoding="utf-8"?>
-<w:hdr xmlns:wpc="http://schemas.microsoft.com/office/word/2010/wordprocessingCanvas" xmlns:mc="http://schemas.openxmlformats.org/markup-compatibility/2006" xmlns:o="urn:schemas-microsoft-com:office:office" xmlns:r="http://schemas.openxmlformats.org/officeDocument/2006/relationships" xmlns:m="http://schemas.openxmlformats.org/officeDocument/2006/math" xmlns:v="urn:schemas-microsoft-com:vml" xmlns:wp14="http://schemas.microsoft.com/office/word/2010/wordprocessingDrawing" xmlns:wp="http://schemas.openxmlformats.org/drawingml/2006/wordprocessingDrawing" xmlns:w10="urn:schemas-microsoft-com:office:word" xmlns:w="http://schemas.openxmlformats.org/wordprocessingml/2006/main" xmlns:w14="http://schemas.microsoft.com/office/word/2010/wordml" xmlns:wpg="http://schemas.microsoft.com/office/word/2010/wordprocessingGroup" xmlns:wpi="http://schemas.microsoft.com/office/word/2010/wordprocessingInk" xmlns:wne="http://schemas.microsoft.com/office/word/2006/wordml" xmlns:wps="http://schemas.microsoft.com/office/word/2010/wordprocessingShape" mc:Ignorable="w14 wp14">
+<w:hdr xmlns:ve="http://schemas.openxmlformats.org/markup-compatibility/2006" xmlns:o="urn:schemas-microsoft-com:office:office" xmlns:r="http://schemas.openxmlformats.org/officeDocument/2006/relationships" xmlns:m="http://schemas.openxmlformats.org/officeDocument/2006/math" xmlns:v="urn:schemas-microsoft-com:vml" xmlns:wp="http://schemas.openxmlformats.org/drawingml/2006/wordprocessingDrawing" xmlns:w10="urn:schemas-microsoft-com:office:word" xmlns:w="http://schemas.openxmlformats.org/wordprocessingml/2006/main" xmlns:wne="http://schemas.microsoft.com/office/word/2006/wordml">
   <w:p>
     <w:pPr>
       <w:pStyle w:val="lfej"/>
@@ -2843,7 +1347,7 @@
 </file>
 
 <file path=word/header2.xml><?xml version="1.0" encoding="utf-8"?>
-<w:hdr xmlns:wpc="http://schemas.microsoft.com/office/word/2010/wordprocessingCanvas" xmlns:mc="http://schemas.openxmlformats.org/markup-compatibility/2006" xmlns:o="urn:schemas-microsoft-com:office:office" xmlns:r="http://schemas.openxmlformats.org/officeDocument/2006/relationships" xmlns:m="http://schemas.openxmlformats.org/officeDocument/2006/math" xmlns:v="urn:schemas-microsoft-com:vml" xmlns:wp14="http://schemas.microsoft.com/office/word/2010/wordprocessingDrawing" xmlns:wp="http://schemas.openxmlformats.org/drawingml/2006/wordprocessingDrawing" xmlns:w10="urn:schemas-microsoft-com:office:word" xmlns:w="http://schemas.openxmlformats.org/wordprocessingml/2006/main" xmlns:w14="http://schemas.microsoft.com/office/word/2010/wordml" xmlns:wpg="http://schemas.microsoft.com/office/word/2010/wordprocessingGroup" xmlns:wpi="http://schemas.microsoft.com/office/word/2010/wordprocessingInk" xmlns:wne="http://schemas.microsoft.com/office/word/2006/wordml" xmlns:wps="http://schemas.microsoft.com/office/word/2010/wordprocessingShape" mc:Ignorable="w14 wp14">
+<w:hdr xmlns:ve="http://schemas.openxmlformats.org/markup-compatibility/2006" xmlns:o="urn:schemas-microsoft-com:office:office" xmlns:r="http://schemas.openxmlformats.org/officeDocument/2006/relationships" xmlns:m="http://schemas.openxmlformats.org/officeDocument/2006/math" xmlns:v="urn:schemas-microsoft-com:vml" xmlns:wp="http://schemas.openxmlformats.org/drawingml/2006/wordprocessingDrawing" xmlns:w10="urn:schemas-microsoft-com:office:word" xmlns:w="http://schemas.openxmlformats.org/wordprocessingml/2006/main" xmlns:wne="http://schemas.microsoft.com/office/word/2006/wordml">
   <w:p>
     <w:pPr>
       <w:pStyle w:val="lfej"/>
@@ -2853,7 +1357,7 @@
 </file>
 
 <file path=word/header3.xml><?xml version="1.0" encoding="utf-8"?>
-<w:hdr xmlns:wpc="http://schemas.microsoft.com/office/word/2010/wordprocessingCanvas" xmlns:mc="http://schemas.openxmlformats.org/markup-compatibility/2006" xmlns:o="urn:schemas-microsoft-com:office:office" xmlns:r="http://schemas.openxmlformats.org/officeDocument/2006/relationships" xmlns:m="http://schemas.openxmlformats.org/officeDocument/2006/math" xmlns:v="urn:schemas-microsoft-com:vml" xmlns:wp14="http://schemas.microsoft.com/office/word/2010/wordprocessingDrawing" xmlns:wp="http://schemas.openxmlformats.org/drawingml/2006/wordprocessingDrawing" xmlns:w10="urn:schemas-microsoft-com:office:word" xmlns:w="http://schemas.openxmlformats.org/wordprocessingml/2006/main" xmlns:w14="http://schemas.microsoft.com/office/word/2010/wordml" xmlns:wpg="http://schemas.microsoft.com/office/word/2010/wordprocessingGroup" xmlns:wpi="http://schemas.microsoft.com/office/word/2010/wordprocessingInk" xmlns:wne="http://schemas.microsoft.com/office/word/2006/wordml" xmlns:wps="http://schemas.microsoft.com/office/word/2010/wordprocessingShape" mc:Ignorable="w14 wp14">
+<w:hdr xmlns:ve="http://schemas.openxmlformats.org/markup-compatibility/2006" xmlns:o="urn:schemas-microsoft-com:office:office" xmlns:r="http://schemas.openxmlformats.org/officeDocument/2006/relationships" xmlns:m="http://schemas.openxmlformats.org/officeDocument/2006/math" xmlns:v="urn:schemas-microsoft-com:vml" xmlns:wp="http://schemas.openxmlformats.org/drawingml/2006/wordprocessingDrawing" xmlns:w10="urn:schemas-microsoft-com:office:word" xmlns:w="http://schemas.openxmlformats.org/wordprocessingml/2006/main" xmlns:wne="http://schemas.microsoft.com/office/word/2006/wordml">
   <w:p>
     <w:pPr>
       <w:pStyle w:val="lfej"/>
@@ -2863,7 +1367,7 @@
 </file>
 
 <file path=word/numbering.xml><?xml version="1.0" encoding="utf-8"?>
-<w:numbering xmlns:wpc="http://schemas.microsoft.com/office/word/2010/wordprocessingCanvas" xmlns:mc="http://schemas.openxmlformats.org/markup-compatibility/2006" xmlns:o="urn:schemas-microsoft-com:office:office" xmlns:r="http://schemas.openxmlformats.org/officeDocument/2006/relationships" xmlns:m="http://schemas.openxmlformats.org/officeDocument/2006/math" xmlns:v="urn:schemas-microsoft-com:vml" xmlns:wp14="http://schemas.microsoft.com/office/word/2010/wordprocessingDrawing" xmlns:wp="http://schemas.openxmlformats.org/drawingml/2006/wordprocessingDrawing" xmlns:w10="urn:schemas-microsoft-com:office:word" xmlns:w="http://schemas.openxmlformats.org/wordprocessingml/2006/main" xmlns:w14="http://schemas.microsoft.com/office/word/2010/wordml" xmlns:wpg="http://schemas.microsoft.com/office/word/2010/wordprocessingGroup" xmlns:wpi="http://schemas.microsoft.com/office/word/2010/wordprocessingInk" xmlns:wne="http://schemas.microsoft.com/office/word/2006/wordml" xmlns:wps="http://schemas.microsoft.com/office/word/2010/wordprocessingShape" mc:Ignorable="w14 wp14">
+<w:numbering xmlns:ve="http://schemas.openxmlformats.org/markup-compatibility/2006" xmlns:o="urn:schemas-microsoft-com:office:office" xmlns:r="http://schemas.openxmlformats.org/officeDocument/2006/relationships" xmlns:m="http://schemas.openxmlformats.org/officeDocument/2006/math" xmlns:v="urn:schemas-microsoft-com:vml" xmlns:wp="http://schemas.openxmlformats.org/drawingml/2006/wordprocessingDrawing" xmlns:w10="urn:schemas-microsoft-com:office:word" xmlns:w="http://schemas.openxmlformats.org/wordprocessingml/2006/main" xmlns:wne="http://schemas.microsoft.com/office/word/2006/wordml">
   <w:abstractNum w:abstractNumId="0">
     <w:nsid w:val="26C33E9F"/>
     <w:multiLevelType w:val="hybridMultilevel"/>
@@ -3514,7 +2018,7 @@
 </file>
 
 <file path=word/styles.xml><?xml version="1.0" encoding="utf-8"?>
-<w:styles xmlns:mc="http://schemas.openxmlformats.org/markup-compatibility/2006" xmlns:r="http://schemas.openxmlformats.org/officeDocument/2006/relationships" xmlns:w="http://schemas.openxmlformats.org/wordprocessingml/2006/main" xmlns:w14="http://schemas.microsoft.com/office/word/2010/wordml" mc:Ignorable="w14">
+<w:styles xmlns:r="http://schemas.openxmlformats.org/officeDocument/2006/relationships" xmlns:w="http://schemas.openxmlformats.org/wordprocessingml/2006/main">
   <w:docDefaults>
     <w:rPrDefault>
       <w:rPr>
@@ -3672,6 +2176,7 @@
   <w:style w:type="paragraph" w:default="1" w:styleId="Norml">
     <w:name w:val="Normal"/>
     <w:qFormat/>
+    <w:rsid w:val="00CB59DB"/>
   </w:style>
   <w:style w:type="paragraph" w:styleId="Cmsor1">
     <w:name w:val="heading 1"/>
@@ -3797,6 +2302,7 @@
     <w:uiPriority w:val="99"/>
     <w:semiHidden/>
     <w:unhideWhenUsed/>
+    <w:qFormat/>
     <w:tblPr>
       <w:tblInd w:w="0" w:type="dxa"/>
       <w:tblCellMar>

--- a/DOKU_LovasIstván_K971UM.docx
+++ b/DOKU_LovasIstván_K971UM.docx
@@ -1199,14 +1199,75 @@
     </w:p>
     <w:p/>
     <w:p/>
+    <w:p>
+      <w:pPr>
+        <w:pStyle w:val="Cmsor2"/>
+      </w:pPr>
+      <w:r>
+        <w:t>Ház ReportForm</w:t>
+      </w:r>
+    </w:p>
+    <w:p>
+      <w:r>
+        <w:rPr>
+          <w:noProof/>
+          <w:lang w:eastAsia="hu-HU"/>
+        </w:rPr>
+        <w:drawing>
+          <wp:inline distT="0" distB="0" distL="0" distR="0">
+            <wp:extent cx="5759450" cy="3156213"/>
+            <wp:effectExtent l="19050" t="0" r="0" b="0"/>
+            <wp:docPr id="6" name="Kép 1"/>
+            <wp:cNvGraphicFramePr>
+              <a:graphicFrameLocks xmlns:a="http://schemas.openxmlformats.org/drawingml/2006/main" noChangeAspect="1"/>
+            </wp:cNvGraphicFramePr>
+            <a:graphic xmlns:a="http://schemas.openxmlformats.org/drawingml/2006/main">
+              <a:graphicData uri="http://schemas.openxmlformats.org/drawingml/2006/picture">
+                <pic:pic xmlns:pic="http://schemas.openxmlformats.org/drawingml/2006/picture">
+                  <pic:nvPicPr>
+                    <pic:cNvPr id="0" name="Picture 1"/>
+                    <pic:cNvPicPr>
+                      <a:picLocks noChangeAspect="1" noChangeArrowheads="1"/>
+                    </pic:cNvPicPr>
+                  </pic:nvPicPr>
+                  <pic:blipFill>
+                    <a:blip r:embed="rId27"/>
+                    <a:srcRect/>
+                    <a:stretch>
+                      <a:fillRect/>
+                    </a:stretch>
+                  </pic:blipFill>
+                  <pic:spPr bwMode="auto">
+                    <a:xfrm>
+                      <a:off x="0" y="0"/>
+                      <a:ext cx="5759450" cy="3156213"/>
+                    </a:xfrm>
+                    <a:prstGeom prst="rect">
+                      <a:avLst/>
+                    </a:prstGeom>
+                    <a:noFill/>
+                    <a:ln w="9525">
+                      <a:noFill/>
+                      <a:miter lim="800000"/>
+                      <a:headEnd/>
+                      <a:tailEnd/>
+                    </a:ln>
+                  </pic:spPr>
+                </pic:pic>
+              </a:graphicData>
+            </a:graphic>
+          </wp:inline>
+        </w:drawing>
+      </w:r>
+    </w:p>
     <w:p/>
     <w:sectPr>
-      <w:headerReference w:type="even" r:id="rId27"/>
-      <w:headerReference w:type="default" r:id="rId28"/>
-      <w:footerReference w:type="even" r:id="rId29"/>
-      <w:footerReference w:type="default" r:id="rId30"/>
-      <w:headerReference w:type="first" r:id="rId31"/>
-      <w:footerReference w:type="first" r:id="rId32"/>
+      <w:headerReference w:type="even" r:id="rId28"/>
+      <w:headerReference w:type="default" r:id="rId29"/>
+      <w:footerReference w:type="even" r:id="rId30"/>
+      <w:footerReference w:type="default" r:id="rId31"/>
+      <w:headerReference w:type="first" r:id="rId32"/>
+      <w:footerReference w:type="first" r:id="rId33"/>
       <w:pgSz w:w="11906" w:h="16838"/>
       <w:pgMar w:top="851" w:right="1418" w:bottom="851" w:left="1418" w:header="708" w:footer="708" w:gutter="0"/>
       <w:pgNumType w:start="0"/>
@@ -1282,7 +1343,7 @@
           <w:rPr>
             <w:noProof/>
           </w:rPr>
-          <w:t>5</w:t>
+          <w:t>10</w:t>
         </w:r>
         <w:r>
           <w:fldChar w:fldCharType="end"/>

--- a/DOKU_LovasIstván_K971UM.docx
+++ b/DOKU_LovasIstván_K971UM.docx
@@ -550,6 +550,20 @@
     </w:p>
     <w:p>
       <w:r>
+        <w:t>A megvalósító script:</w:t>
+      </w:r>
+      <w:r>
+        <w:br/>
+      </w:r>
+      <w:r>
+        <w:t>1_create_tables_and_constraints</w:t>
+      </w:r>
+      <w:r>
+        <w:t>.sql</w:t>
+      </w:r>
+    </w:p>
+    <w:p>
+      <w:r>
         <w:rPr>
           <w:noProof/>
           <w:lang w:eastAsia="hu-HU"/>
@@ -717,14 +731,92 @@
         <w:t>Teszt adatok</w:t>
       </w:r>
     </w:p>
+    <w:p>
+      <w:r>
+        <w:t>A rendszerbe tesztadatokat is fel lehet vinni. Erre a célra született szkriptek:</w:t>
+      </w:r>
+    </w:p>
+    <w:p>
+      <w:pPr>
+        <w:pStyle w:val="Listaszerbekezds"/>
+        <w:numPr>
+          <w:ilvl w:val="0"/>
+          <w:numId w:val="7"/>
+        </w:numPr>
+      </w:pPr>
+      <w:r>
+        <w:t>2a_init_test_Házak</w:t>
+      </w:r>
+      <w:r>
+        <w:t>.sql</w:t>
+      </w:r>
+    </w:p>
+    <w:p>
+      <w:pPr>
+        <w:pStyle w:val="Listaszerbekezds"/>
+        <w:numPr>
+          <w:ilvl w:val="0"/>
+          <w:numId w:val="7"/>
+        </w:numPr>
+      </w:pPr>
+      <w:r>
+        <w:t>2b_init_test_Csoportok</w:t>
+      </w:r>
+      <w:r>
+        <w:t>.sql</w:t>
+      </w:r>
+    </w:p>
+    <w:p>
+      <w:pPr>
+        <w:pStyle w:val="Listaszerbekezds"/>
+        <w:numPr>
+          <w:ilvl w:val="0"/>
+          <w:numId w:val="7"/>
+        </w:numPr>
+      </w:pPr>
+      <w:r>
+        <w:t>2c_init_test_Lakók</w:t>
+      </w:r>
+      <w:r>
+        <w:t>.sql</w:t>
+      </w:r>
+    </w:p>
+    <w:p>
+      <w:pPr>
+        <w:pStyle w:val="Cmsor2"/>
+      </w:pPr>
+      <w:r>
+        <w:t>Kezdőlap</w:t>
+      </w:r>
+    </w:p>
+    <w:p>
+      <w:r>
+        <w:t>Általános eligazítások a webes alkalmazással kapcsolatban.</w:t>
+      </w:r>
+    </w:p>
     <w:p/>
     <w:p/>
     <w:p>
       <w:pPr>
-        <w:pStyle w:val="Cmsor2"/>
-      </w:pPr>
-      <w:r>
-        <w:t>Táblák Megjelenítése</w:t>
+        <w:rPr>
+          <w:rFonts w:asciiTheme="majorHAnsi" w:eastAsiaTheme="majorEastAsia" w:hAnsiTheme="majorHAnsi" w:cstheme="majorBidi"/>
+          <w:b/>
+          <w:bCs/>
+          <w:color w:val="4F81BD" w:themeColor="accent1"/>
+          <w:sz w:val="26"/>
+          <w:szCs w:val="26"/>
+        </w:rPr>
+      </w:pPr>
+      <w:r>
+        <w:rPr>
+          <w:rFonts w:asciiTheme="majorHAnsi" w:eastAsiaTheme="majorEastAsia" w:hAnsiTheme="majorHAnsi" w:cstheme="majorBidi"/>
+          <w:b/>
+          <w:bCs/>
+          <w:color w:val="4F81BD" w:themeColor="accent1"/>
+          <w:sz w:val="26"/>
+          <w:szCs w:val="26"/>
+        </w:rPr>
+        <w:t>Táblák Megtekintése</w:t>
       </w:r>
     </w:p>
     <w:p>
@@ -733,6 +825,466 @@
       </w:r>
       <w:r>
         <w:t>lkalmas a felhasználó által kiválasztott tábla, vagy valamely részének megjelenítésére.</w:t>
+      </w:r>
+    </w:p>
+    <w:p>
+      <w:r>
+        <w:rPr>
+          <w:noProof/>
+          <w:lang w:eastAsia="hu-HU"/>
+        </w:rPr>
+        <w:lastRenderedPageBreak/>
+        <w:drawing>
+          <wp:inline distT="0" distB="0" distL="0" distR="0">
+            <wp:extent cx="5759450" cy="3233442"/>
+            <wp:effectExtent l="19050" t="0" r="0" b="0"/>
+            <wp:docPr id="8" name="Kép 1"/>
+            <wp:cNvGraphicFramePr>
+              <a:graphicFrameLocks xmlns:a="http://schemas.openxmlformats.org/drawingml/2006/main" noChangeAspect="1"/>
+            </wp:cNvGraphicFramePr>
+            <a:graphic xmlns:a="http://schemas.openxmlformats.org/drawingml/2006/main">
+              <a:graphicData uri="http://schemas.openxmlformats.org/drawingml/2006/picture">
+                <pic:pic xmlns:pic="http://schemas.openxmlformats.org/drawingml/2006/picture">
+                  <pic:nvPicPr>
+                    <pic:cNvPr id="0" name="Picture 1"/>
+                    <pic:cNvPicPr>
+                      <a:picLocks noChangeAspect="1" noChangeArrowheads="1"/>
+                    </pic:cNvPicPr>
+                  </pic:nvPicPr>
+                  <pic:blipFill>
+                    <a:blip r:embed="rId17"/>
+                    <a:srcRect/>
+                    <a:stretch>
+                      <a:fillRect/>
+                    </a:stretch>
+                  </pic:blipFill>
+                  <pic:spPr bwMode="auto">
+                    <a:xfrm>
+                      <a:off x="0" y="0"/>
+                      <a:ext cx="5759450" cy="3233442"/>
+                    </a:xfrm>
+                    <a:prstGeom prst="rect">
+                      <a:avLst/>
+                    </a:prstGeom>
+                    <a:noFill/>
+                    <a:ln w="9525">
+                      <a:noFill/>
+                      <a:miter lim="800000"/>
+                      <a:headEnd/>
+                      <a:tailEnd/>
+                    </a:ln>
+                  </pic:spPr>
+                </pic:pic>
+              </a:graphicData>
+            </a:graphic>
+          </wp:inline>
+        </w:drawing>
+      </w:r>
+    </w:p>
+    <w:p>
+      <w:r>
+        <w:t>Táblaválasztó</w:t>
+      </w:r>
+      <w:r>
+        <w:t xml:space="preserve"> </w:t>
+      </w:r>
+      <w:r>
+        <w:t>súgószövege:</w:t>
+      </w:r>
+    </w:p>
+    <w:p>
+      <w:r>
+        <w:t>Válasszon táblát, majd jelölje be a megjelenítendő oszlopokat, és ha szükséges, megadhat egy oszlopot, mely szerint az adatokat rendezi a rendszer.</w:t>
+      </w:r>
+    </w:p>
+    <w:p>
+      <w:pPr>
+        <w:pStyle w:val="Cmsor3"/>
+      </w:pPr>
+      <w:r>
+        <w:t>Megvalósítás:</w:t>
+      </w:r>
+    </w:p>
+    <w:p>
+      <w:r>
+        <w:rPr>
+          <w:noProof/>
+          <w:lang w:eastAsia="hu-HU"/>
+        </w:rPr>
+        <w:drawing>
+          <wp:inline distT="0" distB="0" distL="0" distR="0">
+            <wp:extent cx="5759450" cy="3233442"/>
+            <wp:effectExtent l="19050" t="0" r="0" b="0"/>
+            <wp:docPr id="13" name="Kép 13"/>
+            <wp:cNvGraphicFramePr>
+              <a:graphicFrameLocks xmlns:a="http://schemas.openxmlformats.org/drawingml/2006/main" noChangeAspect="1"/>
+            </wp:cNvGraphicFramePr>
+            <a:graphic xmlns:a="http://schemas.openxmlformats.org/drawingml/2006/main">
+              <a:graphicData uri="http://schemas.openxmlformats.org/drawingml/2006/picture">
+                <pic:pic xmlns:pic="http://schemas.openxmlformats.org/drawingml/2006/picture">
+                  <pic:nvPicPr>
+                    <pic:cNvPr id="0" name="Picture 13"/>
+                    <pic:cNvPicPr>
+                      <a:picLocks noChangeAspect="1" noChangeArrowheads="1"/>
+                    </pic:cNvPicPr>
+                  </pic:nvPicPr>
+                  <pic:blipFill>
+                    <a:blip r:embed="rId18"/>
+                    <a:srcRect/>
+                    <a:stretch>
+                      <a:fillRect/>
+                    </a:stretch>
+                  </pic:blipFill>
+                  <pic:spPr bwMode="auto">
+                    <a:xfrm>
+                      <a:off x="0" y="0"/>
+                      <a:ext cx="5759450" cy="3233442"/>
+                    </a:xfrm>
+                    <a:prstGeom prst="rect">
+                      <a:avLst/>
+                    </a:prstGeom>
+                    <a:noFill/>
+                    <a:ln w="9525">
+                      <a:noFill/>
+                      <a:miter lim="800000"/>
+                      <a:headEnd/>
+                      <a:tailEnd/>
+                    </a:ln>
+                  </pic:spPr>
+                </pic:pic>
+              </a:graphicData>
+            </a:graphic>
+          </wp:inline>
+        </w:drawing>
+      </w:r>
+    </w:p>
+    <w:p>
+      <w:pPr>
+        <w:pStyle w:val="Cmsor4"/>
+      </w:pPr>
+      <w:r>
+        <w:t>Itemek:</w:t>
+      </w:r>
+    </w:p>
+    <w:p>
+      <w:r>
+        <w:t>P2_TV</w:t>
+      </w:r>
+      <w:r>
+        <w:t>:</w:t>
+      </w:r>
+    </w:p>
+    <w:p>
+      <w:r>
+        <w:rPr>
+          <w:noProof/>
+          <w:lang w:eastAsia="hu-HU"/>
+        </w:rPr>
+        <w:lastRenderedPageBreak/>
+        <w:drawing>
+          <wp:inline distT="0" distB="0" distL="0" distR="0">
+            <wp:extent cx="5759450" cy="5193342"/>
+            <wp:effectExtent l="19050" t="0" r="0" b="0"/>
+            <wp:docPr id="7" name="Kép 1"/>
+            <wp:cNvGraphicFramePr>
+              <a:graphicFrameLocks xmlns:a="http://schemas.openxmlformats.org/drawingml/2006/main" noChangeAspect="1"/>
+            </wp:cNvGraphicFramePr>
+            <a:graphic xmlns:a="http://schemas.openxmlformats.org/drawingml/2006/main">
+              <a:graphicData uri="http://schemas.openxmlformats.org/drawingml/2006/picture">
+                <pic:pic xmlns:pic="http://schemas.openxmlformats.org/drawingml/2006/picture">
+                  <pic:nvPicPr>
+                    <pic:cNvPr id="0" name="Picture 1"/>
+                    <pic:cNvPicPr>
+                      <a:picLocks noChangeAspect="1" noChangeArrowheads="1"/>
+                    </pic:cNvPicPr>
+                  </pic:nvPicPr>
+                  <pic:blipFill>
+                    <a:blip r:embed="rId19"/>
+                    <a:srcRect/>
+                    <a:stretch>
+                      <a:fillRect/>
+                    </a:stretch>
+                  </pic:blipFill>
+                  <pic:spPr bwMode="auto">
+                    <a:xfrm>
+                      <a:off x="0" y="0"/>
+                      <a:ext cx="5759450" cy="5193342"/>
+                    </a:xfrm>
+                    <a:prstGeom prst="rect">
+                      <a:avLst/>
+                    </a:prstGeom>
+                    <a:noFill/>
+                    <a:ln w="9525">
+                      <a:noFill/>
+                      <a:miter lim="800000"/>
+                      <a:headEnd/>
+                      <a:tailEnd/>
+                    </a:ln>
+                  </pic:spPr>
+                </pic:pic>
+              </a:graphicData>
+            </a:graphic>
+          </wp:inline>
+        </w:drawing>
+      </w:r>
+    </w:p>
+    <w:p>
+      <w:r>
+        <w:t>P2_CHK_OSZLOPOK</w:t>
+      </w:r>
+      <w:r>
+        <w:t>:</w:t>
+      </w:r>
+    </w:p>
+    <w:p/>
+    <w:p>
+      <w:r>
+        <w:rPr>
+          <w:noProof/>
+          <w:lang w:eastAsia="hu-HU"/>
+        </w:rPr>
+        <w:lastRenderedPageBreak/>
+        <w:drawing>
+          <wp:inline distT="0" distB="0" distL="0" distR="0">
+            <wp:extent cx="5759450" cy="4977314"/>
+            <wp:effectExtent l="19050" t="0" r="0" b="0"/>
+            <wp:docPr id="9" name="Kép 4"/>
+            <wp:cNvGraphicFramePr>
+              <a:graphicFrameLocks xmlns:a="http://schemas.openxmlformats.org/drawingml/2006/main" noChangeAspect="1"/>
+            </wp:cNvGraphicFramePr>
+            <a:graphic xmlns:a="http://schemas.openxmlformats.org/drawingml/2006/main">
+              <a:graphicData uri="http://schemas.openxmlformats.org/drawingml/2006/picture">
+                <pic:pic xmlns:pic="http://schemas.openxmlformats.org/drawingml/2006/picture">
+                  <pic:nvPicPr>
+                    <pic:cNvPr id="0" name="Picture 4"/>
+                    <pic:cNvPicPr>
+                      <a:picLocks noChangeAspect="1" noChangeArrowheads="1"/>
+                    </pic:cNvPicPr>
+                  </pic:nvPicPr>
+                  <pic:blipFill>
+                    <a:blip r:embed="rId20"/>
+                    <a:srcRect/>
+                    <a:stretch>
+                      <a:fillRect/>
+                    </a:stretch>
+                  </pic:blipFill>
+                  <pic:spPr bwMode="auto">
+                    <a:xfrm>
+                      <a:off x="0" y="0"/>
+                      <a:ext cx="5759450" cy="4977314"/>
+                    </a:xfrm>
+                    <a:prstGeom prst="rect">
+                      <a:avLst/>
+                    </a:prstGeom>
+                    <a:noFill/>
+                    <a:ln w="9525">
+                      <a:noFill/>
+                      <a:miter lim="800000"/>
+                      <a:headEnd/>
+                      <a:tailEnd/>
+                    </a:ln>
+                  </pic:spPr>
+                </pic:pic>
+              </a:graphicData>
+            </a:graphic>
+          </wp:inline>
+        </w:drawing>
+      </w:r>
+    </w:p>
+    <w:p>
+      <w:r>
+        <w:t>P2_RDO_SORT</w:t>
+      </w:r>
+      <w:r>
+        <w:t>:</w:t>
+      </w:r>
+    </w:p>
+    <w:p>
+      <w:r>
+        <w:rPr>
+          <w:noProof/>
+          <w:lang w:eastAsia="hu-HU"/>
+        </w:rPr>
+        <w:lastRenderedPageBreak/>
+        <w:drawing>
+          <wp:inline distT="0" distB="0" distL="0" distR="0">
+            <wp:extent cx="5759450" cy="4977314"/>
+            <wp:effectExtent l="19050" t="0" r="0" b="0"/>
+            <wp:docPr id="10" name="Kép 7"/>
+            <wp:cNvGraphicFramePr>
+              <a:graphicFrameLocks xmlns:a="http://schemas.openxmlformats.org/drawingml/2006/main" noChangeAspect="1"/>
+            </wp:cNvGraphicFramePr>
+            <a:graphic xmlns:a="http://schemas.openxmlformats.org/drawingml/2006/main">
+              <a:graphicData uri="http://schemas.openxmlformats.org/drawingml/2006/picture">
+                <pic:pic xmlns:pic="http://schemas.openxmlformats.org/drawingml/2006/picture">
+                  <pic:nvPicPr>
+                    <pic:cNvPr id="0" name="Picture 7"/>
+                    <pic:cNvPicPr>
+                      <a:picLocks noChangeAspect="1" noChangeArrowheads="1"/>
+                    </pic:cNvPicPr>
+                  </pic:nvPicPr>
+                  <pic:blipFill>
+                    <a:blip r:embed="rId21"/>
+                    <a:srcRect/>
+                    <a:stretch>
+                      <a:fillRect/>
+                    </a:stretch>
+                  </pic:blipFill>
+                  <pic:spPr bwMode="auto">
+                    <a:xfrm>
+                      <a:off x="0" y="0"/>
+                      <a:ext cx="5759450" cy="4977314"/>
+                    </a:xfrm>
+                    <a:prstGeom prst="rect">
+                      <a:avLst/>
+                    </a:prstGeom>
+                    <a:noFill/>
+                    <a:ln w="9525">
+                      <a:noFill/>
+                      <a:miter lim="800000"/>
+                      <a:headEnd/>
+                      <a:tailEnd/>
+                    </a:ln>
+                  </pic:spPr>
+                </pic:pic>
+              </a:graphicData>
+            </a:graphic>
+          </wp:inline>
+        </w:drawing>
+      </w:r>
+    </w:p>
+    <w:p>
+      <w:r>
+        <w:t>P2_TB_SORT_FIELD</w:t>
+      </w:r>
+      <w:r>
+        <w:t>:</w:t>
+      </w:r>
+    </w:p>
+    <w:p>
+      <w:r>
+        <w:rPr>
+          <w:noProof/>
+          <w:lang w:eastAsia="hu-HU"/>
+        </w:rPr>
+        <w:lastRenderedPageBreak/>
+        <w:drawing>
+          <wp:inline distT="0" distB="0" distL="0" distR="0">
+            <wp:extent cx="5759450" cy="4539473"/>
+            <wp:effectExtent l="19050" t="0" r="0" b="0"/>
+            <wp:docPr id="11" name="Kép 10"/>
+            <wp:cNvGraphicFramePr>
+              <a:graphicFrameLocks xmlns:a="http://schemas.openxmlformats.org/drawingml/2006/main" noChangeAspect="1"/>
+            </wp:cNvGraphicFramePr>
+            <a:graphic xmlns:a="http://schemas.openxmlformats.org/drawingml/2006/main">
+              <a:graphicData uri="http://schemas.openxmlformats.org/drawingml/2006/picture">
+                <pic:pic xmlns:pic="http://schemas.openxmlformats.org/drawingml/2006/picture">
+                  <pic:nvPicPr>
+                    <pic:cNvPr id="0" name="Picture 10"/>
+                    <pic:cNvPicPr>
+                      <a:picLocks noChangeAspect="1" noChangeArrowheads="1"/>
+                    </pic:cNvPicPr>
+                  </pic:nvPicPr>
+                  <pic:blipFill>
+                    <a:blip r:embed="rId22"/>
+                    <a:srcRect/>
+                    <a:stretch>
+                      <a:fillRect/>
+                    </a:stretch>
+                  </pic:blipFill>
+                  <pic:spPr bwMode="auto">
+                    <a:xfrm>
+                      <a:off x="0" y="0"/>
+                      <a:ext cx="5759450" cy="4539473"/>
+                    </a:xfrm>
+                    <a:prstGeom prst="rect">
+                      <a:avLst/>
+                    </a:prstGeom>
+                    <a:noFill/>
+                    <a:ln w="9525">
+                      <a:noFill/>
+                      <a:miter lim="800000"/>
+                      <a:headEnd/>
+                      <a:tailEnd/>
+                    </a:ln>
+                  </pic:spPr>
+                </pic:pic>
+              </a:graphicData>
+            </a:graphic>
+          </wp:inline>
+        </w:drawing>
+      </w:r>
+    </w:p>
+    <w:p>
+      <w:pPr>
+        <w:pStyle w:val="Cmsor4"/>
+      </w:pPr>
+      <w:r>
+        <w:t>Page Process-ek:</w:t>
+      </w:r>
+    </w:p>
+    <w:p>
+      <w:r>
+        <w:t>Validáció:</w:t>
+      </w:r>
+    </w:p>
+    <w:p>
+      <w:r>
+        <w:t>Mehet_e</w:t>
+      </w:r>
+    </w:p>
+    <w:p>
+      <w:r>
+        <w:rPr>
+          <w:noProof/>
+          <w:lang w:eastAsia="hu-HU"/>
+        </w:rPr>
+        <w:lastRenderedPageBreak/>
+        <w:drawing>
+          <wp:inline distT="0" distB="0" distL="0" distR="0">
+            <wp:extent cx="5759450" cy="6130244"/>
+            <wp:effectExtent l="19050" t="0" r="0" b="0"/>
+            <wp:docPr id="28" name="Kép 28"/>
+            <wp:cNvGraphicFramePr>
+              <a:graphicFrameLocks xmlns:a="http://schemas.openxmlformats.org/drawingml/2006/main" noChangeAspect="1"/>
+            </wp:cNvGraphicFramePr>
+            <a:graphic xmlns:a="http://schemas.openxmlformats.org/drawingml/2006/main">
+              <a:graphicData uri="http://schemas.openxmlformats.org/drawingml/2006/picture">
+                <pic:pic xmlns:pic="http://schemas.openxmlformats.org/drawingml/2006/picture">
+                  <pic:nvPicPr>
+                    <pic:cNvPr id="0" name="Picture 28"/>
+                    <pic:cNvPicPr>
+                      <a:picLocks noChangeAspect="1" noChangeArrowheads="1"/>
+                    </pic:cNvPicPr>
+                  </pic:nvPicPr>
+                  <pic:blipFill>
+                    <a:blip r:embed="rId23"/>
+                    <a:srcRect/>
+                    <a:stretch>
+                      <a:fillRect/>
+                    </a:stretch>
+                  </pic:blipFill>
+                  <pic:spPr bwMode="auto">
+                    <a:xfrm>
+                      <a:off x="0" y="0"/>
+                      <a:ext cx="5759450" cy="6130244"/>
+                    </a:xfrm>
+                    <a:prstGeom prst="rect">
+                      <a:avLst/>
+                    </a:prstGeom>
+                    <a:noFill/>
+                    <a:ln w="9525">
+                      <a:noFill/>
+                      <a:miter lim="800000"/>
+                      <a:headEnd/>
+                      <a:tailEnd/>
+                    </a:ln>
+                  </pic:spPr>
+                </pic:pic>
+              </a:graphicData>
+            </a:graphic>
+          </wp:inline>
+        </w:drawing>
       </w:r>
     </w:p>
     <w:p>
@@ -756,7 +1308,7 @@
         <w:drawing>
           <wp:inline distT="0" distB="0" distL="0" distR="0">
             <wp:extent cx="5760720" cy="4233672"/>
-            <wp:effectExtent l="0" t="0" r="0" b="0"/>
+            <wp:effectExtent l="19050" t="0" r="0" b="0"/>
             <wp:docPr id="15" name="Kép 15"/>
             <wp:cNvGraphicFramePr>
               <a:graphicFrameLocks xmlns:a="http://schemas.openxmlformats.org/drawingml/2006/main" noChangeAspect="1"/>
@@ -769,7 +1321,7 @@
                     <pic:cNvPicPr/>
                   </pic:nvPicPr>
                   <pic:blipFill>
-                    <a:blip r:embed="rId17"/>
+                    <a:blip r:embed="rId24"/>
                     <a:stretch>
                       <a:fillRect/>
                     </a:stretch>
@@ -813,7 +1365,7 @@
                     <pic:cNvPicPr/>
                   </pic:nvPicPr>
                   <pic:blipFill>
-                    <a:blip r:embed="rId18"/>
+                    <a:blip r:embed="rId25"/>
                     <a:stretch>
                       <a:fillRect/>
                     </a:stretch>
@@ -854,7 +1406,7 @@
                     <pic:cNvPicPr/>
                   </pic:nvPicPr>
                   <pic:blipFill>
-                    <a:blip r:embed="rId19"/>
+                    <a:blip r:embed="rId26"/>
                     <a:stretch>
                       <a:fillRect/>
                     </a:stretch>
@@ -909,7 +1461,7 @@
                     <pic:cNvPicPr/>
                   </pic:nvPicPr>
                   <pic:blipFill>
-                    <a:blip r:embed="rId20"/>
+                    <a:blip r:embed="rId27"/>
                     <a:stretch>
                       <a:fillRect/>
                     </a:stretch>
@@ -950,7 +1502,7 @@
                     <pic:cNvPicPr/>
                   </pic:nvPicPr>
                   <pic:blipFill>
-                    <a:blip r:embed="rId21"/>
+                    <a:blip r:embed="rId28"/>
                     <a:stretch>
                       <a:fillRect/>
                     </a:stretch>
@@ -994,7 +1546,7 @@
                     <pic:cNvPicPr/>
                   </pic:nvPicPr>
                   <pic:blipFill>
-                    <a:blip r:embed="rId22"/>
+                    <a:blip r:embed="rId29"/>
                     <a:stretch>
                       <a:fillRect/>
                     </a:stretch>
@@ -1043,7 +1595,7 @@
                     <pic:cNvPicPr/>
                   </pic:nvPicPr>
                   <pic:blipFill>
-                    <a:blip r:embed="rId23"/>
+                    <a:blip r:embed="rId30"/>
                     <a:stretch>
                       <a:fillRect/>
                     </a:stretch>
@@ -1084,7 +1636,7 @@
                     <pic:cNvPicPr/>
                   </pic:nvPicPr>
                   <pic:blipFill>
-                    <a:blip r:embed="rId24"/>
+                    <a:blip r:embed="rId31"/>
                     <a:stretch>
                       <a:fillRect/>
                     </a:stretch>
@@ -1135,7 +1687,7 @@
                     <pic:cNvPicPr/>
                   </pic:nvPicPr>
                   <pic:blipFill>
-                    <a:blip r:embed="rId25"/>
+                    <a:blip r:embed="rId32"/>
                     <a:stretch>
                       <a:fillRect/>
                     </a:stretch>
@@ -1176,7 +1728,7 @@
                     <pic:cNvPicPr/>
                   </pic:nvPicPr>
                   <pic:blipFill>
-                    <a:blip r:embed="rId26"/>
+                    <a:blip r:embed="rId33"/>
                     <a:stretch>
                       <a:fillRect/>
                     </a:stretch>
@@ -1231,7 +1783,7 @@
                     </pic:cNvPicPr>
                   </pic:nvPicPr>
                   <pic:blipFill>
-                    <a:blip r:embed="rId27"/>
+                    <a:blip r:embed="rId34"/>
                     <a:srcRect/>
                     <a:stretch>
                       <a:fillRect/>
@@ -1262,12 +1814,12 @@
     </w:p>
     <w:p/>
     <w:sectPr>
-      <w:headerReference w:type="even" r:id="rId28"/>
-      <w:headerReference w:type="default" r:id="rId29"/>
-      <w:footerReference w:type="even" r:id="rId30"/>
-      <w:footerReference w:type="default" r:id="rId31"/>
-      <w:headerReference w:type="first" r:id="rId32"/>
-      <w:footerReference w:type="first" r:id="rId33"/>
+      <w:headerReference w:type="even" r:id="rId35"/>
+      <w:headerReference w:type="default" r:id="rId36"/>
+      <w:footerReference w:type="even" r:id="rId37"/>
+      <w:footerReference w:type="default" r:id="rId38"/>
+      <w:headerReference w:type="first" r:id="rId39"/>
+      <w:footerReference w:type="first" r:id="rId40"/>
       <w:pgSz w:w="11906" w:h="16838"/>
       <w:pgMar w:top="851" w:right="1418" w:bottom="851" w:left="1418" w:header="708" w:footer="708" w:gutter="0"/>
       <w:pgNumType w:start="0"/>
@@ -1343,7 +1895,7 @@
           <w:rPr>
             <w:noProof/>
           </w:rPr>
-          <w:t>10</w:t>
+          <w:t>6</w:t>
         </w:r>
         <w:r>
           <w:fldChar w:fldCharType="end"/>
@@ -1656,6 +2208,119 @@
     </w:lvl>
   </w:abstractNum>
   <w:abstractNum w:abstractNumId="2">
+    <w:nsid w:val="476669E8"/>
+    <w:multiLevelType w:val="hybridMultilevel"/>
+    <w:tmpl w:val="8DDCD6F2"/>
+    <w:lvl w:ilvl="0" w:tplc="040E0001">
+      <w:start w:val="1"/>
+      <w:numFmt w:val="bullet"/>
+      <w:lvlText w:val=""/>
+      <w:lvlJc w:val="left"/>
+      <w:pPr>
+        <w:ind w:left="720" w:hanging="360"/>
+      </w:pPr>
+      <w:rPr>
+        <w:rFonts w:ascii="Symbol" w:hAnsi="Symbol" w:hint="default"/>
+      </w:rPr>
+    </w:lvl>
+    <w:lvl w:ilvl="1" w:tplc="040E0003" w:tentative="1">
+      <w:start w:val="1"/>
+      <w:numFmt w:val="bullet"/>
+      <w:lvlText w:val="o"/>
+      <w:lvlJc w:val="left"/>
+      <w:pPr>
+        <w:ind w:left="1440" w:hanging="360"/>
+      </w:pPr>
+      <w:rPr>
+        <w:rFonts w:ascii="Courier New" w:hAnsi="Courier New" w:cs="Courier New" w:hint="default"/>
+      </w:rPr>
+    </w:lvl>
+    <w:lvl w:ilvl="2" w:tplc="040E0005" w:tentative="1">
+      <w:start w:val="1"/>
+      <w:numFmt w:val="bullet"/>
+      <w:lvlText w:val=""/>
+      <w:lvlJc w:val="left"/>
+      <w:pPr>
+        <w:ind w:left="2160" w:hanging="360"/>
+      </w:pPr>
+      <w:rPr>
+        <w:rFonts w:ascii="Wingdings" w:hAnsi="Wingdings" w:hint="default"/>
+      </w:rPr>
+    </w:lvl>
+    <w:lvl w:ilvl="3" w:tplc="040E0001" w:tentative="1">
+      <w:start w:val="1"/>
+      <w:numFmt w:val="bullet"/>
+      <w:lvlText w:val=""/>
+      <w:lvlJc w:val="left"/>
+      <w:pPr>
+        <w:ind w:left="2880" w:hanging="360"/>
+      </w:pPr>
+      <w:rPr>
+        <w:rFonts w:ascii="Symbol" w:hAnsi="Symbol" w:hint="default"/>
+      </w:rPr>
+    </w:lvl>
+    <w:lvl w:ilvl="4" w:tplc="040E0003" w:tentative="1">
+      <w:start w:val="1"/>
+      <w:numFmt w:val="bullet"/>
+      <w:lvlText w:val="o"/>
+      <w:lvlJc w:val="left"/>
+      <w:pPr>
+        <w:ind w:left="3600" w:hanging="360"/>
+      </w:pPr>
+      <w:rPr>
+        <w:rFonts w:ascii="Courier New" w:hAnsi="Courier New" w:cs="Courier New" w:hint="default"/>
+      </w:rPr>
+    </w:lvl>
+    <w:lvl w:ilvl="5" w:tplc="040E0005" w:tentative="1">
+      <w:start w:val="1"/>
+      <w:numFmt w:val="bullet"/>
+      <w:lvlText w:val=""/>
+      <w:lvlJc w:val="left"/>
+      <w:pPr>
+        <w:ind w:left="4320" w:hanging="360"/>
+      </w:pPr>
+      <w:rPr>
+        <w:rFonts w:ascii="Wingdings" w:hAnsi="Wingdings" w:hint="default"/>
+      </w:rPr>
+    </w:lvl>
+    <w:lvl w:ilvl="6" w:tplc="040E0001" w:tentative="1">
+      <w:start w:val="1"/>
+      <w:numFmt w:val="bullet"/>
+      <w:lvlText w:val=""/>
+      <w:lvlJc w:val="left"/>
+      <w:pPr>
+        <w:ind w:left="5040" w:hanging="360"/>
+      </w:pPr>
+      <w:rPr>
+        <w:rFonts w:ascii="Symbol" w:hAnsi="Symbol" w:hint="default"/>
+      </w:rPr>
+    </w:lvl>
+    <w:lvl w:ilvl="7" w:tplc="040E0003" w:tentative="1">
+      <w:start w:val="1"/>
+      <w:numFmt w:val="bullet"/>
+      <w:lvlText w:val="o"/>
+      <w:lvlJc w:val="left"/>
+      <w:pPr>
+        <w:ind w:left="5760" w:hanging="360"/>
+      </w:pPr>
+      <w:rPr>
+        <w:rFonts w:ascii="Courier New" w:hAnsi="Courier New" w:cs="Courier New" w:hint="default"/>
+      </w:rPr>
+    </w:lvl>
+    <w:lvl w:ilvl="8" w:tplc="040E0005" w:tentative="1">
+      <w:start w:val="1"/>
+      <w:numFmt w:val="bullet"/>
+      <w:lvlText w:val=""/>
+      <w:lvlJc w:val="left"/>
+      <w:pPr>
+        <w:ind w:left="6480" w:hanging="360"/>
+      </w:pPr>
+      <w:rPr>
+        <w:rFonts w:ascii="Wingdings" w:hAnsi="Wingdings" w:hint="default"/>
+      </w:rPr>
+    </w:lvl>
+  </w:abstractNum>
+  <w:abstractNum w:abstractNumId="3">
     <w:nsid w:val="4D8D65E3"/>
     <w:multiLevelType w:val="hybridMultilevel"/>
     <w:tmpl w:val="65AE31C8"/>
@@ -1745,7 +2410,7 @@
       </w:pPr>
     </w:lvl>
   </w:abstractNum>
-  <w:abstractNum w:abstractNumId="3">
+  <w:abstractNum w:abstractNumId="4">
     <w:nsid w:val="58C71077"/>
     <w:multiLevelType w:val="hybridMultilevel"/>
     <w:tmpl w:val="CE26390C"/>
@@ -1858,7 +2523,7 @@
       </w:rPr>
     </w:lvl>
   </w:abstractNum>
-  <w:abstractNum w:abstractNumId="4">
+  <w:abstractNum w:abstractNumId="5">
     <w:nsid w:val="702F7D3C"/>
     <w:multiLevelType w:val="hybridMultilevel"/>
     <w:tmpl w:val="740A29FC"/>
@@ -1944,7 +2609,7 @@
       </w:pPr>
     </w:lvl>
   </w:abstractNum>
-  <w:abstractNum w:abstractNumId="5">
+  <w:abstractNum w:abstractNumId="6">
     <w:nsid w:val="70D328F2"/>
     <w:multiLevelType w:val="hybridMultilevel"/>
     <w:tmpl w:val="46080D98"/>
@@ -2058,22 +2723,25 @@
     </w:lvl>
   </w:abstractNum>
   <w:num w:numId="1">
+    <w:abstractNumId w:val="6"/>
+  </w:num>
+  <w:num w:numId="2">
     <w:abstractNumId w:val="5"/>
   </w:num>
-  <w:num w:numId="2">
-    <w:abstractNumId w:val="4"/>
-  </w:num>
   <w:num w:numId="3">
-    <w:abstractNumId w:val="2"/>
+    <w:abstractNumId w:val="3"/>
   </w:num>
   <w:num w:numId="4">
-    <w:abstractNumId w:val="3"/>
+    <w:abstractNumId w:val="4"/>
   </w:num>
   <w:num w:numId="5">
     <w:abstractNumId w:val="0"/>
   </w:num>
   <w:num w:numId="6">
     <w:abstractNumId w:val="1"/>
+  </w:num>
+  <w:num w:numId="7">
+    <w:abstractNumId w:val="2"/>
   </w:num>
 </w:numbering>
 </file>

--- a/DOKU_LovasIstván_K971UM.docx
+++ b/DOKU_LovasIstván_K971UM.docx
@@ -1,6 +1,6 @@
 
 <file path=word/document.xml><?xml version="1.0" encoding="utf-8"?>
-<w:document xmlns:ve="http://schemas.openxmlformats.org/markup-compatibility/2006" xmlns:o="urn:schemas-microsoft-com:office:office" xmlns:r="http://schemas.openxmlformats.org/officeDocument/2006/relationships" xmlns:m="http://schemas.openxmlformats.org/officeDocument/2006/math" xmlns:v="urn:schemas-microsoft-com:vml" xmlns:wp="http://schemas.openxmlformats.org/drawingml/2006/wordprocessingDrawing" xmlns:w10="urn:schemas-microsoft-com:office:word" xmlns:w="http://schemas.openxmlformats.org/wordprocessingml/2006/main" xmlns:wne="http://schemas.microsoft.com/office/word/2006/wordml">
+<w:document xmlns:wpc="http://schemas.microsoft.com/office/word/2010/wordprocessingCanvas" xmlns:mc="http://schemas.openxmlformats.org/markup-compatibility/2006" xmlns:o="urn:schemas-microsoft-com:office:office" xmlns:r="http://schemas.openxmlformats.org/officeDocument/2006/relationships" xmlns:m="http://schemas.openxmlformats.org/officeDocument/2006/math" xmlns:v="urn:schemas-microsoft-com:vml" xmlns:wp14="http://schemas.microsoft.com/office/word/2010/wordprocessingDrawing" xmlns:wp="http://schemas.openxmlformats.org/drawingml/2006/wordprocessingDrawing" xmlns:w10="urn:schemas-microsoft-com:office:word" xmlns:w="http://schemas.openxmlformats.org/wordprocessingml/2006/main" xmlns:w14="http://schemas.microsoft.com/office/word/2010/wordml" xmlns:wpg="http://schemas.microsoft.com/office/word/2010/wordprocessingGroup" xmlns:wpi="http://schemas.microsoft.com/office/word/2010/wordprocessingInk" xmlns:wne="http://schemas.microsoft.com/office/word/2006/wordml" xmlns:wps="http://schemas.microsoft.com/office/word/2010/wordprocessingShape" mc:Ignorable="w14 wp14">
   <w:body>
     <w:sdt>
       <w:sdtPr>
@@ -10,6 +10,7 @@
           <w:docPartUnique/>
         </w:docPartObj>
       </w:sdtPr>
+      <w:sdtEndPr/>
       <w:sdtContent>
         <w:p>
           <w:pPr>
@@ -89,6 +90,7 @@
                           <w:dataBinding w:prefixMappings="xmlns:ns0='http://schemas.openxmlformats.org/officeDocument/2006/extended-properties'" w:xpath="/ns0:Properties[1]/ns0:Company[1]" w:storeItemID="{6668398D-A668-4E3E-A5EB-62B293D839F1}"/>
                           <w:text/>
                         </w:sdtPr>
+                        <w:sdtEndPr/>
                         <w:sdtContent>
                           <w:p>
                             <w:pPr>
@@ -141,6 +143,7 @@
                           <w:dataBinding w:prefixMappings="xmlns:ns0='http://schemas.openxmlformats.org/package/2006/metadata/core-properties' xmlns:ns1='http://purl.org/dc/elements/1.1/'" w:xpath="/ns0:coreProperties[1]/ns1:title[1]" w:storeItemID="{6C3C8BC8-F283-45AE-878A-BAB7291924A1}"/>
                           <w:text/>
                         </w:sdtPr>
+                        <w:sdtEndPr/>
                         <w:sdtContent>
                           <w:p>
                             <w:pPr>
@@ -180,6 +183,7 @@
                           <w:dataBinding w:prefixMappings="xmlns:ns0='http://schemas.openxmlformats.org/package/2006/metadata/core-properties' xmlns:ns1='http://purl.org/dc/elements/1.1/'" w:xpath="/ns0:coreProperties[1]/ns1:subject[1]" w:storeItemID="{6C3C8BC8-F283-45AE-878A-BAB7291924A1}"/>
                           <w:text/>
                         </w:sdtPr>
+                        <w:sdtEndPr/>
                         <w:sdtContent>
                           <w:p>
                             <w:pPr>
@@ -218,6 +222,7 @@
                           <w:dataBinding w:prefixMappings="xmlns:ns0='http://schemas.openxmlformats.org/package/2006/metadata/core-properties' xmlns:ns1='http://purl.org/dc/elements/1.1/'" w:xpath="/ns0:coreProperties[1]/ns1:creator[1]" w:storeItemID="{6C3C8BC8-F283-45AE-878A-BAB7291924A1}"/>
                           <w:text/>
                         </w:sdtPr>
+                        <w:sdtEndPr/>
                         <w:sdtContent>
                           <w:p>
                             <w:pPr>
@@ -305,49 +310,6 @@
                     <pic:cNvPicPr/>
                   </pic:nvPicPr>
                   <pic:blipFill>
-                    <a:blip r:embed="rId9"/>
-                    <a:stretch>
-                      <a:fillRect/>
-                    </a:stretch>
-                  </pic:blipFill>
-                  <pic:spPr>
-                    <a:xfrm>
-                      <a:off x="0" y="0"/>
-                      <a:ext cx="5759450" cy="3736968"/>
-                    </a:xfrm>
-                    <a:prstGeom prst="rect">
-                      <a:avLst/>
-                    </a:prstGeom>
-                  </pic:spPr>
-                </pic:pic>
-              </a:graphicData>
-            </a:graphic>
-          </wp:inline>
-        </w:drawing>
-      </w:r>
-    </w:p>
-    <w:p>
-      <w:r>
-        <w:rPr>
-          <w:noProof/>
-          <w:lang w:eastAsia="hu-HU"/>
-        </w:rPr>
-        <w:drawing>
-          <wp:inline distT="0" distB="0" distL="0" distR="0">
-            <wp:extent cx="5759450" cy="3736968"/>
-            <wp:effectExtent l="0" t="0" r="0" b="0"/>
-            <wp:docPr id="2" name="Kép 2"/>
-            <wp:cNvGraphicFramePr>
-              <a:graphicFrameLocks xmlns:a="http://schemas.openxmlformats.org/drawingml/2006/main" noChangeAspect="1"/>
-            </wp:cNvGraphicFramePr>
-            <a:graphic xmlns:a="http://schemas.openxmlformats.org/drawingml/2006/main">
-              <a:graphicData uri="http://schemas.openxmlformats.org/drawingml/2006/picture">
-                <pic:pic xmlns:pic="http://schemas.openxmlformats.org/drawingml/2006/picture">
-                  <pic:nvPicPr>
-                    <pic:cNvPr id="0" name=""/>
-                    <pic:cNvPicPr/>
-                  </pic:nvPicPr>
-                  <pic:blipFill>
                     <a:blip r:embed="rId10"/>
                     <a:stretch>
                       <a:fillRect/>
@@ -375,12 +337,11 @@
           <w:noProof/>
           <w:lang w:eastAsia="hu-HU"/>
         </w:rPr>
-        <w:lastRenderedPageBreak/>
         <w:drawing>
           <wp:inline distT="0" distB="0" distL="0" distR="0">
             <wp:extent cx="5759450" cy="3736968"/>
             <wp:effectExtent l="0" t="0" r="0" b="0"/>
-            <wp:docPr id="3" name="Kép 3"/>
+            <wp:docPr id="2" name="Kép 2"/>
             <wp:cNvGraphicFramePr>
               <a:graphicFrameLocks xmlns:a="http://schemas.openxmlformats.org/drawingml/2006/main" noChangeAspect="1"/>
             </wp:cNvGraphicFramePr>
@@ -419,11 +380,12 @@
           <w:noProof/>
           <w:lang w:eastAsia="hu-HU"/>
         </w:rPr>
+        <w:lastRenderedPageBreak/>
         <w:drawing>
           <wp:inline distT="0" distB="0" distL="0" distR="0">
             <wp:extent cx="5759450" cy="3736968"/>
             <wp:effectExtent l="0" t="0" r="0" b="0"/>
-            <wp:docPr id="4" name="Kép 4"/>
+            <wp:docPr id="3" name="Kép 3"/>
             <wp:cNvGraphicFramePr>
               <a:graphicFrameLocks xmlns:a="http://schemas.openxmlformats.org/drawingml/2006/main" noChangeAspect="1"/>
             </wp:cNvGraphicFramePr>
@@ -462,12 +424,11 @@
           <w:noProof/>
           <w:lang w:eastAsia="hu-HU"/>
         </w:rPr>
-        <w:lastRenderedPageBreak/>
         <w:drawing>
           <wp:inline distT="0" distB="0" distL="0" distR="0">
             <wp:extent cx="5759450" cy="3736968"/>
             <wp:effectExtent l="0" t="0" r="0" b="0"/>
-            <wp:docPr id="5" name="Kép 5"/>
+            <wp:docPr id="4" name="Kép 4"/>
             <wp:cNvGraphicFramePr>
               <a:graphicFrameLocks xmlns:a="http://schemas.openxmlformats.org/drawingml/2006/main" noChangeAspect="1"/>
             </wp:cNvGraphicFramePr>
@@ -501,6 +462,50 @@
       </w:r>
     </w:p>
     <w:p>
+      <w:r>
+        <w:rPr>
+          <w:noProof/>
+          <w:lang w:eastAsia="hu-HU"/>
+        </w:rPr>
+        <w:lastRenderedPageBreak/>
+        <w:drawing>
+          <wp:inline distT="0" distB="0" distL="0" distR="0">
+            <wp:extent cx="5759450" cy="3736968"/>
+            <wp:effectExtent l="0" t="0" r="0" b="0"/>
+            <wp:docPr id="5" name="Kép 5"/>
+            <wp:cNvGraphicFramePr>
+              <a:graphicFrameLocks xmlns:a="http://schemas.openxmlformats.org/drawingml/2006/main" noChangeAspect="1"/>
+            </wp:cNvGraphicFramePr>
+            <a:graphic xmlns:a="http://schemas.openxmlformats.org/drawingml/2006/main">
+              <a:graphicData uri="http://schemas.openxmlformats.org/drawingml/2006/picture">
+                <pic:pic xmlns:pic="http://schemas.openxmlformats.org/drawingml/2006/picture">
+                  <pic:nvPicPr>
+                    <pic:cNvPr id="0" name=""/>
+                    <pic:cNvPicPr/>
+                  </pic:nvPicPr>
+                  <pic:blipFill>
+                    <a:blip r:embed="rId14"/>
+                    <a:stretch>
+                      <a:fillRect/>
+                    </a:stretch>
+                  </pic:blipFill>
+                  <pic:spPr>
+                    <a:xfrm>
+                      <a:off x="0" y="0"/>
+                      <a:ext cx="5759450" cy="3736968"/>
+                    </a:xfrm>
+                    <a:prstGeom prst="rect">
+                      <a:avLst/>
+                    </a:prstGeom>
+                  </pic:spPr>
+                </pic:pic>
+              </a:graphicData>
+            </a:graphic>
+          </wp:inline>
+        </w:drawing>
+      </w:r>
+    </w:p>
+    <w:p>
       <w:pPr>
         <w:pStyle w:val="Cmsor1"/>
       </w:pPr>
@@ -518,8 +523,37 @@
         <w:t xml:space="preserve">A kívánt szöveges és szám mezők meghatározásakor, ahol tudtam, a lehető legnagyobb, még ésszerű foglalási méretet választani. Ezt néhol kutatás is megelőzte, például az ország név mező hosszának meghatározásakor számításba vettem ilyeneket, mint: </w:t>
       </w:r>
       <w:r>
-        <w:t>The United Kingdom of Great Britain and Northern Ireland</w:t>
-      </w:r>
+        <w:t xml:space="preserve">The United </w:t>
+      </w:r>
+      <w:proofErr w:type="spellStart"/>
+      <w:r>
+        <w:t>Kingdom</w:t>
+      </w:r>
+      <w:proofErr w:type="spellEnd"/>
+      <w:r>
+        <w:t xml:space="preserve"> of Great </w:t>
+      </w:r>
+      <w:proofErr w:type="spellStart"/>
+      <w:r>
+        <w:t>Britain</w:t>
+      </w:r>
+      <w:proofErr w:type="spellEnd"/>
+      <w:r>
+        <w:t xml:space="preserve"> and </w:t>
+      </w:r>
+      <w:proofErr w:type="spellStart"/>
+      <w:r>
+        <w:t>Northern</w:t>
+      </w:r>
+      <w:proofErr w:type="spellEnd"/>
+      <w:r>
+        <w:t xml:space="preserve"> </w:t>
+      </w:r>
+      <w:proofErr w:type="spellStart"/>
+      <w:r>
+        <w:t>Ireland</w:t>
+      </w:r>
+      <w:proofErr w:type="spellEnd"/>
       <w:r>
         <w:t xml:space="preserve">, mely 48 karakter hosszú. Az ország mezőt 50 hosszú VARCHAR2-ként vettem fel. A VARCHAR2 típusról tudni kell, hogy nem foglalódik le alapból a teljes meghatározott karakternyi méret (előző példában 50), ezért úgy láttam, érdemesebb túltervezni, ahol csak lehet. Az </w:t>
       </w:r>
@@ -535,9 +569,11 @@
       <w:r>
         <w:t xml:space="preserve"> fix hosszúságú szövegek, ennek megfelelő CHAR típusnak határoztam meg mind a kettőt. A szám típusoknál a </w:t>
       </w:r>
+      <w:proofErr w:type="gramStart"/>
       <w:r>
         <w:t>ház_szám</w:t>
       </w:r>
+      <w:proofErr w:type="gramEnd"/>
       <w:r>
         <w:t xml:space="preserve">, illetve a </w:t>
       </w:r>
@@ -556,11 +592,32 @@
         <w:br/>
       </w:r>
       <w:r>
-        <w:t>1_create_tables_and_constraints</w:t>
+        <w:t>1_</w:t>
+      </w:r>
+      <w:proofErr w:type="spellStart"/>
+      <w:r>
+        <w:t>create</w:t>
+      </w:r>
+      <w:proofErr w:type="spellEnd"/>
+      <w:r>
+        <w:t>_</w:t>
+      </w:r>
+      <w:proofErr w:type="spellStart"/>
+      <w:r>
+        <w:t>tables</w:t>
+      </w:r>
+      <w:proofErr w:type="spellEnd"/>
+      <w:r>
+        <w:t>_and_</w:t>
+      </w:r>
+      <w:proofErr w:type="spellStart"/>
+      <w:r>
+        <w:t>constraints</w:t>
       </w:r>
       <w:r>
         <w:t>.sql</w:t>
       </w:r>
+      <w:proofErr w:type="spellEnd"/>
     </w:p>
     <w:p>
       <w:r>
@@ -582,59 +639,6 @@
                 <pic:pic xmlns:pic="http://schemas.openxmlformats.org/drawingml/2006/picture">
                   <pic:nvPicPr>
                     <pic:cNvPr id="0" name="Picture 4"/>
-                    <pic:cNvPicPr>
-                      <a:picLocks noChangeAspect="1" noChangeArrowheads="1"/>
-                    </pic:cNvPicPr>
-                  </pic:nvPicPr>
-                  <pic:blipFill>
-                    <a:blip r:embed="rId14"/>
-                    <a:srcRect/>
-                    <a:stretch>
-                      <a:fillRect/>
-                    </a:stretch>
-                  </pic:blipFill>
-                  <pic:spPr bwMode="auto">
-                    <a:xfrm>
-                      <a:off x="0" y="0"/>
-                      <a:ext cx="5759450" cy="3828591"/>
-                    </a:xfrm>
-                    <a:prstGeom prst="rect">
-                      <a:avLst/>
-                    </a:prstGeom>
-                    <a:noFill/>
-                    <a:ln w="9525">
-                      <a:noFill/>
-                      <a:miter lim="800000"/>
-                      <a:headEnd/>
-                      <a:tailEnd/>
-                    </a:ln>
-                  </pic:spPr>
-                </pic:pic>
-              </a:graphicData>
-            </a:graphic>
-          </wp:inline>
-        </w:drawing>
-      </w:r>
-    </w:p>
-    <w:p>
-      <w:r>
-        <w:rPr>
-          <w:noProof/>
-          <w:lang w:eastAsia="hu-HU"/>
-        </w:rPr>
-        <w:drawing>
-          <wp:inline distT="0" distB="0" distL="0" distR="0">
-            <wp:extent cx="5759450" cy="3828591"/>
-            <wp:effectExtent l="19050" t="0" r="0" b="0"/>
-            <wp:docPr id="22" name="Kép 7"/>
-            <wp:cNvGraphicFramePr>
-              <a:graphicFrameLocks xmlns:a="http://schemas.openxmlformats.org/drawingml/2006/main" noChangeAspect="1"/>
-            </wp:cNvGraphicFramePr>
-            <a:graphic xmlns:a="http://schemas.openxmlformats.org/drawingml/2006/main">
-              <a:graphicData uri="http://schemas.openxmlformats.org/drawingml/2006/picture">
-                <pic:pic xmlns:pic="http://schemas.openxmlformats.org/drawingml/2006/picture">
-                  <pic:nvPicPr>
-                    <pic:cNvPr id="0" name="Picture 7"/>
                     <pic:cNvPicPr>
                       <a:picLocks noChangeAspect="1" noChangeArrowheads="1"/>
                     </pic:cNvPicPr>
@@ -675,6 +679,59 @@
           <w:noProof/>
           <w:lang w:eastAsia="hu-HU"/>
         </w:rPr>
+        <w:drawing>
+          <wp:inline distT="0" distB="0" distL="0" distR="0">
+            <wp:extent cx="5759450" cy="3828591"/>
+            <wp:effectExtent l="19050" t="0" r="0" b="0"/>
+            <wp:docPr id="22" name="Kép 7"/>
+            <wp:cNvGraphicFramePr>
+              <a:graphicFrameLocks xmlns:a="http://schemas.openxmlformats.org/drawingml/2006/main" noChangeAspect="1"/>
+            </wp:cNvGraphicFramePr>
+            <a:graphic xmlns:a="http://schemas.openxmlformats.org/drawingml/2006/main">
+              <a:graphicData uri="http://schemas.openxmlformats.org/drawingml/2006/picture">
+                <pic:pic xmlns:pic="http://schemas.openxmlformats.org/drawingml/2006/picture">
+                  <pic:nvPicPr>
+                    <pic:cNvPr id="0" name="Picture 7"/>
+                    <pic:cNvPicPr>
+                      <a:picLocks noChangeAspect="1" noChangeArrowheads="1"/>
+                    </pic:cNvPicPr>
+                  </pic:nvPicPr>
+                  <pic:blipFill>
+                    <a:blip r:embed="rId16"/>
+                    <a:srcRect/>
+                    <a:stretch>
+                      <a:fillRect/>
+                    </a:stretch>
+                  </pic:blipFill>
+                  <pic:spPr bwMode="auto">
+                    <a:xfrm>
+                      <a:off x="0" y="0"/>
+                      <a:ext cx="5759450" cy="3828591"/>
+                    </a:xfrm>
+                    <a:prstGeom prst="rect">
+                      <a:avLst/>
+                    </a:prstGeom>
+                    <a:noFill/>
+                    <a:ln w="9525">
+                      <a:noFill/>
+                      <a:miter lim="800000"/>
+                      <a:headEnd/>
+                      <a:tailEnd/>
+                    </a:ln>
+                  </pic:spPr>
+                </pic:pic>
+              </a:graphicData>
+            </a:graphic>
+          </wp:inline>
+        </w:drawing>
+      </w:r>
+    </w:p>
+    <w:p>
+      <w:r>
+        <w:rPr>
+          <w:noProof/>
+          <w:lang w:eastAsia="hu-HU"/>
+        </w:rPr>
         <w:lastRenderedPageBreak/>
         <w:drawing>
           <wp:inline distT="0" distB="0" distL="0" distR="0">
@@ -694,7 +751,7 @@
                     </pic:cNvPicPr>
                   </pic:nvPicPr>
                   <pic:blipFill>
-                    <a:blip r:embed="rId16"/>
+                    <a:blip r:embed="rId17"/>
                     <a:srcRect/>
                     <a:stretch>
                       <a:fillRect/>
@@ -733,7 +790,15 @@
     </w:p>
     <w:p>
       <w:r>
-        <w:t>A rendszerbe tesztadatokat is fel lehet vinni. Erre a célra született szkriptek:</w:t>
+        <w:t xml:space="preserve">A rendszerbe tesztadatokat is fel lehet vinni. Erre a célra született </w:t>
+      </w:r>
+      <w:proofErr w:type="spellStart"/>
+      <w:r>
+        <w:t>szkriptek</w:t>
+      </w:r>
+      <w:proofErr w:type="spellEnd"/>
+      <w:r>
+        <w:t>:</w:t>
       </w:r>
     </w:p>
     <w:p>
@@ -745,11 +810,26 @@
         </w:numPr>
       </w:pPr>
       <w:r>
-        <w:t>2a_init_test_Házak</w:t>
-      </w:r>
+        <w:t>2a_</w:t>
+      </w:r>
+      <w:proofErr w:type="spellStart"/>
+      <w:r>
+        <w:t>init</w:t>
+      </w:r>
+      <w:proofErr w:type="spellEnd"/>
+      <w:r>
+        <w:t>_test_</w:t>
+      </w:r>
+      <w:proofErr w:type="spellStart"/>
+      <w:r>
+        <w:t>Házak</w:t>
+      </w:r>
+      <w:proofErr w:type="gramStart"/>
       <w:r>
         <w:t>.sql</w:t>
       </w:r>
+      <w:proofErr w:type="spellEnd"/>
+      <w:proofErr w:type="gramEnd"/>
     </w:p>
     <w:p>
       <w:pPr>
@@ -760,11 +840,24 @@
         </w:numPr>
       </w:pPr>
       <w:r>
-        <w:t>2b_init_test_Csoportok</w:t>
+        <w:t>2b_</w:t>
+      </w:r>
+      <w:proofErr w:type="spellStart"/>
+      <w:r>
+        <w:t>init</w:t>
+      </w:r>
+      <w:proofErr w:type="spellEnd"/>
+      <w:r>
+        <w:t>_test_</w:t>
+      </w:r>
+      <w:proofErr w:type="spellStart"/>
+      <w:r>
+        <w:t>Csoportok</w:t>
       </w:r>
       <w:r>
         <w:t>.sql</w:t>
       </w:r>
+      <w:proofErr w:type="spellEnd"/>
     </w:p>
     <w:p>
       <w:pPr>
@@ -775,11 +868,26 @@
         </w:numPr>
       </w:pPr>
       <w:r>
-        <w:t>2c_init_test_Lakók</w:t>
-      </w:r>
+        <w:t>2c_</w:t>
+      </w:r>
+      <w:proofErr w:type="spellStart"/>
+      <w:r>
+        <w:t>init</w:t>
+      </w:r>
+      <w:proofErr w:type="spellEnd"/>
+      <w:r>
+        <w:t>_test_</w:t>
+      </w:r>
+      <w:proofErr w:type="spellStart"/>
+      <w:r>
+        <w:t>Lakók</w:t>
+      </w:r>
+      <w:proofErr w:type="gramStart"/>
       <w:r>
         <w:t>.sql</w:t>
       </w:r>
+      <w:proofErr w:type="spellEnd"/>
+      <w:proofErr w:type="gramEnd"/>
     </w:p>
     <w:p>
       <w:pPr>
@@ -798,24 +906,9 @@
     <w:p/>
     <w:p>
       <w:pPr>
-        <w:rPr>
-          <w:rFonts w:asciiTheme="majorHAnsi" w:eastAsiaTheme="majorEastAsia" w:hAnsiTheme="majorHAnsi" w:cstheme="majorBidi"/>
-          <w:b/>
-          <w:bCs/>
-          <w:color w:val="4F81BD" w:themeColor="accent1"/>
-          <w:sz w:val="26"/>
-          <w:szCs w:val="26"/>
-        </w:rPr>
-      </w:pPr>
-      <w:r>
-        <w:rPr>
-          <w:rFonts w:asciiTheme="majorHAnsi" w:eastAsiaTheme="majorEastAsia" w:hAnsiTheme="majorHAnsi" w:cstheme="majorBidi"/>
-          <w:b/>
-          <w:bCs/>
-          <w:color w:val="4F81BD" w:themeColor="accent1"/>
-          <w:sz w:val="26"/>
-          <w:szCs w:val="26"/>
-        </w:rPr>
+        <w:pStyle w:val="Cmsor2"/>
+      </w:pPr>
+      <w:r>
         <w:t>Táblák Megtekintése</w:t>
       </w:r>
     </w:p>
@@ -847,83 +940,6 @@
                 <pic:pic xmlns:pic="http://schemas.openxmlformats.org/drawingml/2006/picture">
                   <pic:nvPicPr>
                     <pic:cNvPr id="0" name="Picture 1"/>
-                    <pic:cNvPicPr>
-                      <a:picLocks noChangeAspect="1" noChangeArrowheads="1"/>
-                    </pic:cNvPicPr>
-                  </pic:nvPicPr>
-                  <pic:blipFill>
-                    <a:blip r:embed="rId17"/>
-                    <a:srcRect/>
-                    <a:stretch>
-                      <a:fillRect/>
-                    </a:stretch>
-                  </pic:blipFill>
-                  <pic:spPr bwMode="auto">
-                    <a:xfrm>
-                      <a:off x="0" y="0"/>
-                      <a:ext cx="5759450" cy="3233442"/>
-                    </a:xfrm>
-                    <a:prstGeom prst="rect">
-                      <a:avLst/>
-                    </a:prstGeom>
-                    <a:noFill/>
-                    <a:ln w="9525">
-                      <a:noFill/>
-                      <a:miter lim="800000"/>
-                      <a:headEnd/>
-                      <a:tailEnd/>
-                    </a:ln>
-                  </pic:spPr>
-                </pic:pic>
-              </a:graphicData>
-            </a:graphic>
-          </wp:inline>
-        </w:drawing>
-      </w:r>
-    </w:p>
-    <w:p>
-      <w:r>
-        <w:t>Táblaválasztó</w:t>
-      </w:r>
-      <w:r>
-        <w:t xml:space="preserve"> </w:t>
-      </w:r>
-      <w:r>
-        <w:t>súgószövege:</w:t>
-      </w:r>
-    </w:p>
-    <w:p>
-      <w:r>
-        <w:t>Válasszon táblát, majd jelölje be a megjelenítendő oszlopokat, és ha szükséges, megadhat egy oszlopot, mely szerint az adatokat rendezi a rendszer.</w:t>
-      </w:r>
-    </w:p>
-    <w:p>
-      <w:pPr>
-        <w:pStyle w:val="Cmsor3"/>
-      </w:pPr>
-      <w:r>
-        <w:t>Megvalósítás:</w:t>
-      </w:r>
-    </w:p>
-    <w:p>
-      <w:r>
-        <w:rPr>
-          <w:noProof/>
-          <w:lang w:eastAsia="hu-HU"/>
-        </w:rPr>
-        <w:drawing>
-          <wp:inline distT="0" distB="0" distL="0" distR="0">
-            <wp:extent cx="5759450" cy="3233442"/>
-            <wp:effectExtent l="19050" t="0" r="0" b="0"/>
-            <wp:docPr id="13" name="Kép 13"/>
-            <wp:cNvGraphicFramePr>
-              <a:graphicFrameLocks xmlns:a="http://schemas.openxmlformats.org/drawingml/2006/main" noChangeAspect="1"/>
-            </wp:cNvGraphicFramePr>
-            <a:graphic xmlns:a="http://schemas.openxmlformats.org/drawingml/2006/main">
-              <a:graphicData uri="http://schemas.openxmlformats.org/drawingml/2006/picture">
-                <pic:pic xmlns:pic="http://schemas.openxmlformats.org/drawingml/2006/picture">
-                  <pic:nvPicPr>
-                    <pic:cNvPr id="0" name="Picture 13"/>
                     <pic:cNvPicPr>
                       <a:picLocks noChangeAspect="1" noChangeArrowheads="1"/>
                     </pic:cNvPicPr>
@@ -959,11 +975,93 @@
       </w:r>
     </w:p>
     <w:p>
+      <w:r>
+        <w:t>Táblaválasztó</w:t>
+      </w:r>
+      <w:r>
+        <w:t xml:space="preserve"> </w:t>
+      </w:r>
+      <w:r>
+        <w:t>súgószövege:</w:t>
+      </w:r>
+    </w:p>
+    <w:p>
+      <w:r>
+        <w:t>Válasszon táblát, majd jelölje be a megjelenítendő oszlopokat, és ha szükséges, megadhat egy oszlopot, mely szerint az adatokat rendezi a rendszer.</w:t>
+      </w:r>
+    </w:p>
+    <w:p>
+      <w:pPr>
+        <w:pStyle w:val="Cmsor3"/>
+      </w:pPr>
+      <w:r>
+        <w:t>Megvalósítás:</w:t>
+      </w:r>
+    </w:p>
+    <w:p>
+      <w:r>
+        <w:rPr>
+          <w:noProof/>
+          <w:lang w:eastAsia="hu-HU"/>
+        </w:rPr>
+        <w:drawing>
+          <wp:inline distT="0" distB="0" distL="0" distR="0">
+            <wp:extent cx="5759450" cy="3233442"/>
+            <wp:effectExtent l="19050" t="0" r="0" b="0"/>
+            <wp:docPr id="13" name="Kép 13"/>
+            <wp:cNvGraphicFramePr>
+              <a:graphicFrameLocks xmlns:a="http://schemas.openxmlformats.org/drawingml/2006/main" noChangeAspect="1"/>
+            </wp:cNvGraphicFramePr>
+            <a:graphic xmlns:a="http://schemas.openxmlformats.org/drawingml/2006/main">
+              <a:graphicData uri="http://schemas.openxmlformats.org/drawingml/2006/picture">
+                <pic:pic xmlns:pic="http://schemas.openxmlformats.org/drawingml/2006/picture">
+                  <pic:nvPicPr>
+                    <pic:cNvPr id="0" name="Picture 13"/>
+                    <pic:cNvPicPr>
+                      <a:picLocks noChangeAspect="1" noChangeArrowheads="1"/>
+                    </pic:cNvPicPr>
+                  </pic:nvPicPr>
+                  <pic:blipFill>
+                    <a:blip r:embed="rId19"/>
+                    <a:srcRect/>
+                    <a:stretch>
+                      <a:fillRect/>
+                    </a:stretch>
+                  </pic:blipFill>
+                  <pic:spPr bwMode="auto">
+                    <a:xfrm>
+                      <a:off x="0" y="0"/>
+                      <a:ext cx="5759450" cy="3233442"/>
+                    </a:xfrm>
+                    <a:prstGeom prst="rect">
+                      <a:avLst/>
+                    </a:prstGeom>
+                    <a:noFill/>
+                    <a:ln w="9525">
+                      <a:noFill/>
+                      <a:miter lim="800000"/>
+                      <a:headEnd/>
+                      <a:tailEnd/>
+                    </a:ln>
+                  </pic:spPr>
+                </pic:pic>
+              </a:graphicData>
+            </a:graphic>
+          </wp:inline>
+        </w:drawing>
+      </w:r>
+    </w:p>
+    <w:p>
       <w:pPr>
         <w:pStyle w:val="Cmsor4"/>
       </w:pPr>
-      <w:r>
-        <w:t>Itemek:</w:t>
+      <w:proofErr w:type="spellStart"/>
+      <w:r>
+        <w:t>Itemek</w:t>
+      </w:r>
+      <w:proofErr w:type="spellEnd"/>
+      <w:r>
+        <w:t>:</w:t>
       </w:r>
     </w:p>
     <w:p>
@@ -999,7 +1097,7 @@
                     </pic:cNvPicPr>
                   </pic:nvPicPr>
                   <pic:blipFill>
-                    <a:blip r:embed="rId19"/>
+                    <a:blip r:embed="rId20"/>
                     <a:srcRect/>
                     <a:stretch>
                       <a:fillRect/>
@@ -1057,68 +1155,6 @@
                 <pic:pic xmlns:pic="http://schemas.openxmlformats.org/drawingml/2006/picture">
                   <pic:nvPicPr>
                     <pic:cNvPr id="0" name="Picture 4"/>
-                    <pic:cNvPicPr>
-                      <a:picLocks noChangeAspect="1" noChangeArrowheads="1"/>
-                    </pic:cNvPicPr>
-                  </pic:nvPicPr>
-                  <pic:blipFill>
-                    <a:blip r:embed="rId20"/>
-                    <a:srcRect/>
-                    <a:stretch>
-                      <a:fillRect/>
-                    </a:stretch>
-                  </pic:blipFill>
-                  <pic:spPr bwMode="auto">
-                    <a:xfrm>
-                      <a:off x="0" y="0"/>
-                      <a:ext cx="5759450" cy="4977314"/>
-                    </a:xfrm>
-                    <a:prstGeom prst="rect">
-                      <a:avLst/>
-                    </a:prstGeom>
-                    <a:noFill/>
-                    <a:ln w="9525">
-                      <a:noFill/>
-                      <a:miter lim="800000"/>
-                      <a:headEnd/>
-                      <a:tailEnd/>
-                    </a:ln>
-                  </pic:spPr>
-                </pic:pic>
-              </a:graphicData>
-            </a:graphic>
-          </wp:inline>
-        </w:drawing>
-      </w:r>
-    </w:p>
-    <w:p>
-      <w:r>
-        <w:t>P2_RDO_SORT</w:t>
-      </w:r>
-      <w:r>
-        <w:t>:</w:t>
-      </w:r>
-    </w:p>
-    <w:p>
-      <w:r>
-        <w:rPr>
-          <w:noProof/>
-          <w:lang w:eastAsia="hu-HU"/>
-        </w:rPr>
-        <w:lastRenderedPageBreak/>
-        <w:drawing>
-          <wp:inline distT="0" distB="0" distL="0" distR="0">
-            <wp:extent cx="5759450" cy="4977314"/>
-            <wp:effectExtent l="19050" t="0" r="0" b="0"/>
-            <wp:docPr id="10" name="Kép 7"/>
-            <wp:cNvGraphicFramePr>
-              <a:graphicFrameLocks xmlns:a="http://schemas.openxmlformats.org/drawingml/2006/main" noChangeAspect="1"/>
-            </wp:cNvGraphicFramePr>
-            <a:graphic xmlns:a="http://schemas.openxmlformats.org/drawingml/2006/main">
-              <a:graphicData uri="http://schemas.openxmlformats.org/drawingml/2006/picture">
-                <pic:pic xmlns:pic="http://schemas.openxmlformats.org/drawingml/2006/picture">
-                  <pic:nvPicPr>
-                    <pic:cNvPr id="0" name="Picture 7"/>
                     <pic:cNvPicPr>
                       <a:picLocks noChangeAspect="1" noChangeArrowheads="1"/>
                     </pic:cNvPicPr>
@@ -1155,6 +1191,68 @@
     </w:p>
     <w:p>
       <w:r>
+        <w:t>P2_RDO_SORT</w:t>
+      </w:r>
+      <w:r>
+        <w:t>:</w:t>
+      </w:r>
+    </w:p>
+    <w:p>
+      <w:r>
+        <w:rPr>
+          <w:noProof/>
+          <w:lang w:eastAsia="hu-HU"/>
+        </w:rPr>
+        <w:lastRenderedPageBreak/>
+        <w:drawing>
+          <wp:inline distT="0" distB="0" distL="0" distR="0">
+            <wp:extent cx="5759450" cy="4977314"/>
+            <wp:effectExtent l="19050" t="0" r="0" b="0"/>
+            <wp:docPr id="10" name="Kép 7"/>
+            <wp:cNvGraphicFramePr>
+              <a:graphicFrameLocks xmlns:a="http://schemas.openxmlformats.org/drawingml/2006/main" noChangeAspect="1"/>
+            </wp:cNvGraphicFramePr>
+            <a:graphic xmlns:a="http://schemas.openxmlformats.org/drawingml/2006/main">
+              <a:graphicData uri="http://schemas.openxmlformats.org/drawingml/2006/picture">
+                <pic:pic xmlns:pic="http://schemas.openxmlformats.org/drawingml/2006/picture">
+                  <pic:nvPicPr>
+                    <pic:cNvPr id="0" name="Picture 7"/>
+                    <pic:cNvPicPr>
+                      <a:picLocks noChangeAspect="1" noChangeArrowheads="1"/>
+                    </pic:cNvPicPr>
+                  </pic:nvPicPr>
+                  <pic:blipFill>
+                    <a:blip r:embed="rId22"/>
+                    <a:srcRect/>
+                    <a:stretch>
+                      <a:fillRect/>
+                    </a:stretch>
+                  </pic:blipFill>
+                  <pic:spPr bwMode="auto">
+                    <a:xfrm>
+                      <a:off x="0" y="0"/>
+                      <a:ext cx="5759450" cy="4977314"/>
+                    </a:xfrm>
+                    <a:prstGeom prst="rect">
+                      <a:avLst/>
+                    </a:prstGeom>
+                    <a:noFill/>
+                    <a:ln w="9525">
+                      <a:noFill/>
+                      <a:miter lim="800000"/>
+                      <a:headEnd/>
+                      <a:tailEnd/>
+                    </a:ln>
+                  </pic:spPr>
+                </pic:pic>
+              </a:graphicData>
+            </a:graphic>
+          </wp:inline>
+        </w:drawing>
+      </w:r>
+    </w:p>
+    <w:p>
+      <w:r>
         <w:t>P2_TB_SORT_FIELD</w:t>
       </w:r>
       <w:r>
@@ -1186,7 +1284,7 @@
                     </pic:cNvPicPr>
                   </pic:nvPicPr>
                   <pic:blipFill>
-                    <a:blip r:embed="rId22"/>
+                    <a:blip r:embed="rId23"/>
                     <a:srcRect/>
                     <a:stretch>
                       <a:fillRect/>
@@ -1219,18 +1317,41 @@
       <w:pPr>
         <w:pStyle w:val="Cmsor4"/>
       </w:pPr>
-      <w:r>
-        <w:t>Page Process-ek:</w:t>
-      </w:r>
-    </w:p>
-    <w:p>
-      <w:r>
-        <w:t>Validáció:</w:t>
-      </w:r>
-    </w:p>
-    <w:p>
-      <w:r>
-        <w:t>Mehet_e</w:t>
+      <w:proofErr w:type="spellStart"/>
+      <w:r>
+        <w:lastRenderedPageBreak/>
+        <w:t>Page</w:t>
+      </w:r>
+      <w:proofErr w:type="spellEnd"/>
+      <w:r>
+        <w:t xml:space="preserve"> </w:t>
+      </w:r>
+      <w:proofErr w:type="spellStart"/>
+      <w:r>
+        <w:t>Process-ek</w:t>
+      </w:r>
+      <w:proofErr w:type="spellEnd"/>
+      <w:r>
+        <w:t>:</w:t>
+      </w:r>
+    </w:p>
+    <w:p>
+      <w:pPr>
+        <w:pStyle w:val="Cmsor5"/>
+      </w:pPr>
+      <w:proofErr w:type="spellStart"/>
+      <w:r>
+        <w:t>Validáció</w:t>
+      </w:r>
+      <w:proofErr w:type="spellEnd"/>
+      <w:r>
+        <w:t xml:space="preserve"> </w:t>
+      </w:r>
+      <w:r>
+        <w:t>(Mehet_e)</w:t>
+      </w:r>
+      <w:r>
+        <w:t>:</w:t>
       </w:r>
     </w:p>
     <w:p>
@@ -1239,9 +1360,8 @@
           <w:noProof/>
           <w:lang w:eastAsia="hu-HU"/>
         </w:rPr>
-        <w:lastRenderedPageBreak/>
         <w:drawing>
-          <wp:inline distT="0" distB="0" distL="0" distR="0">
+          <wp:inline distT="0" distB="0" distL="0" distR="0" wp14:anchorId="36CCECB1" wp14:editId="6EA1267A">
             <wp:extent cx="5759450" cy="6130244"/>
             <wp:effectExtent l="19050" t="0" r="0" b="0"/>
             <wp:docPr id="28" name="Kép 28"/>
@@ -1258,7 +1378,7 @@
                     </pic:cNvPicPr>
                   </pic:nvPicPr>
                   <pic:blipFill>
-                    <a:blip r:embed="rId23"/>
+                    <a:blip r:embed="rId24"/>
                     <a:srcRect/>
                     <a:stretch>
                       <a:fillRect/>
@@ -1289,14 +1409,22 @@
     </w:p>
     <w:p>
       <w:pPr>
-        <w:pStyle w:val="Cmsor3"/>
-      </w:pPr>
+        <w:pStyle w:val="Cmsor5"/>
+      </w:pPr>
+      <w:proofErr w:type="spellStart"/>
       <w:r>
         <w:lastRenderedPageBreak/>
-        <w:t>Vezérlő régió elkészítése</w:t>
-      </w:r>
-      <w:r>
-        <w:br/>
+        <w:t>Process</w:t>
+      </w:r>
+      <w:proofErr w:type="spellEnd"/>
+      <w:r>
+        <w:t xml:space="preserve"> (</w:t>
+      </w:r>
+      <w:r>
+        <w:t>Mehet</w:t>
+      </w:r>
+      <w:r>
+        <w:t>)</w:t>
       </w:r>
     </w:p>
     <w:p>
@@ -1306,54 +1434,10 @@
           <w:lang w:eastAsia="hu-HU"/>
         </w:rPr>
         <w:drawing>
-          <wp:inline distT="0" distB="0" distL="0" distR="0">
-            <wp:extent cx="5760720" cy="4233672"/>
-            <wp:effectExtent l="19050" t="0" r="0" b="0"/>
-            <wp:docPr id="15" name="Kép 15"/>
-            <wp:cNvGraphicFramePr>
-              <a:graphicFrameLocks xmlns:a="http://schemas.openxmlformats.org/drawingml/2006/main" noChangeAspect="1"/>
-            </wp:cNvGraphicFramePr>
-            <a:graphic xmlns:a="http://schemas.openxmlformats.org/drawingml/2006/main">
-              <a:graphicData uri="http://schemas.openxmlformats.org/drawingml/2006/picture">
-                <pic:pic xmlns:pic="http://schemas.openxmlformats.org/drawingml/2006/picture">
-                  <pic:nvPicPr>
-                    <pic:cNvPr id="0" name=""/>
-                    <pic:cNvPicPr/>
-                  </pic:nvPicPr>
-                  <pic:blipFill>
-                    <a:blip r:embed="rId24"/>
-                    <a:stretch>
-                      <a:fillRect/>
-                    </a:stretch>
-                  </pic:blipFill>
-                  <pic:spPr>
-                    <a:xfrm>
-                      <a:off x="0" y="0"/>
-                      <a:ext cx="5759450" cy="4232739"/>
-                    </a:xfrm>
-                    <a:prstGeom prst="rect">
-                      <a:avLst/>
-                    </a:prstGeom>
-                  </pic:spPr>
-                </pic:pic>
-              </a:graphicData>
-            </a:graphic>
-          </wp:inline>
-        </w:drawing>
-      </w:r>
-    </w:p>
-    <w:p>
-      <w:r>
-        <w:rPr>
-          <w:noProof/>
-          <w:lang w:eastAsia="hu-HU"/>
-        </w:rPr>
-        <w:lastRenderedPageBreak/>
-        <w:drawing>
-          <wp:inline distT="0" distB="0" distL="0" distR="0">
-            <wp:extent cx="5759450" cy="4615643"/>
+          <wp:inline distT="0" distB="0" distL="0" distR="0" wp14:anchorId="6ACA875A" wp14:editId="337DD42F">
+            <wp:extent cx="5759450" cy="3162003"/>
             <wp:effectExtent l="0" t="0" r="0" b="0"/>
-            <wp:docPr id="18" name="Kép 18"/>
+            <wp:docPr id="12" name="Kép 12"/>
             <wp:cNvGraphicFramePr>
               <a:graphicFrameLocks xmlns:a="http://schemas.openxmlformats.org/drawingml/2006/main" noChangeAspect="1"/>
             </wp:cNvGraphicFramePr>
@@ -1373,7 +1457,7 @@
                   <pic:spPr>
                     <a:xfrm>
                       <a:off x="0" y="0"/>
-                      <a:ext cx="5759450" cy="4615643"/>
+                      <a:ext cx="5759450" cy="3162003"/>
                     </a:xfrm>
                     <a:prstGeom prst="rect">
                       <a:avLst/>
@@ -1385,16 +1469,26 @@
           </wp:inline>
         </w:drawing>
       </w:r>
+    </w:p>
+    <w:p>
+      <w:pPr>
+        <w:pStyle w:val="Cmsor2"/>
+      </w:pPr>
+      <w:r>
+        <w:t>Kimutatások és Űrlapok</w:t>
+      </w:r>
+    </w:p>
+    <w:p>
       <w:r>
         <w:rPr>
           <w:noProof/>
           <w:lang w:eastAsia="hu-HU"/>
         </w:rPr>
         <w:drawing>
-          <wp:inline distT="0" distB="0" distL="0" distR="0">
-            <wp:extent cx="5759450" cy="4615643"/>
+          <wp:inline distT="0" distB="0" distL="0" distR="0" wp14:anchorId="17B2E660" wp14:editId="40A5FB7D">
+            <wp:extent cx="5759450" cy="4347448"/>
             <wp:effectExtent l="0" t="0" r="0" b="0"/>
-            <wp:docPr id="19" name="Kép 19"/>
+            <wp:docPr id="17" name="Kép 17"/>
             <wp:cNvGraphicFramePr>
               <a:graphicFrameLocks xmlns:a="http://schemas.openxmlformats.org/drawingml/2006/main" noChangeAspect="1"/>
             </wp:cNvGraphicFramePr>
@@ -1414,7 +1508,7 @@
                   <pic:spPr>
                     <a:xfrm>
                       <a:off x="0" y="0"/>
-                      <a:ext cx="5759450" cy="4615643"/>
+                      <a:ext cx="5759450" cy="4347448"/>
                     </a:xfrm>
                     <a:prstGeom prst="rect">
                       <a:avLst/>
@@ -1428,28 +1522,17 @@
       </w:r>
     </w:p>
     <w:p>
-      <w:pPr>
-        <w:pStyle w:val="Cmsor3"/>
-      </w:pPr>
-      <w:r>
-        <w:lastRenderedPageBreak/>
-        <w:t>Táblaneveket tartalmazó legördülő:</w:t>
-      </w:r>
-      <w:r>
-        <w:br/>
-      </w:r>
-    </w:p>
-    <w:p>
       <w:r>
         <w:rPr>
           <w:noProof/>
           <w:lang w:eastAsia="hu-HU"/>
         </w:rPr>
+        <w:lastRenderedPageBreak/>
         <w:drawing>
-          <wp:inline distT="0" distB="0" distL="0" distR="0">
-            <wp:extent cx="5760720" cy="3017520"/>
+          <wp:inline distT="0" distB="0" distL="0" distR="0" wp14:anchorId="585B3AE8" wp14:editId="2F15B388">
+            <wp:extent cx="5759450" cy="3162003"/>
             <wp:effectExtent l="0" t="0" r="0" b="0"/>
-            <wp:docPr id="33" name="Kép 33"/>
+            <wp:docPr id="23" name="Kép 23"/>
             <wp:cNvGraphicFramePr>
               <a:graphicFrameLocks xmlns:a="http://schemas.openxmlformats.org/drawingml/2006/main" noChangeAspect="1"/>
             </wp:cNvGraphicFramePr>
@@ -1469,7 +1552,7 @@
                   <pic:spPr>
                     <a:xfrm>
                       <a:off x="0" y="0"/>
-                      <a:ext cx="5759450" cy="3016855"/>
+                      <a:ext cx="5759450" cy="3162003"/>
                     </a:xfrm>
                     <a:prstGeom prst="rect">
                       <a:avLst/>
@@ -1481,16 +1564,105 @@
           </wp:inline>
         </w:drawing>
       </w:r>
+    </w:p>
+    <w:p>
+      <w:pPr>
+        <w:pStyle w:val="Cmsor3"/>
+      </w:pPr>
+      <w:r>
+        <w:t>Kimutatások Űrlappal</w:t>
+      </w:r>
+    </w:p>
+    <w:p>
+      <w:r>
+        <w:t>Itt található három gomb</w:t>
+      </w:r>
+    </w:p>
+    <w:p>
+      <w:pPr>
+        <w:pStyle w:val="Listaszerbekezds"/>
+        <w:numPr>
+          <w:ilvl w:val="0"/>
+          <w:numId w:val="9"/>
+        </w:numPr>
+      </w:pPr>
+      <w:r>
+        <w:t>Ház Kimutatás</w:t>
+      </w:r>
+    </w:p>
+    <w:p>
+      <w:pPr>
+        <w:pStyle w:val="Listaszerbekezds"/>
+        <w:numPr>
+          <w:ilvl w:val="0"/>
+          <w:numId w:val="9"/>
+        </w:numPr>
+      </w:pPr>
+      <w:r>
+        <w:t>Csoportok Kimutatás</w:t>
+      </w:r>
+    </w:p>
+    <w:p>
+      <w:pPr>
+        <w:pStyle w:val="Listaszerbekezds"/>
+        <w:numPr>
+          <w:ilvl w:val="0"/>
+          <w:numId w:val="9"/>
+        </w:numPr>
+      </w:pPr>
+      <w:r>
+        <w:t>Lakók Kimutatás</w:t>
+      </w:r>
+    </w:p>
+    <w:p>
+      <w:r>
+        <w:t xml:space="preserve">Mind egy </w:t>
+      </w:r>
+      <w:proofErr w:type="spellStart"/>
+      <w:r>
+        <w:t>ReportForm</w:t>
+      </w:r>
+      <w:proofErr w:type="spellEnd"/>
+      <w:r>
+        <w:t xml:space="preserve"> technikával megvalósított </w:t>
+      </w:r>
+      <w:proofErr w:type="spellStart"/>
+      <w:r>
+        <w:t>adatmegjelenító</w:t>
+      </w:r>
+      <w:proofErr w:type="spellEnd"/>
+      <w:r>
+        <w:t>/felvivő/módosító részhez vezet.</w:t>
+      </w:r>
+    </w:p>
+    <w:p>
+      <w:pPr>
+        <w:pStyle w:val="Cmsor3"/>
+      </w:pPr>
+      <w:r>
+        <w:lastRenderedPageBreak/>
+        <w:t>Ház Kimutatás</w:t>
+      </w:r>
+    </w:p>
+    <w:p>
+      <w:pPr>
+        <w:pStyle w:val="Cmsor4"/>
+      </w:pPr>
+      <w:r>
+        <w:t>Kimutatás (Riport)</w:t>
+      </w:r>
+    </w:p>
+    <w:p>
       <w:r>
         <w:rPr>
           <w:noProof/>
           <w:lang w:eastAsia="hu-HU"/>
         </w:rPr>
         <w:drawing>
-          <wp:inline distT="0" distB="0" distL="0" distR="0">
-            <wp:extent cx="5759450" cy="3162615"/>
+          <wp:inline distT="0" distB="0" distL="0" distR="0" wp14:anchorId="52B0D425" wp14:editId="64C7695A">
+            <wp:extent cx="5759450" cy="6479540"/>
             <wp:effectExtent l="0" t="0" r="0" b="0"/>
-            <wp:docPr id="34" name="Kép 34"/>
+            <wp:docPr id="24" name="Kép 24"/>
             <wp:cNvGraphicFramePr>
               <a:graphicFrameLocks xmlns:a="http://schemas.openxmlformats.org/drawingml/2006/main" noChangeAspect="1"/>
             </wp:cNvGraphicFramePr>
@@ -1510,7 +1682,7 @@
                   <pic:spPr>
                     <a:xfrm>
                       <a:off x="0" y="0"/>
-                      <a:ext cx="5759450" cy="3162615"/>
+                      <a:ext cx="5759450" cy="6479540"/>
                     </a:xfrm>
                     <a:prstGeom prst="rect">
                       <a:avLst/>
@@ -1522,19 +1694,19 @@
           </wp:inline>
         </w:drawing>
       </w:r>
-      <w:r>
-        <w:br/>
-      </w:r>
+    </w:p>
+    <w:p>
       <w:r>
         <w:rPr>
           <w:noProof/>
           <w:lang w:eastAsia="hu-HU"/>
         </w:rPr>
+        <w:lastRenderedPageBreak/>
         <w:drawing>
-          <wp:inline distT="0" distB="0" distL="0" distR="0">
-            <wp:extent cx="5759450" cy="2494578"/>
-            <wp:effectExtent l="0" t="0" r="0" b="1270"/>
-            <wp:docPr id="35" name="Kép 35"/>
+          <wp:inline distT="0" distB="0" distL="0" distR="0" wp14:anchorId="1653906F" wp14:editId="1ED8B53D">
+            <wp:extent cx="5759450" cy="4511675"/>
+            <wp:effectExtent l="0" t="0" r="0" b="0"/>
+            <wp:docPr id="26" name="Kép 26"/>
             <wp:cNvGraphicFramePr>
               <a:graphicFrameLocks xmlns:a="http://schemas.openxmlformats.org/drawingml/2006/main" noChangeAspect="1"/>
             </wp:cNvGraphicFramePr>
@@ -1554,7 +1726,7 @@
                   <pic:spPr>
                     <a:xfrm>
                       <a:off x="0" y="0"/>
-                      <a:ext cx="5759450" cy="2494578"/>
+                      <a:ext cx="5759450" cy="4511675"/>
                     </a:xfrm>
                     <a:prstGeom prst="rect">
                       <a:avLst/>
@@ -1567,6 +1739,26 @@
         </w:drawing>
       </w:r>
     </w:p>
+    <w:p/>
+    <w:p/>
+    <w:p/>
+    <w:p>
+      <w:pPr>
+        <w:pStyle w:val="Cmsor4"/>
+      </w:pPr>
+      <w:r>
+        <w:t>Űrlap (</w:t>
+      </w:r>
+      <w:proofErr w:type="spellStart"/>
+      <w:r>
+        <w:t>Form</w:t>
+      </w:r>
+      <w:proofErr w:type="spellEnd"/>
+      <w:r>
+        <w:t>)</w:t>
+      </w:r>
+    </w:p>
+    <w:p/>
     <w:p>
       <w:pPr>
         <w:rPr>
@@ -1580,10 +1772,10 @@
         </w:rPr>
         <w:lastRenderedPageBreak/>
         <w:drawing>
-          <wp:inline distT="0" distB="0" distL="0" distR="0">
-            <wp:extent cx="5759450" cy="2784204"/>
+          <wp:inline distT="0" distB="0" distL="0" distR="0" wp14:anchorId="48EF1AE7" wp14:editId="17E7EF28">
+            <wp:extent cx="5759450" cy="3678798"/>
             <wp:effectExtent l="0" t="0" r="0" b="0"/>
-            <wp:docPr id="36" name="Kép 36"/>
+            <wp:docPr id="25" name="Kép 25"/>
             <wp:cNvGraphicFramePr>
               <a:graphicFrameLocks xmlns:a="http://schemas.openxmlformats.org/drawingml/2006/main" noChangeAspect="1"/>
             </wp:cNvGraphicFramePr>
@@ -1603,7 +1795,7 @@
                   <pic:spPr>
                     <a:xfrm>
                       <a:off x="0" y="0"/>
-                      <a:ext cx="5759450" cy="2784204"/>
+                      <a:ext cx="5759450" cy="3678798"/>
                     </a:xfrm>
                     <a:prstGeom prst="rect">
                       <a:avLst/>
@@ -1621,10 +1813,10 @@
           <w:lang w:eastAsia="hu-HU"/>
         </w:rPr>
         <w:drawing>
-          <wp:inline distT="0" distB="0" distL="0" distR="0">
-            <wp:extent cx="5759450" cy="2158416"/>
+          <wp:inline distT="0" distB="0" distL="0" distR="0" wp14:anchorId="2CB0EAFD" wp14:editId="1A33C6A7">
+            <wp:extent cx="5759450" cy="4204166"/>
             <wp:effectExtent l="0" t="0" r="0" b="0"/>
-            <wp:docPr id="37" name="Kép 37"/>
+            <wp:docPr id="27" name="Kép 27"/>
             <wp:cNvGraphicFramePr>
               <a:graphicFrameLocks xmlns:a="http://schemas.openxmlformats.org/drawingml/2006/main" noChangeAspect="1"/>
             </wp:cNvGraphicFramePr>
@@ -1644,7 +1836,7 @@
                   <pic:spPr>
                     <a:xfrm>
                       <a:off x="0" y="0"/>
-                      <a:ext cx="5759450" cy="2158416"/>
+                      <a:ext cx="5759450" cy="4204166"/>
                     </a:xfrm>
                     <a:prstGeom prst="rect">
                       <a:avLst/>
@@ -1657,169 +1849,41 @@
         </w:drawing>
       </w:r>
     </w:p>
+    <w:p/>
     <w:p>
       <w:bookmarkStart w:id="0" w:name="_GoBack"/>
       <w:bookmarkEnd w:id="0"/>
-      <w:r>
-        <w:rPr>
-          <w:rStyle w:val="Cmsor3Char"/>
-        </w:rPr>
-        <w:t>Legördülő utáni feldolgozás:</w:t>
-      </w:r>
-      <w:r>
-        <w:rPr>
-          <w:noProof/>
-          <w:lang w:eastAsia="hu-HU"/>
-        </w:rPr>
-        <w:drawing>
-          <wp:inline distT="0" distB="0" distL="0" distR="0">
-            <wp:extent cx="5759450" cy="1922674"/>
-            <wp:effectExtent l="0" t="0" r="0" b="1905"/>
-            <wp:docPr id="38" name="Kép 38"/>
-            <wp:cNvGraphicFramePr>
-              <a:graphicFrameLocks xmlns:a="http://schemas.openxmlformats.org/drawingml/2006/main" noChangeAspect="1"/>
-            </wp:cNvGraphicFramePr>
-            <a:graphic xmlns:a="http://schemas.openxmlformats.org/drawingml/2006/main">
-              <a:graphicData uri="http://schemas.openxmlformats.org/drawingml/2006/picture">
-                <pic:pic xmlns:pic="http://schemas.openxmlformats.org/drawingml/2006/picture">
-                  <pic:nvPicPr>
-                    <pic:cNvPr id="0" name=""/>
-                    <pic:cNvPicPr/>
-                  </pic:nvPicPr>
-                  <pic:blipFill>
-                    <a:blip r:embed="rId32"/>
-                    <a:stretch>
-                      <a:fillRect/>
-                    </a:stretch>
-                  </pic:blipFill>
-                  <pic:spPr>
-                    <a:xfrm>
-                      <a:off x="0" y="0"/>
-                      <a:ext cx="5759450" cy="1922674"/>
-                    </a:xfrm>
-                    <a:prstGeom prst="rect">
-                      <a:avLst/>
-                    </a:prstGeom>
-                  </pic:spPr>
-                </pic:pic>
-              </a:graphicData>
-            </a:graphic>
-          </wp:inline>
-        </w:drawing>
-      </w:r>
-      <w:r>
-        <w:rPr>
-          <w:noProof/>
-          <w:lang w:eastAsia="hu-HU"/>
-        </w:rPr>
-        <w:drawing>
-          <wp:inline distT="0" distB="0" distL="0" distR="0">
-            <wp:extent cx="5759450" cy="1982681"/>
-            <wp:effectExtent l="0" t="0" r="0" b="0"/>
-            <wp:docPr id="39" name="Kép 39"/>
-            <wp:cNvGraphicFramePr>
-              <a:graphicFrameLocks xmlns:a="http://schemas.openxmlformats.org/drawingml/2006/main" noChangeAspect="1"/>
-            </wp:cNvGraphicFramePr>
-            <a:graphic xmlns:a="http://schemas.openxmlformats.org/drawingml/2006/main">
-              <a:graphicData uri="http://schemas.openxmlformats.org/drawingml/2006/picture">
-                <pic:pic xmlns:pic="http://schemas.openxmlformats.org/drawingml/2006/picture">
-                  <pic:nvPicPr>
-                    <pic:cNvPr id="0" name=""/>
-                    <pic:cNvPicPr/>
-                  </pic:nvPicPr>
-                  <pic:blipFill>
-                    <a:blip r:embed="rId33"/>
-                    <a:stretch>
-                      <a:fillRect/>
-                    </a:stretch>
-                  </pic:blipFill>
-                  <pic:spPr>
-                    <a:xfrm>
-                      <a:off x="0" y="0"/>
-                      <a:ext cx="5759450" cy="1982681"/>
-                    </a:xfrm>
-                    <a:prstGeom prst="rect">
-                      <a:avLst/>
-                    </a:prstGeom>
-                  </pic:spPr>
-                </pic:pic>
-              </a:graphicData>
-            </a:graphic>
-          </wp:inline>
-        </w:drawing>
+    </w:p>
+    <w:p/>
+    <w:p>
+      <w:pPr>
+        <w:pStyle w:val="Cmsor3"/>
+      </w:pPr>
+      <w:r>
+        <w:lastRenderedPageBreak/>
+        <w:t>Csoportok Kimutatás</w:t>
       </w:r>
     </w:p>
     <w:p/>
     <w:p/>
-    <w:p>
-      <w:pPr>
-        <w:pStyle w:val="Cmsor2"/>
-      </w:pPr>
-      <w:r>
-        <w:t>Ház ReportForm</w:t>
-      </w:r>
-    </w:p>
-    <w:p>
-      <w:r>
-        <w:rPr>
-          <w:noProof/>
-          <w:lang w:eastAsia="hu-HU"/>
-        </w:rPr>
-        <w:drawing>
-          <wp:inline distT="0" distB="0" distL="0" distR="0">
-            <wp:extent cx="5759450" cy="3156213"/>
-            <wp:effectExtent l="19050" t="0" r="0" b="0"/>
-            <wp:docPr id="6" name="Kép 1"/>
-            <wp:cNvGraphicFramePr>
-              <a:graphicFrameLocks xmlns:a="http://schemas.openxmlformats.org/drawingml/2006/main" noChangeAspect="1"/>
-            </wp:cNvGraphicFramePr>
-            <a:graphic xmlns:a="http://schemas.openxmlformats.org/drawingml/2006/main">
-              <a:graphicData uri="http://schemas.openxmlformats.org/drawingml/2006/picture">
-                <pic:pic xmlns:pic="http://schemas.openxmlformats.org/drawingml/2006/picture">
-                  <pic:nvPicPr>
-                    <pic:cNvPr id="0" name="Picture 1"/>
-                    <pic:cNvPicPr>
-                      <a:picLocks noChangeAspect="1" noChangeArrowheads="1"/>
-                    </pic:cNvPicPr>
-                  </pic:nvPicPr>
-                  <pic:blipFill>
-                    <a:blip r:embed="rId34"/>
-                    <a:srcRect/>
-                    <a:stretch>
-                      <a:fillRect/>
-                    </a:stretch>
-                  </pic:blipFill>
-                  <pic:spPr bwMode="auto">
-                    <a:xfrm>
-                      <a:off x="0" y="0"/>
-                      <a:ext cx="5759450" cy="3156213"/>
-                    </a:xfrm>
-                    <a:prstGeom prst="rect">
-                      <a:avLst/>
-                    </a:prstGeom>
-                    <a:noFill/>
-                    <a:ln w="9525">
-                      <a:noFill/>
-                      <a:miter lim="800000"/>
-                      <a:headEnd/>
-                      <a:tailEnd/>
-                    </a:ln>
-                  </pic:spPr>
-                </pic:pic>
-              </a:graphicData>
-            </a:graphic>
-          </wp:inline>
-        </w:drawing>
-      </w:r>
-    </w:p>
+    <w:p/>
+    <w:p>
+      <w:pPr>
+        <w:pStyle w:val="Cmsor3"/>
+      </w:pPr>
+      <w:r>
+        <w:t>Lakók Kimutatás</w:t>
+      </w:r>
+    </w:p>
+    <w:p/>
     <w:p/>
     <w:sectPr>
-      <w:headerReference w:type="even" r:id="rId35"/>
-      <w:headerReference w:type="default" r:id="rId36"/>
-      <w:footerReference w:type="even" r:id="rId37"/>
-      <w:footerReference w:type="default" r:id="rId38"/>
-      <w:headerReference w:type="first" r:id="rId39"/>
-      <w:footerReference w:type="first" r:id="rId40"/>
+      <w:headerReference w:type="even" r:id="rId32"/>
+      <w:headerReference w:type="default" r:id="rId33"/>
+      <w:footerReference w:type="even" r:id="rId34"/>
+      <w:footerReference w:type="default" r:id="rId35"/>
+      <w:headerReference w:type="first" r:id="rId36"/>
+      <w:footerReference w:type="first" r:id="rId37"/>
       <w:pgSz w:w="11906" w:h="16838"/>
       <w:pgMar w:top="851" w:right="1418" w:bottom="851" w:left="1418" w:header="708" w:footer="708" w:gutter="0"/>
       <w:pgNumType w:start="0"/>
@@ -1832,8 +1896,8 @@
 </file>
 
 <file path=word/endnotes.xml><?xml version="1.0" encoding="utf-8"?>
-<w:endnotes xmlns:ve="http://schemas.openxmlformats.org/markup-compatibility/2006" xmlns:o="urn:schemas-microsoft-com:office:office" xmlns:r="http://schemas.openxmlformats.org/officeDocument/2006/relationships" xmlns:m="http://schemas.openxmlformats.org/officeDocument/2006/math" xmlns:v="urn:schemas-microsoft-com:vml" xmlns:wp="http://schemas.openxmlformats.org/drawingml/2006/wordprocessingDrawing" xmlns:w10="urn:schemas-microsoft-com:office:word" xmlns:w="http://schemas.openxmlformats.org/wordprocessingml/2006/main" xmlns:wne="http://schemas.microsoft.com/office/word/2006/wordml">
-  <w:endnote w:type="separator" w:id="0">
+<w:endnotes xmlns:wpc="http://schemas.microsoft.com/office/word/2010/wordprocessingCanvas" xmlns:mc="http://schemas.openxmlformats.org/markup-compatibility/2006" xmlns:o="urn:schemas-microsoft-com:office:office" xmlns:r="http://schemas.openxmlformats.org/officeDocument/2006/relationships" xmlns:m="http://schemas.openxmlformats.org/officeDocument/2006/math" xmlns:v="urn:schemas-microsoft-com:vml" xmlns:wp14="http://schemas.microsoft.com/office/word/2010/wordprocessingDrawing" xmlns:wp="http://schemas.openxmlformats.org/drawingml/2006/wordprocessingDrawing" xmlns:w10="urn:schemas-microsoft-com:office:word" xmlns:w="http://schemas.openxmlformats.org/wordprocessingml/2006/main" xmlns:w14="http://schemas.microsoft.com/office/word/2010/wordml" xmlns:wpg="http://schemas.microsoft.com/office/word/2010/wordprocessingGroup" xmlns:wpi="http://schemas.microsoft.com/office/word/2010/wordprocessingInk" xmlns:wne="http://schemas.microsoft.com/office/word/2006/wordml" xmlns:wps="http://schemas.microsoft.com/office/word/2010/wordprocessingShape" mc:Ignorable="w14 wp14">
+  <w:endnote w:type="separator" w:id="-1">
     <w:p>
       <w:pPr>
         <w:spacing w:after="0" w:line="240" w:lineRule="auto"/>
@@ -1843,7 +1907,7 @@
       </w:r>
     </w:p>
   </w:endnote>
-  <w:endnote w:type="continuationSeparator" w:id="1">
+  <w:endnote w:type="continuationSeparator" w:id="0">
     <w:p>
       <w:pPr>
         <w:spacing w:after="0" w:line="240" w:lineRule="auto"/>
@@ -1857,7 +1921,7 @@
 </file>
 
 <file path=word/footer1.xml><?xml version="1.0" encoding="utf-8"?>
-<w:ftr xmlns:ve="http://schemas.openxmlformats.org/markup-compatibility/2006" xmlns:o="urn:schemas-microsoft-com:office:office" xmlns:r="http://schemas.openxmlformats.org/officeDocument/2006/relationships" xmlns:m="http://schemas.openxmlformats.org/officeDocument/2006/math" xmlns:v="urn:schemas-microsoft-com:vml" xmlns:wp="http://schemas.openxmlformats.org/drawingml/2006/wordprocessingDrawing" xmlns:w10="urn:schemas-microsoft-com:office:word" xmlns:w="http://schemas.openxmlformats.org/wordprocessingml/2006/main" xmlns:wne="http://schemas.microsoft.com/office/word/2006/wordml">
+<w:ftr xmlns:wpc="http://schemas.microsoft.com/office/word/2010/wordprocessingCanvas" xmlns:mc="http://schemas.openxmlformats.org/markup-compatibility/2006" xmlns:o="urn:schemas-microsoft-com:office:office" xmlns:r="http://schemas.openxmlformats.org/officeDocument/2006/relationships" xmlns:m="http://schemas.openxmlformats.org/officeDocument/2006/math" xmlns:v="urn:schemas-microsoft-com:vml" xmlns:wp14="http://schemas.microsoft.com/office/word/2010/wordprocessingDrawing" xmlns:wp="http://schemas.openxmlformats.org/drawingml/2006/wordprocessingDrawing" xmlns:w10="urn:schemas-microsoft-com:office:word" xmlns:w="http://schemas.openxmlformats.org/wordprocessingml/2006/main" xmlns:w14="http://schemas.microsoft.com/office/word/2010/wordml" xmlns:wpg="http://schemas.microsoft.com/office/word/2010/wordprocessingGroup" xmlns:wpi="http://schemas.microsoft.com/office/word/2010/wordprocessingInk" xmlns:wne="http://schemas.microsoft.com/office/word/2006/wordml" xmlns:wps="http://schemas.microsoft.com/office/word/2010/wordprocessingShape" mc:Ignorable="w14 wp14">
   <w:p>
     <w:pPr>
       <w:pStyle w:val="llb"/>
@@ -1867,7 +1931,7 @@
 </file>
 
 <file path=word/footer2.xml><?xml version="1.0" encoding="utf-8"?>
-<w:ftr xmlns:ve="http://schemas.openxmlformats.org/markup-compatibility/2006" xmlns:o="urn:schemas-microsoft-com:office:office" xmlns:r="http://schemas.openxmlformats.org/officeDocument/2006/relationships" xmlns:m="http://schemas.openxmlformats.org/officeDocument/2006/math" xmlns:v="urn:schemas-microsoft-com:vml" xmlns:wp="http://schemas.openxmlformats.org/drawingml/2006/wordprocessingDrawing" xmlns:w10="urn:schemas-microsoft-com:office:word" xmlns:w="http://schemas.openxmlformats.org/wordprocessingml/2006/main" xmlns:wne="http://schemas.microsoft.com/office/word/2006/wordml">
+<w:ftr xmlns:wpc="http://schemas.microsoft.com/office/word/2010/wordprocessingCanvas" xmlns:mc="http://schemas.openxmlformats.org/markup-compatibility/2006" xmlns:o="urn:schemas-microsoft-com:office:office" xmlns:r="http://schemas.openxmlformats.org/officeDocument/2006/relationships" xmlns:m="http://schemas.openxmlformats.org/officeDocument/2006/math" xmlns:v="urn:schemas-microsoft-com:vml" xmlns:wp14="http://schemas.microsoft.com/office/word/2010/wordprocessingDrawing" xmlns:wp="http://schemas.openxmlformats.org/drawingml/2006/wordprocessingDrawing" xmlns:w10="urn:schemas-microsoft-com:office:word" xmlns:w="http://schemas.openxmlformats.org/wordprocessingml/2006/main" xmlns:w14="http://schemas.microsoft.com/office/word/2010/wordml" xmlns:wpg="http://schemas.microsoft.com/office/word/2010/wordprocessingGroup" xmlns:wpi="http://schemas.microsoft.com/office/word/2010/wordprocessingInk" xmlns:wne="http://schemas.microsoft.com/office/word/2006/wordml" xmlns:wps="http://schemas.microsoft.com/office/word/2010/wordprocessingShape" mc:Ignorable="w14 wp14">
   <w:sdt>
     <w:sdtPr>
       <w:id w:val="-453944484"/>
@@ -1876,6 +1940,7 @@
         <w:docPartUnique/>
       </w:docPartObj>
     </w:sdtPr>
+    <w:sdtEndPr/>
     <w:sdtContent>
       <w:p>
         <w:pPr>
@@ -1895,7 +1960,7 @@
           <w:rPr>
             <w:noProof/>
           </w:rPr>
-          <w:t>6</w:t>
+          <w:t>16</w:t>
         </w:r>
         <w:r>
           <w:fldChar w:fldCharType="end"/>
@@ -1915,7 +1980,7 @@
 </file>
 
 <file path=word/footer3.xml><?xml version="1.0" encoding="utf-8"?>
-<w:ftr xmlns:ve="http://schemas.openxmlformats.org/markup-compatibility/2006" xmlns:o="urn:schemas-microsoft-com:office:office" xmlns:r="http://schemas.openxmlformats.org/officeDocument/2006/relationships" xmlns:m="http://schemas.openxmlformats.org/officeDocument/2006/math" xmlns:v="urn:schemas-microsoft-com:vml" xmlns:wp="http://schemas.openxmlformats.org/drawingml/2006/wordprocessingDrawing" xmlns:w10="urn:schemas-microsoft-com:office:word" xmlns:w="http://schemas.openxmlformats.org/wordprocessingml/2006/main" xmlns:wne="http://schemas.microsoft.com/office/word/2006/wordml">
+<w:ftr xmlns:wpc="http://schemas.microsoft.com/office/word/2010/wordprocessingCanvas" xmlns:mc="http://schemas.openxmlformats.org/markup-compatibility/2006" xmlns:o="urn:schemas-microsoft-com:office:office" xmlns:r="http://schemas.openxmlformats.org/officeDocument/2006/relationships" xmlns:m="http://schemas.openxmlformats.org/officeDocument/2006/math" xmlns:v="urn:schemas-microsoft-com:vml" xmlns:wp14="http://schemas.microsoft.com/office/word/2010/wordprocessingDrawing" xmlns:wp="http://schemas.openxmlformats.org/drawingml/2006/wordprocessingDrawing" xmlns:w10="urn:schemas-microsoft-com:office:word" xmlns:w="http://schemas.openxmlformats.org/wordprocessingml/2006/main" xmlns:w14="http://schemas.microsoft.com/office/word/2010/wordml" xmlns:wpg="http://schemas.microsoft.com/office/word/2010/wordprocessingGroup" xmlns:wpi="http://schemas.microsoft.com/office/word/2010/wordprocessingInk" xmlns:wne="http://schemas.microsoft.com/office/word/2006/wordml" xmlns:wps="http://schemas.microsoft.com/office/word/2010/wordprocessingShape" mc:Ignorable="w14 wp14">
   <w:p>
     <w:pPr>
       <w:pStyle w:val="llb"/>
@@ -1925,8 +1990,8 @@
 </file>
 
 <file path=word/footnotes.xml><?xml version="1.0" encoding="utf-8"?>
-<w:footnotes xmlns:ve="http://schemas.openxmlformats.org/markup-compatibility/2006" xmlns:o="urn:schemas-microsoft-com:office:office" xmlns:r="http://schemas.openxmlformats.org/officeDocument/2006/relationships" xmlns:m="http://schemas.openxmlformats.org/officeDocument/2006/math" xmlns:v="urn:schemas-microsoft-com:vml" xmlns:wp="http://schemas.openxmlformats.org/drawingml/2006/wordprocessingDrawing" xmlns:w10="urn:schemas-microsoft-com:office:word" xmlns:w="http://schemas.openxmlformats.org/wordprocessingml/2006/main" xmlns:wne="http://schemas.microsoft.com/office/word/2006/wordml">
-  <w:footnote w:type="separator" w:id="0">
+<w:footnotes xmlns:wpc="http://schemas.microsoft.com/office/word/2010/wordprocessingCanvas" xmlns:mc="http://schemas.openxmlformats.org/markup-compatibility/2006" xmlns:o="urn:schemas-microsoft-com:office:office" xmlns:r="http://schemas.openxmlformats.org/officeDocument/2006/relationships" xmlns:m="http://schemas.openxmlformats.org/officeDocument/2006/math" xmlns:v="urn:schemas-microsoft-com:vml" xmlns:wp14="http://schemas.microsoft.com/office/word/2010/wordprocessingDrawing" xmlns:wp="http://schemas.openxmlformats.org/drawingml/2006/wordprocessingDrawing" xmlns:w10="urn:schemas-microsoft-com:office:word" xmlns:w="http://schemas.openxmlformats.org/wordprocessingml/2006/main" xmlns:w14="http://schemas.microsoft.com/office/word/2010/wordml" xmlns:wpg="http://schemas.microsoft.com/office/word/2010/wordprocessingGroup" xmlns:wpi="http://schemas.microsoft.com/office/word/2010/wordprocessingInk" xmlns:wne="http://schemas.microsoft.com/office/word/2006/wordml" xmlns:wps="http://schemas.microsoft.com/office/word/2010/wordprocessingShape" mc:Ignorable="w14 wp14">
+  <w:footnote w:type="separator" w:id="-1">
     <w:p>
       <w:pPr>
         <w:spacing w:after="0" w:line="240" w:lineRule="auto"/>
@@ -1936,7 +2001,7 @@
       </w:r>
     </w:p>
   </w:footnote>
-  <w:footnote w:type="continuationSeparator" w:id="1">
+  <w:footnote w:type="continuationSeparator" w:id="0">
     <w:p>
       <w:pPr>
         <w:spacing w:after="0" w:line="240" w:lineRule="auto"/>
@@ -1950,7 +2015,7 @@
 </file>
 
 <file path=word/header1.xml><?xml version="1.0" encoding="utf-8"?>
-<w:hdr xmlns:ve="http://schemas.openxmlformats.org/markup-compatibility/2006" xmlns:o="urn:schemas-microsoft-com:office:office" xmlns:r="http://schemas.openxmlformats.org/officeDocument/2006/relationships" xmlns:m="http://schemas.openxmlformats.org/officeDocument/2006/math" xmlns:v="urn:schemas-microsoft-com:vml" xmlns:wp="http://schemas.openxmlformats.org/drawingml/2006/wordprocessingDrawing" xmlns:w10="urn:schemas-microsoft-com:office:word" xmlns:w="http://schemas.openxmlformats.org/wordprocessingml/2006/main" xmlns:wne="http://schemas.microsoft.com/office/word/2006/wordml">
+<w:hdr xmlns:wpc="http://schemas.microsoft.com/office/word/2010/wordprocessingCanvas" xmlns:mc="http://schemas.openxmlformats.org/markup-compatibility/2006" xmlns:o="urn:schemas-microsoft-com:office:office" xmlns:r="http://schemas.openxmlformats.org/officeDocument/2006/relationships" xmlns:m="http://schemas.openxmlformats.org/officeDocument/2006/math" xmlns:v="urn:schemas-microsoft-com:vml" xmlns:wp14="http://schemas.microsoft.com/office/word/2010/wordprocessingDrawing" xmlns:wp="http://schemas.openxmlformats.org/drawingml/2006/wordprocessingDrawing" xmlns:w10="urn:schemas-microsoft-com:office:word" xmlns:w="http://schemas.openxmlformats.org/wordprocessingml/2006/main" xmlns:w14="http://schemas.microsoft.com/office/word/2010/wordml" xmlns:wpg="http://schemas.microsoft.com/office/word/2010/wordprocessingGroup" xmlns:wpi="http://schemas.microsoft.com/office/word/2010/wordprocessingInk" xmlns:wne="http://schemas.microsoft.com/office/word/2006/wordml" xmlns:wps="http://schemas.microsoft.com/office/word/2010/wordprocessingShape" mc:Ignorable="w14 wp14">
   <w:p>
     <w:pPr>
       <w:pStyle w:val="lfej"/>
@@ -1960,7 +2025,7 @@
 </file>
 
 <file path=word/header2.xml><?xml version="1.0" encoding="utf-8"?>
-<w:hdr xmlns:ve="http://schemas.openxmlformats.org/markup-compatibility/2006" xmlns:o="urn:schemas-microsoft-com:office:office" xmlns:r="http://schemas.openxmlformats.org/officeDocument/2006/relationships" xmlns:m="http://schemas.openxmlformats.org/officeDocument/2006/math" xmlns:v="urn:schemas-microsoft-com:vml" xmlns:wp="http://schemas.openxmlformats.org/drawingml/2006/wordprocessingDrawing" xmlns:w10="urn:schemas-microsoft-com:office:word" xmlns:w="http://schemas.openxmlformats.org/wordprocessingml/2006/main" xmlns:wne="http://schemas.microsoft.com/office/word/2006/wordml">
+<w:hdr xmlns:wpc="http://schemas.microsoft.com/office/word/2010/wordprocessingCanvas" xmlns:mc="http://schemas.openxmlformats.org/markup-compatibility/2006" xmlns:o="urn:schemas-microsoft-com:office:office" xmlns:r="http://schemas.openxmlformats.org/officeDocument/2006/relationships" xmlns:m="http://schemas.openxmlformats.org/officeDocument/2006/math" xmlns:v="urn:schemas-microsoft-com:vml" xmlns:wp14="http://schemas.microsoft.com/office/word/2010/wordprocessingDrawing" xmlns:wp="http://schemas.openxmlformats.org/drawingml/2006/wordprocessingDrawing" xmlns:w10="urn:schemas-microsoft-com:office:word" xmlns:w="http://schemas.openxmlformats.org/wordprocessingml/2006/main" xmlns:w14="http://schemas.microsoft.com/office/word/2010/wordml" xmlns:wpg="http://schemas.microsoft.com/office/word/2010/wordprocessingGroup" xmlns:wpi="http://schemas.microsoft.com/office/word/2010/wordprocessingInk" xmlns:wne="http://schemas.microsoft.com/office/word/2006/wordml" xmlns:wps="http://schemas.microsoft.com/office/word/2010/wordprocessingShape" mc:Ignorable="w14 wp14">
   <w:p>
     <w:pPr>
       <w:pStyle w:val="lfej"/>
@@ -1970,7 +2035,7 @@
 </file>
 
 <file path=word/header3.xml><?xml version="1.0" encoding="utf-8"?>
-<w:hdr xmlns:ve="http://schemas.openxmlformats.org/markup-compatibility/2006" xmlns:o="urn:schemas-microsoft-com:office:office" xmlns:r="http://schemas.openxmlformats.org/officeDocument/2006/relationships" xmlns:m="http://schemas.openxmlformats.org/officeDocument/2006/math" xmlns:v="urn:schemas-microsoft-com:vml" xmlns:wp="http://schemas.openxmlformats.org/drawingml/2006/wordprocessingDrawing" xmlns:w10="urn:schemas-microsoft-com:office:word" xmlns:w="http://schemas.openxmlformats.org/wordprocessingml/2006/main" xmlns:wne="http://schemas.microsoft.com/office/word/2006/wordml">
+<w:hdr xmlns:wpc="http://schemas.microsoft.com/office/word/2010/wordprocessingCanvas" xmlns:mc="http://schemas.openxmlformats.org/markup-compatibility/2006" xmlns:o="urn:schemas-microsoft-com:office:office" xmlns:r="http://schemas.openxmlformats.org/officeDocument/2006/relationships" xmlns:m="http://schemas.openxmlformats.org/officeDocument/2006/math" xmlns:v="urn:schemas-microsoft-com:vml" xmlns:wp14="http://schemas.microsoft.com/office/word/2010/wordprocessingDrawing" xmlns:wp="http://schemas.openxmlformats.org/drawingml/2006/wordprocessingDrawing" xmlns:w10="urn:schemas-microsoft-com:office:word" xmlns:w="http://schemas.openxmlformats.org/wordprocessingml/2006/main" xmlns:w14="http://schemas.microsoft.com/office/word/2010/wordml" xmlns:wpg="http://schemas.microsoft.com/office/word/2010/wordprocessingGroup" xmlns:wpi="http://schemas.microsoft.com/office/word/2010/wordprocessingInk" xmlns:wne="http://schemas.microsoft.com/office/word/2006/wordml" xmlns:wps="http://schemas.microsoft.com/office/word/2010/wordprocessingShape" mc:Ignorable="w14 wp14">
   <w:p>
     <w:pPr>
       <w:pStyle w:val="lfej"/>
@@ -1980,8 +2045,121 @@
 </file>
 
 <file path=word/numbering.xml><?xml version="1.0" encoding="utf-8"?>
-<w:numbering xmlns:ve="http://schemas.openxmlformats.org/markup-compatibility/2006" xmlns:o="urn:schemas-microsoft-com:office:office" xmlns:r="http://schemas.openxmlformats.org/officeDocument/2006/relationships" xmlns:m="http://schemas.openxmlformats.org/officeDocument/2006/math" xmlns:v="urn:schemas-microsoft-com:vml" xmlns:wp="http://schemas.openxmlformats.org/drawingml/2006/wordprocessingDrawing" xmlns:w10="urn:schemas-microsoft-com:office:word" xmlns:w="http://schemas.openxmlformats.org/wordprocessingml/2006/main" xmlns:wne="http://schemas.microsoft.com/office/word/2006/wordml">
+<w:numbering xmlns:wpc="http://schemas.microsoft.com/office/word/2010/wordprocessingCanvas" xmlns:mc="http://schemas.openxmlformats.org/markup-compatibility/2006" xmlns:o="urn:schemas-microsoft-com:office:office" xmlns:r="http://schemas.openxmlformats.org/officeDocument/2006/relationships" xmlns:m="http://schemas.openxmlformats.org/officeDocument/2006/math" xmlns:v="urn:schemas-microsoft-com:vml" xmlns:wp14="http://schemas.microsoft.com/office/word/2010/wordprocessingDrawing" xmlns:wp="http://schemas.openxmlformats.org/drawingml/2006/wordprocessingDrawing" xmlns:w10="urn:schemas-microsoft-com:office:word" xmlns:w="http://schemas.openxmlformats.org/wordprocessingml/2006/main" xmlns:w14="http://schemas.microsoft.com/office/word/2010/wordml" xmlns:wpg="http://schemas.microsoft.com/office/word/2010/wordprocessingGroup" xmlns:wpi="http://schemas.microsoft.com/office/word/2010/wordprocessingInk" xmlns:wne="http://schemas.microsoft.com/office/word/2006/wordml" xmlns:wps="http://schemas.microsoft.com/office/word/2010/wordprocessingShape" mc:Ignorable="w14 wp14">
   <w:abstractNum w:abstractNumId="0">
+    <w:nsid w:val="008E033A"/>
+    <w:multiLevelType w:val="hybridMultilevel"/>
+    <w:tmpl w:val="0AFA8598"/>
+    <w:lvl w:ilvl="0" w:tplc="040E0001">
+      <w:start w:val="1"/>
+      <w:numFmt w:val="bullet"/>
+      <w:lvlText w:val=""/>
+      <w:lvlJc w:val="left"/>
+      <w:pPr>
+        <w:ind w:left="720" w:hanging="360"/>
+      </w:pPr>
+      <w:rPr>
+        <w:rFonts w:ascii="Symbol" w:hAnsi="Symbol" w:hint="default"/>
+      </w:rPr>
+    </w:lvl>
+    <w:lvl w:ilvl="1" w:tplc="040E0003" w:tentative="1">
+      <w:start w:val="1"/>
+      <w:numFmt w:val="bullet"/>
+      <w:lvlText w:val="o"/>
+      <w:lvlJc w:val="left"/>
+      <w:pPr>
+        <w:ind w:left="1440" w:hanging="360"/>
+      </w:pPr>
+      <w:rPr>
+        <w:rFonts w:ascii="Courier New" w:hAnsi="Courier New" w:cs="Courier New" w:hint="default"/>
+      </w:rPr>
+    </w:lvl>
+    <w:lvl w:ilvl="2" w:tplc="040E0005" w:tentative="1">
+      <w:start w:val="1"/>
+      <w:numFmt w:val="bullet"/>
+      <w:lvlText w:val=""/>
+      <w:lvlJc w:val="left"/>
+      <w:pPr>
+        <w:ind w:left="2160" w:hanging="360"/>
+      </w:pPr>
+      <w:rPr>
+        <w:rFonts w:ascii="Wingdings" w:hAnsi="Wingdings" w:hint="default"/>
+      </w:rPr>
+    </w:lvl>
+    <w:lvl w:ilvl="3" w:tplc="040E0001" w:tentative="1">
+      <w:start w:val="1"/>
+      <w:numFmt w:val="bullet"/>
+      <w:lvlText w:val=""/>
+      <w:lvlJc w:val="left"/>
+      <w:pPr>
+        <w:ind w:left="2880" w:hanging="360"/>
+      </w:pPr>
+      <w:rPr>
+        <w:rFonts w:ascii="Symbol" w:hAnsi="Symbol" w:hint="default"/>
+      </w:rPr>
+    </w:lvl>
+    <w:lvl w:ilvl="4" w:tplc="040E0003" w:tentative="1">
+      <w:start w:val="1"/>
+      <w:numFmt w:val="bullet"/>
+      <w:lvlText w:val="o"/>
+      <w:lvlJc w:val="left"/>
+      <w:pPr>
+        <w:ind w:left="3600" w:hanging="360"/>
+      </w:pPr>
+      <w:rPr>
+        <w:rFonts w:ascii="Courier New" w:hAnsi="Courier New" w:cs="Courier New" w:hint="default"/>
+      </w:rPr>
+    </w:lvl>
+    <w:lvl w:ilvl="5" w:tplc="040E0005" w:tentative="1">
+      <w:start w:val="1"/>
+      <w:numFmt w:val="bullet"/>
+      <w:lvlText w:val=""/>
+      <w:lvlJc w:val="left"/>
+      <w:pPr>
+        <w:ind w:left="4320" w:hanging="360"/>
+      </w:pPr>
+      <w:rPr>
+        <w:rFonts w:ascii="Wingdings" w:hAnsi="Wingdings" w:hint="default"/>
+      </w:rPr>
+    </w:lvl>
+    <w:lvl w:ilvl="6" w:tplc="040E0001" w:tentative="1">
+      <w:start w:val="1"/>
+      <w:numFmt w:val="bullet"/>
+      <w:lvlText w:val=""/>
+      <w:lvlJc w:val="left"/>
+      <w:pPr>
+        <w:ind w:left="5040" w:hanging="360"/>
+      </w:pPr>
+      <w:rPr>
+        <w:rFonts w:ascii="Symbol" w:hAnsi="Symbol" w:hint="default"/>
+      </w:rPr>
+    </w:lvl>
+    <w:lvl w:ilvl="7" w:tplc="040E0003" w:tentative="1">
+      <w:start w:val="1"/>
+      <w:numFmt w:val="bullet"/>
+      <w:lvlText w:val="o"/>
+      <w:lvlJc w:val="left"/>
+      <w:pPr>
+        <w:ind w:left="5760" w:hanging="360"/>
+      </w:pPr>
+      <w:rPr>
+        <w:rFonts w:ascii="Courier New" w:hAnsi="Courier New" w:cs="Courier New" w:hint="default"/>
+      </w:rPr>
+    </w:lvl>
+    <w:lvl w:ilvl="8" w:tplc="040E0005" w:tentative="1">
+      <w:start w:val="1"/>
+      <w:numFmt w:val="bullet"/>
+      <w:lvlText w:val=""/>
+      <w:lvlJc w:val="left"/>
+      <w:pPr>
+        <w:ind w:left="6480" w:hanging="360"/>
+      </w:pPr>
+      <w:rPr>
+        <w:rFonts w:ascii="Wingdings" w:hAnsi="Wingdings" w:hint="default"/>
+      </w:rPr>
+    </w:lvl>
+  </w:abstractNum>
+  <w:abstractNum w:abstractNumId="1">
     <w:nsid w:val="26C33E9F"/>
     <w:multiLevelType w:val="hybridMultilevel"/>
     <w:tmpl w:val="574C9A5E"/>
@@ -2094,7 +2272,7 @@
       </w:rPr>
     </w:lvl>
   </w:abstractNum>
-  <w:abstractNum w:abstractNumId="1">
+  <w:abstractNum w:abstractNumId="2">
     <w:nsid w:val="31D44E12"/>
     <w:multiLevelType w:val="hybridMultilevel"/>
     <w:tmpl w:val="B55ACFDA"/>
@@ -2207,7 +2385,7 @@
       </w:rPr>
     </w:lvl>
   </w:abstractNum>
-  <w:abstractNum w:abstractNumId="2">
+  <w:abstractNum w:abstractNumId="3">
     <w:nsid w:val="476669E8"/>
     <w:multiLevelType w:val="hybridMultilevel"/>
     <w:tmpl w:val="8DDCD6F2"/>
@@ -2320,7 +2498,7 @@
       </w:rPr>
     </w:lvl>
   </w:abstractNum>
-  <w:abstractNum w:abstractNumId="3">
+  <w:abstractNum w:abstractNumId="4">
     <w:nsid w:val="4D8D65E3"/>
     <w:multiLevelType w:val="hybridMultilevel"/>
     <w:tmpl w:val="65AE31C8"/>
@@ -2410,7 +2588,7 @@
       </w:pPr>
     </w:lvl>
   </w:abstractNum>
-  <w:abstractNum w:abstractNumId="4">
+  <w:abstractNum w:abstractNumId="5">
     <w:nsid w:val="58C71077"/>
     <w:multiLevelType w:val="hybridMultilevel"/>
     <w:tmpl w:val="CE26390C"/>
@@ -2523,7 +2701,7 @@
       </w:rPr>
     </w:lvl>
   </w:abstractNum>
-  <w:abstractNum w:abstractNumId="5">
+  <w:abstractNum w:abstractNumId="6">
     <w:nsid w:val="702F7D3C"/>
     <w:multiLevelType w:val="hybridMultilevel"/>
     <w:tmpl w:val="740A29FC"/>
@@ -2609,7 +2787,7 @@
       </w:pPr>
     </w:lvl>
   </w:abstractNum>
-  <w:abstractNum w:abstractNumId="6">
+  <w:abstractNum w:abstractNumId="7">
     <w:nsid w:val="70D328F2"/>
     <w:multiLevelType w:val="hybridMultilevel"/>
     <w:tmpl w:val="46080D98"/>
@@ -2722,32 +2900,151 @@
       </w:rPr>
     </w:lvl>
   </w:abstractNum>
+  <w:abstractNum w:abstractNumId="8">
+    <w:nsid w:val="79770AA9"/>
+    <w:multiLevelType w:val="hybridMultilevel"/>
+    <w:tmpl w:val="2EC45E9E"/>
+    <w:lvl w:ilvl="0" w:tplc="040E0001">
+      <w:start w:val="1"/>
+      <w:numFmt w:val="bullet"/>
+      <w:lvlText w:val=""/>
+      <w:lvlJc w:val="left"/>
+      <w:pPr>
+        <w:ind w:left="720" w:hanging="360"/>
+      </w:pPr>
+      <w:rPr>
+        <w:rFonts w:ascii="Symbol" w:hAnsi="Symbol" w:hint="default"/>
+      </w:rPr>
+    </w:lvl>
+    <w:lvl w:ilvl="1" w:tplc="040E0003" w:tentative="1">
+      <w:start w:val="1"/>
+      <w:numFmt w:val="bullet"/>
+      <w:lvlText w:val="o"/>
+      <w:lvlJc w:val="left"/>
+      <w:pPr>
+        <w:ind w:left="1440" w:hanging="360"/>
+      </w:pPr>
+      <w:rPr>
+        <w:rFonts w:ascii="Courier New" w:hAnsi="Courier New" w:cs="Courier New" w:hint="default"/>
+      </w:rPr>
+    </w:lvl>
+    <w:lvl w:ilvl="2" w:tplc="040E0005" w:tentative="1">
+      <w:start w:val="1"/>
+      <w:numFmt w:val="bullet"/>
+      <w:lvlText w:val=""/>
+      <w:lvlJc w:val="left"/>
+      <w:pPr>
+        <w:ind w:left="2160" w:hanging="360"/>
+      </w:pPr>
+      <w:rPr>
+        <w:rFonts w:ascii="Wingdings" w:hAnsi="Wingdings" w:hint="default"/>
+      </w:rPr>
+    </w:lvl>
+    <w:lvl w:ilvl="3" w:tplc="040E0001" w:tentative="1">
+      <w:start w:val="1"/>
+      <w:numFmt w:val="bullet"/>
+      <w:lvlText w:val=""/>
+      <w:lvlJc w:val="left"/>
+      <w:pPr>
+        <w:ind w:left="2880" w:hanging="360"/>
+      </w:pPr>
+      <w:rPr>
+        <w:rFonts w:ascii="Symbol" w:hAnsi="Symbol" w:hint="default"/>
+      </w:rPr>
+    </w:lvl>
+    <w:lvl w:ilvl="4" w:tplc="040E0003" w:tentative="1">
+      <w:start w:val="1"/>
+      <w:numFmt w:val="bullet"/>
+      <w:lvlText w:val="o"/>
+      <w:lvlJc w:val="left"/>
+      <w:pPr>
+        <w:ind w:left="3600" w:hanging="360"/>
+      </w:pPr>
+      <w:rPr>
+        <w:rFonts w:ascii="Courier New" w:hAnsi="Courier New" w:cs="Courier New" w:hint="default"/>
+      </w:rPr>
+    </w:lvl>
+    <w:lvl w:ilvl="5" w:tplc="040E0005" w:tentative="1">
+      <w:start w:val="1"/>
+      <w:numFmt w:val="bullet"/>
+      <w:lvlText w:val=""/>
+      <w:lvlJc w:val="left"/>
+      <w:pPr>
+        <w:ind w:left="4320" w:hanging="360"/>
+      </w:pPr>
+      <w:rPr>
+        <w:rFonts w:ascii="Wingdings" w:hAnsi="Wingdings" w:hint="default"/>
+      </w:rPr>
+    </w:lvl>
+    <w:lvl w:ilvl="6" w:tplc="040E0001" w:tentative="1">
+      <w:start w:val="1"/>
+      <w:numFmt w:val="bullet"/>
+      <w:lvlText w:val=""/>
+      <w:lvlJc w:val="left"/>
+      <w:pPr>
+        <w:ind w:left="5040" w:hanging="360"/>
+      </w:pPr>
+      <w:rPr>
+        <w:rFonts w:ascii="Symbol" w:hAnsi="Symbol" w:hint="default"/>
+      </w:rPr>
+    </w:lvl>
+    <w:lvl w:ilvl="7" w:tplc="040E0003" w:tentative="1">
+      <w:start w:val="1"/>
+      <w:numFmt w:val="bullet"/>
+      <w:lvlText w:val="o"/>
+      <w:lvlJc w:val="left"/>
+      <w:pPr>
+        <w:ind w:left="5760" w:hanging="360"/>
+      </w:pPr>
+      <w:rPr>
+        <w:rFonts w:ascii="Courier New" w:hAnsi="Courier New" w:cs="Courier New" w:hint="default"/>
+      </w:rPr>
+    </w:lvl>
+    <w:lvl w:ilvl="8" w:tplc="040E0005" w:tentative="1">
+      <w:start w:val="1"/>
+      <w:numFmt w:val="bullet"/>
+      <w:lvlText w:val=""/>
+      <w:lvlJc w:val="left"/>
+      <w:pPr>
+        <w:ind w:left="6480" w:hanging="360"/>
+      </w:pPr>
+      <w:rPr>
+        <w:rFonts w:ascii="Wingdings" w:hAnsi="Wingdings" w:hint="default"/>
+      </w:rPr>
+    </w:lvl>
+  </w:abstractNum>
   <w:num w:numId="1">
+    <w:abstractNumId w:val="7"/>
+  </w:num>
+  <w:num w:numId="2">
     <w:abstractNumId w:val="6"/>
   </w:num>
-  <w:num w:numId="2">
+  <w:num w:numId="3">
+    <w:abstractNumId w:val="4"/>
+  </w:num>
+  <w:num w:numId="4">
     <w:abstractNumId w:val="5"/>
   </w:num>
-  <w:num w:numId="3">
+  <w:num w:numId="5">
+    <w:abstractNumId w:val="1"/>
+  </w:num>
+  <w:num w:numId="6">
+    <w:abstractNumId w:val="2"/>
+  </w:num>
+  <w:num w:numId="7">
     <w:abstractNumId w:val="3"/>
   </w:num>
-  <w:num w:numId="4">
-    <w:abstractNumId w:val="4"/>
-  </w:num>
-  <w:num w:numId="5">
+  <w:num w:numId="8">
     <w:abstractNumId w:val="0"/>
   </w:num>
-  <w:num w:numId="6">
-    <w:abstractNumId w:val="1"/>
-  </w:num>
-  <w:num w:numId="7">
-    <w:abstractNumId w:val="2"/>
+  <w:num w:numId="9">
+    <w:abstractNumId w:val="8"/>
   </w:num>
 </w:numbering>
 </file>
 
 <file path=word/styles.xml><?xml version="1.0" encoding="utf-8"?>
-<w:styles xmlns:r="http://schemas.openxmlformats.org/officeDocument/2006/relationships" xmlns:w="http://schemas.openxmlformats.org/wordprocessingml/2006/main">
+<w:styles xmlns:mc="http://schemas.openxmlformats.org/markup-compatibility/2006" xmlns:r="http://schemas.openxmlformats.org/officeDocument/2006/relationships" xmlns:w="http://schemas.openxmlformats.org/wordprocessingml/2006/main" xmlns:w14="http://schemas.microsoft.com/office/word/2010/wordml" mc:Ignorable="w14">
   <w:docDefaults>
     <w:rPrDefault>
       <w:rPr>
@@ -3023,7 +3320,6 @@
   <w:style w:type="character" w:default="1" w:styleId="Bekezdsalapbettpusa">
     <w:name w:val="Default Paragraph Font"/>
     <w:uiPriority w:val="1"/>
-    <w:semiHidden/>
     <w:unhideWhenUsed/>
   </w:style>
   <w:style w:type="table" w:default="1" w:styleId="Normltblzat">
@@ -3031,7 +3327,6 @@
     <w:uiPriority w:val="99"/>
     <w:semiHidden/>
     <w:unhideWhenUsed/>
-    <w:qFormat/>
     <w:tblPr>
       <w:tblInd w:w="0" w:type="dxa"/>
       <w:tblCellMar>
@@ -4375,7 +4670,7 @@
 </file>
 
 <file path=customXml/itemProps2.xml><?xml version="1.0" encoding="utf-8"?>
-<ds:datastoreItem xmlns:ds="http://schemas.openxmlformats.org/officeDocument/2006/customXml" ds:itemID="{F32A5D51-2FAE-4FE5-85B0-9A4B487F8AB1}">
+<ds:datastoreItem xmlns:ds="http://schemas.openxmlformats.org/officeDocument/2006/customXml" ds:itemID="{52B26324-8469-431D-8FF0-C86219B0C461}">
   <ds:schemaRefs>
     <ds:schemaRef ds:uri="http://schemas.openxmlformats.org/officeDocument/2006/bibliography"/>
   </ds:schemaRefs>
